--- a/SQL/sql.docx
+++ b/SQL/sql.docx
@@ -1270,13 +1270,15 @@
         <w:spacing w:after="0" w:line="240" w:lineRule="auto"/>
         <w:rPr>
           <w:rFonts w:ascii="Times New Roman" w:eastAsia="Times New Roman" w:hAnsi="Times New Roman" w:cs="Times New Roman"/>
-          <w:sz w:val="24"/>
-          <w:szCs w:val="24"/>
-        </w:rPr>
-      </w:pPr>
-      <w:r>
-        <w:rPr>
-          <w:rFonts w:ascii="Times New Roman" w:eastAsia="Times New Roman" w:hAnsi="Times New Roman" w:cs="Times New Roman"/>
+          <w:b/>
+          <w:sz w:val="24"/>
+          <w:szCs w:val="24"/>
+        </w:rPr>
+      </w:pPr>
+      <w:r>
+        <w:rPr>
+          <w:rFonts w:ascii="Times New Roman" w:eastAsia="Times New Roman" w:hAnsi="Times New Roman" w:cs="Times New Roman"/>
+          <w:b/>
           <w:sz w:val="24"/>
           <w:szCs w:val="24"/>
         </w:rPr>
@@ -1298,7 +1300,21 @@
           <w:rFonts w:ascii="Calibri" w:eastAsia="Times New Roman" w:hAnsi="Calibri" w:cs="Calibri"/>
           <w:color w:val="000000"/>
         </w:rPr>
-        <w:t xml:space="preserve">ALTER TABLE  customer add gender varchar(100) </w:t>
+        <w:t xml:space="preserve">ALTER </w:t>
+      </w:r>
+      <w:r>
+        <w:rPr>
+          <w:rFonts w:ascii="Calibri" w:eastAsia="Times New Roman" w:hAnsi="Calibri" w:cs="Calibri"/>
+          <w:color w:val="000000"/>
+        </w:rPr>
+        <w:t xml:space="preserve"> </w:t>
+      </w:r>
+      <w:r>
+        <w:rPr>
+          <w:rFonts w:ascii="Calibri" w:eastAsia="Times New Roman" w:hAnsi="Calibri" w:cs="Calibri"/>
+          <w:color w:val="000000"/>
+        </w:rPr>
+        <w:t xml:space="preserve">TABLE  customer add gender varchar(100) </w:t>
       </w:r>
       <w:r>
         <w:rPr>
@@ -1328,13 +1344,15 @@
         <w:spacing w:after="0" w:line="240" w:lineRule="auto"/>
         <w:rPr>
           <w:rFonts w:ascii="Times New Roman" w:eastAsia="Times New Roman" w:hAnsi="Times New Roman" w:cs="Times New Roman"/>
-          <w:sz w:val="24"/>
-          <w:szCs w:val="24"/>
-        </w:rPr>
-      </w:pPr>
-      <w:r>
-        <w:rPr>
-          <w:rFonts w:ascii="Times New Roman" w:eastAsia="Times New Roman" w:hAnsi="Times New Roman" w:cs="Times New Roman"/>
+          <w:b/>
+          <w:sz w:val="24"/>
+          <w:szCs w:val="24"/>
+        </w:rPr>
+      </w:pPr>
+      <w:r>
+        <w:rPr>
+          <w:rFonts w:ascii="Times New Roman" w:eastAsia="Times New Roman" w:hAnsi="Times New Roman" w:cs="Times New Roman"/>
+          <w:b/>
           <w:sz w:val="24"/>
           <w:szCs w:val="24"/>
         </w:rPr>
@@ -1441,7 +1459,27 @@
           <w:szCs w:val="20"/>
           <w:shd w:val="clear" w:color="auto" w:fill="E5E5E5"/>
         </w:rPr>
-        <w:t>`name`</w:t>
+        <w:t>`</w:t>
+      </w:r>
+      <w:r>
+        <w:rPr>
+          <w:rFonts w:ascii="Courier New" w:eastAsia="Times New Roman" w:hAnsi="Courier New" w:cs="Courier New"/>
+          <w:color w:val="0055AA"/>
+          <w:sz w:val="20"/>
+          <w:szCs w:val="20"/>
+          <w:shd w:val="clear" w:color="auto" w:fill="E5E5E5"/>
+        </w:rPr>
+        <w:t>old</w:t>
+      </w:r>
+      <w:r>
+        <w:rPr>
+          <w:rFonts w:ascii="Courier New" w:eastAsia="Times New Roman" w:hAnsi="Courier New" w:cs="Courier New"/>
+          <w:color w:val="0055AA"/>
+          <w:sz w:val="20"/>
+          <w:szCs w:val="20"/>
+          <w:shd w:val="clear" w:color="auto" w:fill="E5E5E5"/>
+        </w:rPr>
+        <w:t>name`</w:t>
       </w:r>
       <w:r>
         <w:rPr>
@@ -1461,7 +1499,17 @@
           <w:szCs w:val="20"/>
           <w:shd w:val="clear" w:color="auto" w:fill="E5E5E5"/>
         </w:rPr>
-        <w:t>`username`</w:t>
+        <w:t>`new</w:t>
+      </w:r>
+      <w:r>
+        <w:rPr>
+          <w:rFonts w:ascii="Courier New" w:eastAsia="Times New Roman" w:hAnsi="Courier New" w:cs="Courier New"/>
+          <w:color w:val="0055AA"/>
+          <w:sz w:val="20"/>
+          <w:szCs w:val="20"/>
+          <w:shd w:val="clear" w:color="auto" w:fill="E5E5E5"/>
+        </w:rPr>
+        <w:t>name`</w:t>
       </w:r>
       <w:r>
         <w:rPr>
@@ -1545,13 +1593,15 @@
         <w:spacing w:after="0" w:line="240" w:lineRule="auto"/>
         <w:rPr>
           <w:rFonts w:ascii="Times New Roman" w:eastAsia="Times New Roman" w:hAnsi="Times New Roman" w:cs="Times New Roman"/>
-          <w:sz w:val="24"/>
-          <w:szCs w:val="24"/>
-        </w:rPr>
-      </w:pPr>
-      <w:r>
-        <w:rPr>
-          <w:rFonts w:ascii="Times New Roman" w:eastAsia="Times New Roman" w:hAnsi="Times New Roman" w:cs="Times New Roman"/>
+          <w:b/>
+          <w:sz w:val="24"/>
+          <w:szCs w:val="24"/>
+        </w:rPr>
+      </w:pPr>
+      <w:r>
+        <w:rPr>
+          <w:rFonts w:ascii="Times New Roman" w:eastAsia="Times New Roman" w:hAnsi="Times New Roman" w:cs="Times New Roman"/>
+          <w:b/>
           <w:sz w:val="24"/>
           <w:szCs w:val="24"/>
         </w:rPr>
@@ -1615,9 +1665,10 @@
         <w:spacing w:after="0" w:line="240" w:lineRule="auto"/>
         <w:ind w:left="720"/>
         <w:rPr>
-          <w:rFonts w:ascii="Times New Roman" w:eastAsia="Times New Roman" w:hAnsi="Times New Roman" w:cs="Times New Roman"/>
-          <w:sz w:val="24"/>
-          <w:szCs w:val="24"/>
+          <w:rFonts w:ascii="Calibri" w:eastAsia="Times New Roman" w:hAnsi="Calibri" w:cs="Calibri"/>
+          <w:b/>
+          <w:bCs/>
+          <w:color w:val="000000"/>
         </w:rPr>
       </w:pPr>
       <w:r>
@@ -1649,13 +1700,6 @@
           <w:szCs w:val="24"/>
         </w:rPr>
       </w:pPr>
-      <w:r>
-        <w:rPr>
-          <w:rFonts w:ascii="Calibri" w:eastAsia="Times New Roman" w:hAnsi="Calibri" w:cs="Calibri"/>
-          <w:color w:val="000000"/>
-        </w:rPr>
-        <w:t>drop database database_name  // drop database delete </w:t>
-      </w:r>
     </w:p>
     <w:p>
       <w:pPr>
@@ -1663,16 +1707,25 @@
         <w:ind w:left="720"/>
         <w:rPr>
           <w:rFonts w:ascii="Times New Roman" w:eastAsia="Times New Roman" w:hAnsi="Times New Roman" w:cs="Times New Roman"/>
-          <w:sz w:val="24"/>
-          <w:szCs w:val="24"/>
-        </w:rPr>
-      </w:pPr>
-      <w:r>
-        <w:rPr>
-          <w:rFonts w:ascii="Calibri" w:eastAsia="Times New Roman" w:hAnsi="Calibri" w:cs="Calibri"/>
-          <w:color w:val="000000"/>
-        </w:rPr>
-        <w:t>drop table tbl_name   // drop table delete </w:t>
+          <w:b/>
+          <w:sz w:val="24"/>
+          <w:szCs w:val="24"/>
+        </w:rPr>
+      </w:pPr>
+      <w:r>
+        <w:rPr>
+          <w:rFonts w:ascii="Calibri" w:eastAsia="Times New Roman" w:hAnsi="Calibri" w:cs="Calibri"/>
+          <w:color w:val="000000"/>
+        </w:rPr>
+        <w:t xml:space="preserve">drop database database_name  // </w:t>
+      </w:r>
+      <w:r>
+        <w:rPr>
+          <w:rFonts w:ascii="Calibri" w:eastAsia="Times New Roman" w:hAnsi="Calibri" w:cs="Calibri"/>
+          <w:b/>
+          <w:color w:val="000000"/>
+        </w:rPr>
+        <w:t>drop database delete </w:t>
       </w:r>
     </w:p>
     <w:p>
@@ -1681,16 +1734,80 @@
         <w:ind w:left="720"/>
         <w:rPr>
           <w:rFonts w:ascii="Times New Roman" w:eastAsia="Times New Roman" w:hAnsi="Times New Roman" w:cs="Times New Roman"/>
-          <w:sz w:val="24"/>
-          <w:szCs w:val="24"/>
-        </w:rPr>
-      </w:pPr>
-      <w:r>
-        <w:rPr>
-          <w:rFonts w:ascii="Calibri" w:eastAsia="Times New Roman" w:hAnsi="Calibri" w:cs="Calibri"/>
-          <w:color w:val="000000"/>
-        </w:rPr>
-        <w:t>ALTER TABLE `customer` DROP `gender`;   //  table column delete</w:t>
+          <w:b/>
+          <w:sz w:val="24"/>
+          <w:szCs w:val="24"/>
+        </w:rPr>
+      </w:pPr>
+      <w:r>
+        <w:rPr>
+          <w:rFonts w:ascii="Calibri" w:eastAsia="Times New Roman" w:hAnsi="Calibri" w:cs="Calibri"/>
+          <w:color w:val="000000"/>
+        </w:rPr>
+        <w:t xml:space="preserve">drop </w:t>
+      </w:r>
+      <w:r>
+        <w:rPr>
+          <w:rFonts w:ascii="Calibri" w:eastAsia="Times New Roman" w:hAnsi="Calibri" w:cs="Calibri"/>
+          <w:color w:val="000000"/>
+        </w:rPr>
+        <w:t xml:space="preserve"> </w:t>
+      </w:r>
+      <w:r>
+        <w:rPr>
+          <w:rFonts w:ascii="Calibri" w:eastAsia="Times New Roman" w:hAnsi="Calibri" w:cs="Calibri"/>
+          <w:color w:val="000000"/>
+        </w:rPr>
+        <w:t xml:space="preserve">table </w:t>
+      </w:r>
+      <w:r>
+        <w:rPr>
+          <w:rFonts w:ascii="Calibri" w:eastAsia="Times New Roman" w:hAnsi="Calibri" w:cs="Calibri"/>
+          <w:color w:val="000000"/>
+        </w:rPr>
+        <w:t xml:space="preserve"> </w:t>
+      </w:r>
+      <w:r>
+        <w:rPr>
+          <w:rFonts w:ascii="Calibri" w:eastAsia="Times New Roman" w:hAnsi="Calibri" w:cs="Calibri"/>
+          <w:color w:val="000000"/>
+        </w:rPr>
+        <w:t xml:space="preserve">tbl_name   // </w:t>
+      </w:r>
+      <w:r>
+        <w:rPr>
+          <w:rFonts w:ascii="Calibri" w:eastAsia="Times New Roman" w:hAnsi="Calibri" w:cs="Calibri"/>
+          <w:b/>
+          <w:color w:val="000000"/>
+        </w:rPr>
+        <w:t>drop table delete </w:t>
+      </w:r>
+    </w:p>
+    <w:p>
+      <w:pPr>
+        <w:spacing w:after="0" w:line="240" w:lineRule="auto"/>
+        <w:ind w:left="720"/>
+        <w:rPr>
+          <w:rFonts w:ascii="Times New Roman" w:eastAsia="Times New Roman" w:hAnsi="Times New Roman" w:cs="Times New Roman"/>
+          <w:b/>
+          <w:sz w:val="24"/>
+          <w:szCs w:val="24"/>
+        </w:rPr>
+      </w:pPr>
+      <w:r>
+        <w:rPr>
+          <w:rFonts w:ascii="Calibri" w:eastAsia="Times New Roman" w:hAnsi="Calibri" w:cs="Calibri"/>
+          <w:color w:val="000000"/>
+        </w:rPr>
+        <w:t xml:space="preserve">ALTER TABLE `customer` DROP `gender`;   </w:t>
+      </w:r>
+      <w:r>
+        <w:rPr>
+          <w:rFonts w:ascii="Calibri" w:eastAsia="Times New Roman" w:hAnsi="Calibri" w:cs="Calibri"/>
+          <w:b/>
+          <w:color w:val="000000"/>
+        </w:rPr>
+        <w:t>//  table column delete</w:t>
       </w:r>
     </w:p>
     <w:p>
@@ -1819,9 +1936,17 @@
       <w:r>
         <w:rPr>
           <w:rFonts w:ascii="Calibri" w:eastAsia="Times New Roman" w:hAnsi="Calibri" w:cs="Calibri"/>
-          <w:color w:val="000000"/>
-        </w:rPr>
-        <w:t xml:space="preserve">DML  Data Manipulation Language    3 command   </w:t>
+          <w:b/>
+          <w:color w:val="000000"/>
+        </w:rPr>
+        <w:t>DML</w:t>
+      </w:r>
+      <w:r>
+        <w:rPr>
+          <w:rFonts w:ascii="Calibri" w:eastAsia="Times New Roman" w:hAnsi="Calibri" w:cs="Calibri"/>
+          <w:color w:val="000000"/>
+        </w:rPr>
+        <w:t xml:space="preserve">  Data Manipulation Language    3 command   </w:t>
       </w:r>
       <w:r>
         <w:rPr>
@@ -1911,7 +2036,6 @@
           <w:rFonts w:ascii="Calibri" w:eastAsia="Times New Roman" w:hAnsi="Calibri" w:cs="Calibri"/>
           <w:color w:val="000000"/>
         </w:rPr>
-        <w:lastRenderedPageBreak/>
         <w:t>INSERT INTO customers (cust_name,user_name,password,email,mob,gender,dob,address,pincode) VALUES ("Raj","raj@gmail.com","1234","raj@gmail.com","123467891","Male","1990-11-17","Chandlodia","382481");</w:t>
       </w:r>
     </w:p>
@@ -2095,7 +2219,14 @@
           <w:rFonts w:ascii="Calibri" w:eastAsia="Times New Roman" w:hAnsi="Calibri" w:cs="Calibri"/>
           <w:color w:val="000000"/>
         </w:rPr>
-        <w:t>where id=3</w:t>
+        <w:t>where id=</w:t>
+      </w:r>
+      <w:r>
+        <w:rPr>
+          <w:rFonts w:ascii="Calibri" w:eastAsia="Times New Roman" w:hAnsi="Calibri" w:cs="Calibri"/>
+          <w:color w:val="000000"/>
+        </w:rPr>
+        <w:t>2</w:t>
       </w:r>
     </w:p>
     <w:p>
@@ -2263,7 +2394,22 @@
           <w:rFonts w:ascii="Calibri" w:eastAsia="Times New Roman" w:hAnsi="Calibri" w:cs="Calibri"/>
           <w:color w:val="000000"/>
         </w:rPr>
-        <w:t>Select * from customer      // get all data with all column </w:t>
+        <w:t xml:space="preserve">Select </w:t>
+      </w:r>
+      <w:r>
+        <w:rPr>
+          <w:rFonts w:ascii="Calibri" w:eastAsia="Times New Roman" w:hAnsi="Calibri" w:cs="Calibri"/>
+          <w:b/>
+          <w:color w:val="000000"/>
+        </w:rPr>
+        <w:t>*</w:t>
+      </w:r>
+      <w:r>
+        <w:rPr>
+          <w:rFonts w:ascii="Calibri" w:eastAsia="Times New Roman" w:hAnsi="Calibri" w:cs="Calibri"/>
+          <w:color w:val="000000"/>
+        </w:rPr>
+        <w:t xml:space="preserve"> from customer      // get all data with all column </w:t>
       </w:r>
     </w:p>
     <w:p>
@@ -2271,51 +2417,8 @@
         <w:spacing w:after="0" w:line="240" w:lineRule="auto"/>
         <w:ind w:left="720"/>
         <w:rPr>
-          <w:rFonts w:ascii="Times New Roman" w:eastAsia="Times New Roman" w:hAnsi="Times New Roman" w:cs="Times New Roman"/>
-          <w:sz w:val="24"/>
-          <w:szCs w:val="24"/>
-        </w:rPr>
-      </w:pPr>
-      <w:r>
-        <w:rPr>
-          <w:rFonts w:ascii="Calibri" w:eastAsia="Times New Roman" w:hAnsi="Calibri" w:cs="Calibri"/>
-          <w:color w:val="000000"/>
-        </w:rPr>
-        <w:t xml:space="preserve">Select </w:t>
-      </w:r>
-      <w:r>
-        <w:rPr>
-          <w:rFonts w:ascii="Calibri" w:eastAsia="Times New Roman" w:hAnsi="Calibri" w:cs="Calibri"/>
-          <w:b/>
-          <w:color w:val="000000"/>
-        </w:rPr>
-        <w:t>cus_id,cust_name</w:t>
-      </w:r>
-      <w:r>
-        <w:rPr>
-          <w:rFonts w:ascii="Calibri" w:eastAsia="Times New Roman" w:hAnsi="Calibri" w:cs="Calibri"/>
-          <w:color w:val="000000"/>
-        </w:rPr>
-        <w:t xml:space="preserve"> from customer  // get all data with particular column</w:t>
-      </w:r>
-    </w:p>
-    <w:p>
-      <w:pPr>
-        <w:spacing w:after="0" w:line="240" w:lineRule="auto"/>
-        <w:rPr>
-          <w:rFonts w:ascii="Times New Roman" w:eastAsia="Times New Roman" w:hAnsi="Times New Roman" w:cs="Times New Roman"/>
-          <w:sz w:val="24"/>
-          <w:szCs w:val="24"/>
-        </w:rPr>
-      </w:pPr>
-    </w:p>
-    <w:p>
-      <w:pPr>
-        <w:spacing w:after="0" w:line="240" w:lineRule="auto"/>
-        <w:rPr>
-          <w:rFonts w:ascii="Times New Roman" w:eastAsia="Times New Roman" w:hAnsi="Times New Roman" w:cs="Times New Roman"/>
-          <w:sz w:val="24"/>
-          <w:szCs w:val="24"/>
+          <w:rFonts w:ascii="Calibri" w:eastAsia="Times New Roman" w:hAnsi="Calibri" w:cs="Calibri"/>
+          <w:color w:val="000000"/>
         </w:rPr>
       </w:pPr>
     </w:p>
@@ -2334,8 +2437,64 @@
           <w:rFonts w:ascii="Calibri" w:eastAsia="Times New Roman" w:hAnsi="Calibri" w:cs="Calibri"/>
           <w:color w:val="000000"/>
         </w:rPr>
-        <w:t>Select * from customer where cus_id=2  </w:t>
-      </w:r>
+        <w:t xml:space="preserve">Select </w:t>
+      </w:r>
+      <w:r>
+        <w:rPr>
+          <w:rFonts w:ascii="Calibri" w:eastAsia="Times New Roman" w:hAnsi="Calibri" w:cs="Calibri"/>
+          <w:color w:val="000000"/>
+        </w:rPr>
+        <w:t xml:space="preserve"> </w:t>
+      </w:r>
+      <w:r>
+        <w:rPr>
+          <w:rFonts w:ascii="Calibri" w:eastAsia="Times New Roman" w:hAnsi="Calibri" w:cs="Calibri"/>
+          <w:b/>
+          <w:color w:val="000000"/>
+        </w:rPr>
+        <w:t>cus_id,cust_name</w:t>
+      </w:r>
+      <w:r>
+        <w:rPr>
+          <w:rFonts w:ascii="Calibri" w:eastAsia="Times New Roman" w:hAnsi="Calibri" w:cs="Calibri"/>
+          <w:color w:val="000000"/>
+        </w:rPr>
+        <w:t xml:space="preserve"> </w:t>
+      </w:r>
+      <w:r>
+        <w:rPr>
+          <w:rFonts w:ascii="Calibri" w:eastAsia="Times New Roman" w:hAnsi="Calibri" w:cs="Calibri"/>
+          <w:color w:val="000000"/>
+        </w:rPr>
+        <w:t xml:space="preserve"> </w:t>
+      </w:r>
+      <w:r>
+        <w:rPr>
+          <w:rFonts w:ascii="Calibri" w:eastAsia="Times New Roman" w:hAnsi="Calibri" w:cs="Calibri"/>
+          <w:color w:val="000000"/>
+        </w:rPr>
+        <w:t>from customer  // get all data with particular column</w:t>
+      </w:r>
+    </w:p>
+    <w:p>
+      <w:pPr>
+        <w:spacing w:after="0" w:line="240" w:lineRule="auto"/>
+        <w:rPr>
+          <w:rFonts w:ascii="Times New Roman" w:eastAsia="Times New Roman" w:hAnsi="Times New Roman" w:cs="Times New Roman"/>
+          <w:sz w:val="24"/>
+          <w:szCs w:val="24"/>
+        </w:rPr>
+      </w:pPr>
+    </w:p>
+    <w:p>
+      <w:pPr>
+        <w:spacing w:after="0" w:line="240" w:lineRule="auto"/>
+        <w:rPr>
+          <w:rFonts w:ascii="Times New Roman" w:eastAsia="Times New Roman" w:hAnsi="Times New Roman" w:cs="Times New Roman"/>
+          <w:sz w:val="24"/>
+          <w:szCs w:val="24"/>
+        </w:rPr>
+      </w:pPr>
     </w:p>
     <w:p>
       <w:pPr>
@@ -2352,7 +2511,88 @@
           <w:rFonts w:ascii="Calibri" w:eastAsia="Times New Roman" w:hAnsi="Calibri" w:cs="Calibri"/>
           <w:color w:val="000000"/>
         </w:rPr>
-        <w:t>Select cus_id,cust_name from customer where cus_id=2  </w:t>
+        <w:t xml:space="preserve">Select * from customer </w:t>
+      </w:r>
+      <w:r>
+        <w:rPr>
+          <w:rFonts w:ascii="Calibri" w:eastAsia="Times New Roman" w:hAnsi="Calibri" w:cs="Calibri"/>
+          <w:b/>
+          <w:color w:val="000000"/>
+        </w:rPr>
+        <w:t>where cus_id=2</w:t>
+      </w:r>
+      <w:r>
+        <w:rPr>
+          <w:rFonts w:ascii="Calibri" w:eastAsia="Times New Roman" w:hAnsi="Calibri" w:cs="Calibri"/>
+          <w:color w:val="000000"/>
+        </w:rPr>
+        <w:t>  </w:t>
+      </w:r>
+    </w:p>
+    <w:p>
+      <w:pPr>
+        <w:spacing w:after="0" w:line="240" w:lineRule="auto"/>
+        <w:ind w:left="720"/>
+        <w:rPr>
+          <w:rFonts w:ascii="Calibri" w:eastAsia="Times New Roman" w:hAnsi="Calibri" w:cs="Calibri"/>
+          <w:color w:val="000000"/>
+        </w:rPr>
+      </w:pPr>
+    </w:p>
+    <w:p>
+      <w:pPr>
+        <w:spacing w:after="0" w:line="240" w:lineRule="auto"/>
+        <w:ind w:left="720"/>
+        <w:rPr>
+          <w:rFonts w:ascii="Times New Roman" w:eastAsia="Times New Roman" w:hAnsi="Times New Roman" w:cs="Times New Roman"/>
+          <w:sz w:val="24"/>
+          <w:szCs w:val="24"/>
+        </w:rPr>
+      </w:pPr>
+      <w:r>
+        <w:rPr>
+          <w:rFonts w:ascii="Calibri" w:eastAsia="Times New Roman" w:hAnsi="Calibri" w:cs="Calibri"/>
+          <w:color w:val="000000"/>
+        </w:rPr>
+        <w:t xml:space="preserve">Select </w:t>
+      </w:r>
+      <w:r>
+        <w:rPr>
+          <w:rFonts w:ascii="Calibri" w:eastAsia="Times New Roman" w:hAnsi="Calibri" w:cs="Calibri"/>
+          <w:b/>
+          <w:color w:val="000000"/>
+        </w:rPr>
+        <w:t>cus_id,cust_name</w:t>
+      </w:r>
+      <w:r>
+        <w:rPr>
+          <w:rFonts w:ascii="Calibri" w:eastAsia="Times New Roman" w:hAnsi="Calibri" w:cs="Calibri"/>
+          <w:b/>
+          <w:color w:val="000000"/>
+        </w:rPr>
+        <w:t xml:space="preserve"> </w:t>
+      </w:r>
+      <w:r>
+        <w:rPr>
+          <w:rFonts w:ascii="Calibri" w:eastAsia="Times New Roman" w:hAnsi="Calibri" w:cs="Calibri"/>
+          <w:color w:val="000000"/>
+        </w:rPr>
+        <w:t xml:space="preserve"> from customer </w:t>
+      </w:r>
+      <w:r>
+        <w:rPr>
+          <w:rFonts w:ascii="Calibri" w:eastAsia="Times New Roman" w:hAnsi="Calibri" w:cs="Calibri"/>
+          <w:b/>
+          <w:color w:val="000000"/>
+        </w:rPr>
+        <w:t>where cus_id=2</w:t>
+      </w:r>
+      <w:r>
+        <w:rPr>
+          <w:rFonts w:ascii="Calibri" w:eastAsia="Times New Roman" w:hAnsi="Calibri" w:cs="Calibri"/>
+          <w:color w:val="000000"/>
+        </w:rPr>
+        <w:t>  </w:t>
       </w:r>
     </w:p>
     <w:p>
@@ -2550,12 +2790,14 @@
         <w:ind w:left="720"/>
         <w:rPr>
           <w:rFonts w:ascii="Calibri" w:eastAsia="Times New Roman" w:hAnsi="Calibri" w:cs="Calibri"/>
-          <w:color w:val="000000"/>
-        </w:rPr>
-      </w:pPr>
-      <w:r>
-        <w:rPr>
-          <w:rFonts w:ascii="Calibri" w:eastAsia="Times New Roman" w:hAnsi="Calibri" w:cs="Calibri"/>
+          <w:b/>
+          <w:color w:val="000000"/>
+        </w:rPr>
+      </w:pPr>
+      <w:r>
+        <w:rPr>
+          <w:rFonts w:ascii="Calibri" w:eastAsia="Times New Roman" w:hAnsi="Calibri" w:cs="Calibri"/>
+          <w:b/>
           <w:color w:val="000000"/>
         </w:rPr>
         <w:t>DDL : create ,alter , drop , truncate</w:t>
@@ -2570,12 +2812,14 @@
         <w:ind w:left="720"/>
         <w:rPr>
           <w:rFonts w:ascii="Calibri" w:eastAsia="Times New Roman" w:hAnsi="Calibri" w:cs="Calibri"/>
-          <w:color w:val="000000"/>
-        </w:rPr>
-      </w:pPr>
-      <w:r>
-        <w:rPr>
-          <w:rFonts w:ascii="Calibri" w:eastAsia="Times New Roman" w:hAnsi="Calibri" w:cs="Calibri"/>
+          <w:b/>
+          <w:color w:val="000000"/>
+        </w:rPr>
+      </w:pPr>
+      <w:r>
+        <w:rPr>
+          <w:rFonts w:ascii="Calibri" w:eastAsia="Times New Roman" w:hAnsi="Calibri" w:cs="Calibri"/>
+          <w:b/>
           <w:color w:val="000000"/>
         </w:rPr>
         <w:t>DML: insert , update, delete</w:t>
@@ -2590,14 +2834,31 @@
         <w:ind w:left="720"/>
         <w:rPr>
           <w:rFonts w:ascii="Calibri" w:eastAsia="Times New Roman" w:hAnsi="Calibri" w:cs="Calibri"/>
-          <w:color w:val="000000"/>
-        </w:rPr>
-      </w:pPr>
-      <w:r>
-        <w:rPr>
-          <w:rFonts w:ascii="Calibri" w:eastAsia="Times New Roman" w:hAnsi="Calibri" w:cs="Calibri"/>
-          <w:color w:val="000000"/>
-        </w:rPr>
+          <w:b/>
+          <w:color w:val="000000"/>
+        </w:rPr>
+      </w:pPr>
+    </w:p>
+    <w:p>
+      <w:pPr>
+        <w:pBdr>
+          <w:bottom w:val="double" w:sz="6" w:space="1" w:color="auto"/>
+        </w:pBdr>
+        <w:spacing w:after="160" w:line="240" w:lineRule="auto"/>
+        <w:ind w:left="720"/>
+        <w:rPr>
+          <w:rFonts w:ascii="Calibri" w:eastAsia="Times New Roman" w:hAnsi="Calibri" w:cs="Calibri"/>
+          <w:b/>
+          <w:color w:val="000000"/>
+        </w:rPr>
+      </w:pPr>
+      <w:r>
+        <w:rPr>
+          <w:rFonts w:ascii="Calibri" w:eastAsia="Times New Roman" w:hAnsi="Calibri" w:cs="Calibri"/>
+          <w:b/>
+          <w:color w:val="000000"/>
+        </w:rPr>
+        <w:lastRenderedPageBreak/>
         <w:t>DQL : select</w:t>
       </w:r>
     </w:p>
@@ -2845,6 +3106,7 @@
     </w:p>
     <w:p>
       <w:r>
+        <w:lastRenderedPageBreak/>
         <w:t>SELECT * FROM Customers WHERE Country="Germany" AND City="Berlin"</w:t>
       </w:r>
     </w:p>
@@ -2884,7 +3146,6 @@
     </w:p>
     <w:p>
       <w:r>
-        <w:lastRenderedPageBreak/>
         <w:t xml:space="preserve">SELECT * FROM Customers WHERE </w:t>
       </w:r>
       <w:r>
@@ -5001,6 +5262,7 @@
           <w:szCs w:val="17"/>
           <w:shd w:val="clear" w:color="auto" w:fill="FFFFFF"/>
         </w:rPr>
+        <w:lastRenderedPageBreak/>
         <w:t>SELECT</w:t>
       </w:r>
       <w:r>
@@ -5095,7 +5357,6 @@
           <w:szCs w:val="17"/>
           <w:shd w:val="clear" w:color="auto" w:fill="FFFFFF"/>
         </w:rPr>
-        <w:lastRenderedPageBreak/>
         <w:t xml:space="preserve">8) Like </w:t>
       </w:r>
     </w:p>
@@ -6093,25 +6354,25 @@
           <w:sz w:val="24"/>
           <w:szCs w:val="24"/>
         </w:rPr>
-        <w:br/>
-      </w:r>
-      <w:r>
-        <w:rPr>
-          <w:rFonts w:ascii="Times New Roman" w:eastAsia="Times New Roman" w:hAnsi="Times New Roman" w:cs="Times New Roman"/>
-          <w:sz w:val="24"/>
-          <w:szCs w:val="24"/>
-        </w:rPr>
-        <w:br/>
-      </w:r>
-      <w:r>
-        <w:rPr>
-          <w:rFonts w:ascii="Times New Roman" w:eastAsia="Times New Roman" w:hAnsi="Times New Roman" w:cs="Times New Roman"/>
-          <w:sz w:val="24"/>
-          <w:szCs w:val="24"/>
-        </w:rPr>
         <w:lastRenderedPageBreak/>
         <w:br/>
       </w:r>
+      <w:r>
+        <w:rPr>
+          <w:rFonts w:ascii="Times New Roman" w:eastAsia="Times New Roman" w:hAnsi="Times New Roman" w:cs="Times New Roman"/>
+          <w:sz w:val="24"/>
+          <w:szCs w:val="24"/>
+        </w:rPr>
+        <w:br/>
+      </w:r>
+      <w:r>
+        <w:rPr>
+          <w:rFonts w:ascii="Times New Roman" w:eastAsia="Times New Roman" w:hAnsi="Times New Roman" w:cs="Times New Roman"/>
+          <w:sz w:val="24"/>
+          <w:szCs w:val="24"/>
+        </w:rPr>
+        <w:br/>
+      </w:r>
     </w:p>
     <w:p>
       <w:pPr>
@@ -6587,7 +6848,24 @@
           <w:rFonts w:ascii="Calibri" w:eastAsia="Times New Roman" w:hAnsi="Calibri" w:cs="Calibri"/>
           <w:color w:val="000000"/>
         </w:rPr>
-        <w:t xml:space="preserve"> join product on order.prod_id=product.prod_id</w:t>
+        <w:t xml:space="preserve"> </w:t>
+      </w:r>
+    </w:p>
+    <w:p>
+      <w:pPr>
+        <w:spacing w:after="160" w:line="240" w:lineRule="auto"/>
+        <w:ind w:left="720"/>
+        <w:rPr>
+          <w:rFonts w:ascii="Calibri" w:eastAsia="Times New Roman" w:hAnsi="Calibri" w:cs="Calibri"/>
+          <w:color w:val="000000"/>
+        </w:rPr>
+      </w:pPr>
+      <w:r>
+        <w:rPr>
+          <w:rFonts w:ascii="Calibri" w:eastAsia="Times New Roman" w:hAnsi="Calibri" w:cs="Calibri"/>
+          <w:color w:val="000000"/>
+        </w:rPr>
+        <w:t>join product on order.prod_id=product.prod_id</w:t>
       </w:r>
     </w:p>
     <w:p>
@@ -7438,6 +7716,9 @@
       </w:pPr>
       <w:r>
         <w:br/>
+      </w:r>
+      <w:r>
+        <w:t>====================================================================================</w:t>
       </w:r>
     </w:p>
     <w:p>

--- a/SQL/sql.docx
+++ b/SQL/sql.docx
@@ -78,8 +78,19 @@
           <w:sz w:val="22"/>
           <w:szCs w:val="22"/>
         </w:rPr>
-        <w:t xml:space="preserve"> and also Difference ?</w:t>
-      </w:r>
+        <w:t xml:space="preserve"> and also </w:t>
+      </w:r>
+      <w:proofErr w:type="gramStart"/>
+      <w:r>
+        <w:rPr>
+          <w:rFonts w:ascii="Calibri" w:hAnsi="Calibri" w:cs="Calibri"/>
+          <w:color w:val="000000"/>
+          <w:sz w:val="22"/>
+          <w:szCs w:val="22"/>
+        </w:rPr>
+        <w:t>Difference ?</w:t>
+      </w:r>
+      <w:proofErr w:type="gramEnd"/>
     </w:p>
     <w:p>
       <w:pPr>
@@ -105,19 +116,52 @@
           <w:sz w:val="20"/>
           <w:szCs w:val="20"/>
         </w:rPr>
-        <w:t>Database management system is a software which is used to manage the database. For example:</w:t>
-      </w:r>
+        <w:t xml:space="preserve">Database management system is </w:t>
+      </w:r>
+      <w:proofErr w:type="gramStart"/>
       <w:r>
         <w:rPr>
           <w:rFonts w:ascii="Verdana" w:hAnsi="Verdana"/>
-          <w:b/>
-          <w:bCs/>
           <w:color w:val="000000"/>
           <w:sz w:val="20"/>
           <w:szCs w:val="20"/>
         </w:rPr>
-        <w:t> MySQL</w:t>
-      </w:r>
+        <w:t>a software</w:t>
+      </w:r>
+      <w:proofErr w:type="gramEnd"/>
+      <w:r>
+        <w:rPr>
+          <w:rFonts w:ascii="Verdana" w:hAnsi="Verdana"/>
+          <w:color w:val="000000"/>
+          <w:sz w:val="20"/>
+          <w:szCs w:val="20"/>
+        </w:rPr>
+        <w:t xml:space="preserve"> which is used to manage the database. For example:</w:t>
+      </w:r>
+      <w:r>
+        <w:rPr>
+          <w:rFonts w:ascii="Verdana" w:hAnsi="Verdana"/>
+          <w:b/>
+          <w:bCs/>
+          <w:color w:val="000000"/>
+          <w:sz w:val="20"/>
+          <w:szCs w:val="20"/>
+        </w:rPr>
+        <w:t> </w:t>
+      </w:r>
+      <w:proofErr w:type="spellStart"/>
+      <w:r>
+        <w:rPr>
+          <w:rFonts w:ascii="Verdana" w:hAnsi="Verdana"/>
+          <w:b/>
+          <w:bCs/>
+          <w:color w:val="000000"/>
+          <w:sz w:val="20"/>
+          <w:szCs w:val="20"/>
+        </w:rPr>
+        <w:t>MySQL</w:t>
+      </w:r>
+      <w:proofErr w:type="spellEnd"/>
       <w:r>
         <w:rPr>
           <w:rFonts w:ascii="Verdana" w:hAnsi="Verdana"/>
@@ -187,14 +231,25 @@
         <w:pStyle w:val="NormalWeb"/>
         <w:spacing w:before="0" w:beforeAutospacing="0" w:after="160" w:afterAutospacing="0"/>
       </w:pPr>
-      <w:r>
-        <w:rPr>
-          <w:rFonts w:ascii="Calibri" w:hAnsi="Calibri" w:cs="Calibri"/>
-          <w:color w:val="000000"/>
-          <w:sz w:val="22"/>
-          <w:szCs w:val="22"/>
-        </w:rPr>
-        <w:t>Rdbms </w:t>
+      <w:proofErr w:type="spellStart"/>
+      <w:r>
+        <w:rPr>
+          <w:rFonts w:ascii="Calibri" w:hAnsi="Calibri" w:cs="Calibri"/>
+          <w:color w:val="000000"/>
+          <w:sz w:val="22"/>
+          <w:szCs w:val="22"/>
+        </w:rPr>
+        <w:t>Rdbms</w:t>
+      </w:r>
+      <w:proofErr w:type="spellEnd"/>
+      <w:r>
+        <w:rPr>
+          <w:rFonts w:ascii="Calibri" w:hAnsi="Calibri" w:cs="Calibri"/>
+          <w:color w:val="000000"/>
+          <w:sz w:val="22"/>
+          <w:szCs w:val="22"/>
+        </w:rPr>
+        <w:t> </w:t>
       </w:r>
     </w:p>
     <w:p>
@@ -232,17 +287,30 @@
           <w:sz w:val="20"/>
           <w:szCs w:val="20"/>
         </w:rPr>
-        <w:t>Relational Database Management Systems.</w:t>
-      </w:r>
+        <w:t>Relational Database Management Systems</w:t>
+      </w:r>
+      <w:proofErr w:type="gramStart"/>
       <w:r>
         <w:rPr>
           <w:rFonts w:ascii="Verdana" w:hAnsi="Verdana"/>
+          <w:i/>
+          <w:iCs/>
           <w:color w:val="000000"/>
           <w:sz w:val="20"/>
           <w:szCs w:val="20"/>
         </w:rPr>
         <w:t>.</w:t>
       </w:r>
+      <w:r>
+        <w:rPr>
+          <w:rFonts w:ascii="Verdana" w:hAnsi="Verdana"/>
+          <w:color w:val="000000"/>
+          <w:sz w:val="20"/>
+          <w:szCs w:val="20"/>
+        </w:rPr>
+        <w:t>.</w:t>
+      </w:r>
+      <w:proofErr w:type="gramEnd"/>
     </w:p>
     <w:p>
       <w:pPr>
@@ -259,6 +327,7 @@
         </w:rPr>
         <w:t xml:space="preserve">All modern database management systems like </w:t>
       </w:r>
+      <w:proofErr w:type="spellStart"/>
       <w:r>
         <w:rPr>
           <w:rFonts w:ascii="Verdana" w:hAnsi="Verdana"/>
@@ -269,6 +338,7 @@
         </w:rPr>
         <w:t>MYsql</w:t>
       </w:r>
+      <w:proofErr w:type="gramStart"/>
       <w:r>
         <w:rPr>
           <w:rFonts w:ascii="Verdana" w:hAnsi="Verdana"/>
@@ -285,7 +355,18 @@
           <w:sz w:val="20"/>
           <w:szCs w:val="20"/>
         </w:rPr>
-        <w:t>SQL, MS</w:t>
+        <w:t>SQL</w:t>
+      </w:r>
+      <w:proofErr w:type="spellEnd"/>
+      <w:proofErr w:type="gramEnd"/>
+      <w:r>
+        <w:rPr>
+          <w:rFonts w:ascii="Verdana" w:hAnsi="Verdana"/>
+          <w:color w:val="000000"/>
+          <w:sz w:val="20"/>
+          <w:szCs w:val="20"/>
+        </w:rPr>
+        <w:t>, MS</w:t>
       </w:r>
       <w:r>
         <w:rPr>
@@ -319,7 +400,27 @@
           <w:sz w:val="20"/>
           <w:szCs w:val="20"/>
         </w:rPr>
-        <w:t>It is called Relational Database Management System (RDBMS) because it is based on relational model introduced by E.F. Codd.</w:t>
+        <w:t xml:space="preserve">It is called Relational Database Management System (RDBMS) because it is based on relational model introduced by E.F. </w:t>
+      </w:r>
+      <w:proofErr w:type="spellStart"/>
+      <w:r>
+        <w:rPr>
+          <w:rFonts w:ascii="Verdana" w:hAnsi="Verdana"/>
+          <w:color w:val="000000"/>
+          <w:sz w:val="20"/>
+          <w:szCs w:val="20"/>
+        </w:rPr>
+        <w:t>Codd</w:t>
+      </w:r>
+      <w:proofErr w:type="spellEnd"/>
+      <w:r>
+        <w:rPr>
+          <w:rFonts w:ascii="Verdana" w:hAnsi="Verdana"/>
+          <w:color w:val="000000"/>
+          <w:sz w:val="20"/>
+          <w:szCs w:val="20"/>
+        </w:rPr>
+        <w:t>.</w:t>
       </w:r>
     </w:p>
     <w:p>
@@ -384,7 +485,51 @@
           <w:sz w:val="20"/>
           <w:szCs w:val="20"/>
         </w:rPr>
-        <w:t>E.F. Codd 12 Rules =  RDBMS.</w:t>
+        <w:t xml:space="preserve">E.F. </w:t>
+      </w:r>
+      <w:proofErr w:type="spellStart"/>
+      <w:r>
+        <w:rPr>
+          <w:rFonts w:ascii="Verdana" w:hAnsi="Verdana"/>
+          <w:b/>
+          <w:color w:val="000000"/>
+          <w:sz w:val="20"/>
+          <w:szCs w:val="20"/>
+        </w:rPr>
+        <w:t>Codd</w:t>
+      </w:r>
+      <w:proofErr w:type="spellEnd"/>
+      <w:r>
+        <w:rPr>
+          <w:rFonts w:ascii="Verdana" w:hAnsi="Verdana"/>
+          <w:b/>
+          <w:color w:val="000000"/>
+          <w:sz w:val="20"/>
+          <w:szCs w:val="20"/>
+        </w:rPr>
+        <w:t xml:space="preserve"> 12 Rules =</w:t>
+      </w:r>
+      <w:proofErr w:type="gramStart"/>
+      <w:r>
+        <w:rPr>
+          <w:rFonts w:ascii="Verdana" w:hAnsi="Verdana"/>
+          <w:b/>
+          <w:color w:val="000000"/>
+          <w:sz w:val="20"/>
+          <w:szCs w:val="20"/>
+        </w:rPr>
+        <w:t>  RDBMS</w:t>
+      </w:r>
+      <w:proofErr w:type="gramEnd"/>
+      <w:r>
+        <w:rPr>
+          <w:rFonts w:ascii="Verdana" w:hAnsi="Verdana"/>
+          <w:b/>
+          <w:color w:val="000000"/>
+          <w:sz w:val="20"/>
+          <w:szCs w:val="20"/>
+        </w:rPr>
+        <w:t>.</w:t>
       </w:r>
     </w:p>
     <w:p>
@@ -426,6 +571,7 @@
           <w:szCs w:val="20"/>
         </w:rPr>
       </w:pPr>
+      <w:proofErr w:type="gramStart"/>
       <w:r>
         <w:rPr>
           <w:rFonts w:ascii="Verdana" w:hAnsi="Verdana"/>
@@ -446,6 +592,7 @@
         </w:rPr>
         <w:t>:</w:t>
       </w:r>
+      <w:proofErr w:type="gramEnd"/>
     </w:p>
     <w:p>
       <w:pPr>
@@ -490,6 +637,7 @@
         </w:rPr>
         <w:t xml:space="preserve"> / </w:t>
       </w:r>
+      <w:proofErr w:type="spellStart"/>
       <w:r>
         <w:rPr>
           <w:rFonts w:ascii="Verdana" w:hAnsi="Verdana"/>
@@ -500,6 +648,7 @@
         </w:rPr>
         <w:t>mySql</w:t>
       </w:r>
+      <w:proofErr w:type="spellEnd"/>
       <w:r>
         <w:rPr>
           <w:rFonts w:ascii="Verdana" w:hAnsi="Verdana"/>
@@ -509,6 +658,7 @@
         </w:rPr>
         <w:t xml:space="preserve"> / </w:t>
       </w:r>
+      <w:proofErr w:type="spellStart"/>
       <w:r>
         <w:rPr>
           <w:rFonts w:ascii="Verdana" w:hAnsi="Verdana"/>
@@ -519,6 +669,7 @@
         </w:rPr>
         <w:t>php</w:t>
       </w:r>
+      <w:proofErr w:type="spellEnd"/>
       <w:r>
         <w:rPr>
           <w:rFonts w:ascii="Verdana" w:hAnsi="Verdana"/>
@@ -534,20 +685,32 @@
     <w:p/>
     <w:p/>
     <w:p>
+      <w:proofErr w:type="gramStart"/>
       <w:r>
         <w:t xml:space="preserve">XAMPP </w:t>
       </w:r>
       <w:r>
         <w:t xml:space="preserve"> </w:t>
       </w:r>
-      <w:hyperlink r:id="rId5" w:history="1">
-        <w:r>
-          <w:rPr>
-            <w:rStyle w:val="Hyperlink"/>
-          </w:rPr>
-          <w:t>https://www.apachefriends.org/download.html</w:t>
-        </w:r>
-      </w:hyperlink>
+      <w:proofErr w:type="gramEnd"/>
+      <w:r>
+        <w:fldChar w:fldCharType="begin"/>
+      </w:r>
+      <w:r>
+        <w:instrText>HYPERLINK "https://www.apachefriends.org/download.html"</w:instrText>
+      </w:r>
+      <w:r>
+        <w:fldChar w:fldCharType="separate"/>
+      </w:r>
+      <w:r>
+        <w:rPr>
+          <w:rStyle w:val="Hyperlink"/>
+        </w:rPr>
+        <w:t>https://www.apachefriends.org/download.html</w:t>
+      </w:r>
+      <w:r>
+        <w:fldChar w:fldCharType="end"/>
+      </w:r>
       <w:r>
         <w:t xml:space="preserve"> </w:t>
       </w:r>
@@ -623,24 +786,68 @@
           <w:numId w:val="18"/>
         </w:numPr>
       </w:pPr>
-      <w:r>
-        <w:t>Xampp-control</w:t>
-      </w:r>
-    </w:p>
-    <w:p>
-      <w:r>
-        <w:t>Xampp/xampp-control -&gt; open</w:t>
-      </w:r>
-    </w:p>
-    <w:p>
-      <w:r>
-        <w:t>Apache / Mysql -&gt; start</w:t>
-      </w:r>
-    </w:p>
-    <w:p>
-      <w:r>
-        <w:t>Google : localhost/phpmyadmin</w:t>
-      </w:r>
+      <w:proofErr w:type="spellStart"/>
+      <w:r>
+        <w:t>Xampp</w:t>
+      </w:r>
+      <w:proofErr w:type="spellEnd"/>
+      <w:r>
+        <w:t>-control</w:t>
+      </w:r>
+    </w:p>
+    <w:p>
+      <w:proofErr w:type="spellStart"/>
+      <w:r>
+        <w:t>Xampp</w:t>
+      </w:r>
+      <w:proofErr w:type="spellEnd"/>
+      <w:r>
+        <w:t>/</w:t>
+      </w:r>
+      <w:proofErr w:type="spellStart"/>
+      <w:r>
+        <w:t>xampp</w:t>
+      </w:r>
+      <w:proofErr w:type="spellEnd"/>
+      <w:r>
+        <w:t>-control -&gt; open</w:t>
+      </w:r>
+    </w:p>
+    <w:p>
+      <w:r>
+        <w:t xml:space="preserve">Apache / </w:t>
+      </w:r>
+      <w:proofErr w:type="spellStart"/>
+      <w:r>
+        <w:t>Mysql</w:t>
+      </w:r>
+      <w:proofErr w:type="spellEnd"/>
+      <w:r>
+        <w:t xml:space="preserve"> -&gt; start</w:t>
+      </w:r>
+    </w:p>
+    <w:p>
+      <w:proofErr w:type="gramStart"/>
+      <w:r>
+        <w:t>Google :</w:t>
+      </w:r>
+      <w:proofErr w:type="gramEnd"/>
+      <w:r>
+        <w:t xml:space="preserve"> </w:t>
+      </w:r>
+      <w:proofErr w:type="spellStart"/>
+      <w:r>
+        <w:t>localhost</w:t>
+      </w:r>
+      <w:proofErr w:type="spellEnd"/>
+      <w:r>
+        <w:t>/</w:t>
+      </w:r>
+      <w:proofErr w:type="spellStart"/>
+      <w:r>
+        <w:t>phpmyadmin</w:t>
+      </w:r>
+      <w:proofErr w:type="spellEnd"/>
     </w:p>
     <w:p>
       <w:r>
@@ -655,9 +862,11 @@
           <w:numId w:val="18"/>
         </w:numPr>
       </w:pPr>
+      <w:proofErr w:type="spellStart"/>
       <w:r>
         <w:t>Htdocs</w:t>
       </w:r>
+      <w:proofErr w:type="spellEnd"/>
     </w:p>
     <w:p>
       <w:pPr>
@@ -669,15 +878,41 @@
         <w:pStyle w:val="ListParagraph"/>
       </w:pPr>
       <w:r>
-        <w:t>Create all php file &amp; pages in htdocs</w:t>
-      </w:r>
+        <w:t xml:space="preserve">Create all </w:t>
+      </w:r>
+      <w:proofErr w:type="spellStart"/>
+      <w:r>
+        <w:t>php</w:t>
+      </w:r>
+      <w:proofErr w:type="spellEnd"/>
+      <w:r>
+        <w:t xml:space="preserve"> file &amp; pages in </w:t>
+      </w:r>
+      <w:proofErr w:type="spellStart"/>
+      <w:r>
+        <w:t>htdocs</w:t>
+      </w:r>
+      <w:proofErr w:type="spellEnd"/>
     </w:p>
     <w:p>
       <w:pPr>
         <w:pStyle w:val="ListParagraph"/>
       </w:pPr>
-      <w:r>
-        <w:t>Google : localhsot/filename.php</w:t>
+      <w:proofErr w:type="gramStart"/>
+      <w:r>
+        <w:t>Google :</w:t>
+      </w:r>
+      <w:proofErr w:type="gramEnd"/>
+      <w:r>
+        <w:t xml:space="preserve"> </w:t>
+      </w:r>
+      <w:proofErr w:type="spellStart"/>
+      <w:r>
+        <w:t>localhsot</w:t>
+      </w:r>
+      <w:proofErr w:type="spellEnd"/>
+      <w:r>
+        <w:t>/filename.php</w:t>
       </w:r>
     </w:p>
     <w:p>
@@ -694,14 +929,25 @@
       <w:r>
         <w:t xml:space="preserve">SQL </w:t>
       </w:r>
-      <w:r>
-        <w:rPr>
-          <w:rFonts w:ascii="Calibri" w:hAnsi="Calibri" w:cs="Calibri"/>
-          <w:color w:val="000000"/>
-          <w:sz w:val="22"/>
-          <w:szCs w:val="22"/>
-        </w:rPr>
-        <w:t>What is SQL &amp; TYPES?</w:t>
+      <w:proofErr w:type="gramStart"/>
+      <w:r>
+        <w:rPr>
+          <w:rFonts w:ascii="Calibri" w:hAnsi="Calibri" w:cs="Calibri"/>
+          <w:color w:val="000000"/>
+          <w:sz w:val="22"/>
+          <w:szCs w:val="22"/>
+        </w:rPr>
+        <w:t>What</w:t>
+      </w:r>
+      <w:proofErr w:type="gramEnd"/>
+      <w:r>
+        <w:rPr>
+          <w:rFonts w:ascii="Calibri" w:hAnsi="Calibri" w:cs="Calibri"/>
+          <w:color w:val="000000"/>
+          <w:sz w:val="22"/>
+          <w:szCs w:val="22"/>
+        </w:rPr>
+        <w:t xml:space="preserve"> is SQL &amp; TYPES?</w:t>
       </w:r>
     </w:p>
     <w:p>
@@ -967,6 +1213,7 @@
           <w:szCs w:val="24"/>
         </w:rPr>
       </w:pPr>
+      <w:proofErr w:type="gramStart"/>
       <w:r>
         <w:rPr>
           <w:rFonts w:ascii="Calibri" w:eastAsia="Times New Roman" w:hAnsi="Calibri" w:cs="Calibri"/>
@@ -976,6 +1223,7 @@
         </w:rPr>
         <w:t>Create :</w:t>
       </w:r>
+      <w:proofErr w:type="gramEnd"/>
     </w:p>
     <w:p>
       <w:pPr>
@@ -1029,7 +1277,183 @@
           <w:rFonts w:ascii="Calibri" w:eastAsia="Times New Roman" w:hAnsi="Calibri" w:cs="Calibri"/>
           <w:color w:val="000000"/>
         </w:rPr>
-        <w:t>=&gt;create table customers(id int PRIMARY key AUTO_INCREMENT, cust_name varchar(100),user_name varchar(100), password varchar(100),email varchar(100), mob bigint(11), address varchar(255), pincode bigint(11))</w:t>
+        <w:t xml:space="preserve">=&gt;create table customers(id </w:t>
+      </w:r>
+      <w:proofErr w:type="spellStart"/>
+      <w:r>
+        <w:rPr>
+          <w:rFonts w:ascii="Calibri" w:eastAsia="Times New Roman" w:hAnsi="Calibri" w:cs="Calibri"/>
+          <w:color w:val="000000"/>
+        </w:rPr>
+        <w:t>int</w:t>
+      </w:r>
+      <w:proofErr w:type="spellEnd"/>
+      <w:r>
+        <w:rPr>
+          <w:rFonts w:ascii="Calibri" w:eastAsia="Times New Roman" w:hAnsi="Calibri" w:cs="Calibri"/>
+          <w:color w:val="000000"/>
+        </w:rPr>
+        <w:t xml:space="preserve"> PRIMARY key AUTO_INCREMENT, </w:t>
+      </w:r>
+      <w:proofErr w:type="spellStart"/>
+      <w:r>
+        <w:rPr>
+          <w:rFonts w:ascii="Calibri" w:eastAsia="Times New Roman" w:hAnsi="Calibri" w:cs="Calibri"/>
+          <w:color w:val="000000"/>
+        </w:rPr>
+        <w:t>cust_name</w:t>
+      </w:r>
+      <w:proofErr w:type="spellEnd"/>
+      <w:r>
+        <w:rPr>
+          <w:rFonts w:ascii="Calibri" w:eastAsia="Times New Roman" w:hAnsi="Calibri" w:cs="Calibri"/>
+          <w:color w:val="000000"/>
+        </w:rPr>
+        <w:t xml:space="preserve"> </w:t>
+      </w:r>
+      <w:proofErr w:type="spellStart"/>
+      <w:r>
+        <w:rPr>
+          <w:rFonts w:ascii="Calibri" w:eastAsia="Times New Roman" w:hAnsi="Calibri" w:cs="Calibri"/>
+          <w:color w:val="000000"/>
+        </w:rPr>
+        <w:t>varchar</w:t>
+      </w:r>
+      <w:proofErr w:type="spellEnd"/>
+      <w:r>
+        <w:rPr>
+          <w:rFonts w:ascii="Calibri" w:eastAsia="Times New Roman" w:hAnsi="Calibri" w:cs="Calibri"/>
+          <w:color w:val="000000"/>
+        </w:rPr>
+        <w:t>(100),</w:t>
+      </w:r>
+      <w:proofErr w:type="spellStart"/>
+      <w:r>
+        <w:rPr>
+          <w:rFonts w:ascii="Calibri" w:eastAsia="Times New Roman" w:hAnsi="Calibri" w:cs="Calibri"/>
+          <w:color w:val="000000"/>
+        </w:rPr>
+        <w:t>user_name</w:t>
+      </w:r>
+      <w:proofErr w:type="spellEnd"/>
+      <w:r>
+        <w:rPr>
+          <w:rFonts w:ascii="Calibri" w:eastAsia="Times New Roman" w:hAnsi="Calibri" w:cs="Calibri"/>
+          <w:color w:val="000000"/>
+        </w:rPr>
+        <w:t xml:space="preserve"> </w:t>
+      </w:r>
+      <w:proofErr w:type="spellStart"/>
+      <w:r>
+        <w:rPr>
+          <w:rFonts w:ascii="Calibri" w:eastAsia="Times New Roman" w:hAnsi="Calibri" w:cs="Calibri"/>
+          <w:color w:val="000000"/>
+        </w:rPr>
+        <w:t>varchar</w:t>
+      </w:r>
+      <w:proofErr w:type="spellEnd"/>
+      <w:r>
+        <w:rPr>
+          <w:rFonts w:ascii="Calibri" w:eastAsia="Times New Roman" w:hAnsi="Calibri" w:cs="Calibri"/>
+          <w:color w:val="000000"/>
+        </w:rPr>
+        <w:t xml:space="preserve">(100), password </w:t>
+      </w:r>
+      <w:proofErr w:type="spellStart"/>
+      <w:r>
+        <w:rPr>
+          <w:rFonts w:ascii="Calibri" w:eastAsia="Times New Roman" w:hAnsi="Calibri" w:cs="Calibri"/>
+          <w:color w:val="000000"/>
+        </w:rPr>
+        <w:t>varchar</w:t>
+      </w:r>
+      <w:proofErr w:type="spellEnd"/>
+      <w:r>
+        <w:rPr>
+          <w:rFonts w:ascii="Calibri" w:eastAsia="Times New Roman" w:hAnsi="Calibri" w:cs="Calibri"/>
+          <w:color w:val="000000"/>
+        </w:rPr>
+        <w:t xml:space="preserve">(100),email </w:t>
+      </w:r>
+      <w:proofErr w:type="spellStart"/>
+      <w:r>
+        <w:rPr>
+          <w:rFonts w:ascii="Calibri" w:eastAsia="Times New Roman" w:hAnsi="Calibri" w:cs="Calibri"/>
+          <w:color w:val="000000"/>
+        </w:rPr>
+        <w:t>varchar</w:t>
+      </w:r>
+      <w:proofErr w:type="spellEnd"/>
+      <w:r>
+        <w:rPr>
+          <w:rFonts w:ascii="Calibri" w:eastAsia="Times New Roman" w:hAnsi="Calibri" w:cs="Calibri"/>
+          <w:color w:val="000000"/>
+        </w:rPr>
+        <w:t xml:space="preserve">(100), mob </w:t>
+      </w:r>
+      <w:proofErr w:type="spellStart"/>
+      <w:r>
+        <w:rPr>
+          <w:rFonts w:ascii="Calibri" w:eastAsia="Times New Roman" w:hAnsi="Calibri" w:cs="Calibri"/>
+          <w:color w:val="000000"/>
+        </w:rPr>
+        <w:t>bigint</w:t>
+      </w:r>
+      <w:proofErr w:type="spellEnd"/>
+      <w:r>
+        <w:rPr>
+          <w:rFonts w:ascii="Calibri" w:eastAsia="Times New Roman" w:hAnsi="Calibri" w:cs="Calibri"/>
+          <w:color w:val="000000"/>
+        </w:rPr>
+        <w:t xml:space="preserve">(11), address </w:t>
+      </w:r>
+      <w:proofErr w:type="spellStart"/>
+      <w:r>
+        <w:rPr>
+          <w:rFonts w:ascii="Calibri" w:eastAsia="Times New Roman" w:hAnsi="Calibri" w:cs="Calibri"/>
+          <w:color w:val="000000"/>
+        </w:rPr>
+        <w:t>varchar</w:t>
+      </w:r>
+      <w:proofErr w:type="spellEnd"/>
+      <w:r>
+        <w:rPr>
+          <w:rFonts w:ascii="Calibri" w:eastAsia="Times New Roman" w:hAnsi="Calibri" w:cs="Calibri"/>
+          <w:color w:val="000000"/>
+        </w:rPr>
+        <w:t xml:space="preserve">(255), </w:t>
+      </w:r>
+      <w:proofErr w:type="spellStart"/>
+      <w:r>
+        <w:rPr>
+          <w:rFonts w:ascii="Calibri" w:eastAsia="Times New Roman" w:hAnsi="Calibri" w:cs="Calibri"/>
+          <w:color w:val="000000"/>
+        </w:rPr>
+        <w:t>pincode</w:t>
+      </w:r>
+      <w:proofErr w:type="spellEnd"/>
+      <w:r>
+        <w:rPr>
+          <w:rFonts w:ascii="Calibri" w:eastAsia="Times New Roman" w:hAnsi="Calibri" w:cs="Calibri"/>
+          <w:color w:val="000000"/>
+        </w:rPr>
+        <w:t xml:space="preserve"> </w:t>
+      </w:r>
+      <w:proofErr w:type="spellStart"/>
+      <w:r>
+        <w:rPr>
+          <w:rFonts w:ascii="Calibri" w:eastAsia="Times New Roman" w:hAnsi="Calibri" w:cs="Calibri"/>
+          <w:color w:val="000000"/>
+        </w:rPr>
+        <w:t>bigint</w:t>
+      </w:r>
+      <w:proofErr w:type="spellEnd"/>
+      <w:r>
+        <w:rPr>
+          <w:rFonts w:ascii="Calibri" w:eastAsia="Times New Roman" w:hAnsi="Calibri" w:cs="Calibri"/>
+          <w:color w:val="000000"/>
+        </w:rPr>
+        <w:t>(11))</w:t>
       </w:r>
     </w:p>
     <w:p>
@@ -1104,7 +1528,135 @@
           <w:rFonts w:ascii="Calibri" w:eastAsia="Times New Roman" w:hAnsi="Calibri" w:cs="Calibri"/>
           <w:color w:val="000000"/>
         </w:rPr>
-        <w:t>=&gt;create table feedbacks(id int PRIMARY key AUTO_INCREMENT, fed_comment varchar(100), fed_date date,cus_id int(11), FOREIGN key(cus_id) REFERENCES customers(id));  </w:t>
+        <w:t xml:space="preserve">=&gt;create table </w:t>
+      </w:r>
+      <w:proofErr w:type="gramStart"/>
+      <w:r>
+        <w:rPr>
+          <w:rFonts w:ascii="Calibri" w:eastAsia="Times New Roman" w:hAnsi="Calibri" w:cs="Calibri"/>
+          <w:color w:val="000000"/>
+        </w:rPr>
+        <w:t>feedbacks(</w:t>
+      </w:r>
+      <w:proofErr w:type="gramEnd"/>
+      <w:r>
+        <w:rPr>
+          <w:rFonts w:ascii="Calibri" w:eastAsia="Times New Roman" w:hAnsi="Calibri" w:cs="Calibri"/>
+          <w:color w:val="000000"/>
+        </w:rPr>
+        <w:t xml:space="preserve">id </w:t>
+      </w:r>
+      <w:proofErr w:type="spellStart"/>
+      <w:r>
+        <w:rPr>
+          <w:rFonts w:ascii="Calibri" w:eastAsia="Times New Roman" w:hAnsi="Calibri" w:cs="Calibri"/>
+          <w:color w:val="000000"/>
+        </w:rPr>
+        <w:t>int</w:t>
+      </w:r>
+      <w:proofErr w:type="spellEnd"/>
+      <w:r>
+        <w:rPr>
+          <w:rFonts w:ascii="Calibri" w:eastAsia="Times New Roman" w:hAnsi="Calibri" w:cs="Calibri"/>
+          <w:color w:val="000000"/>
+        </w:rPr>
+        <w:t xml:space="preserve"> PRIMARY key AUTO_INCREMENT, </w:t>
+      </w:r>
+      <w:proofErr w:type="spellStart"/>
+      <w:r>
+        <w:rPr>
+          <w:rFonts w:ascii="Calibri" w:eastAsia="Times New Roman" w:hAnsi="Calibri" w:cs="Calibri"/>
+          <w:color w:val="000000"/>
+        </w:rPr>
+        <w:t>fed_comment</w:t>
+      </w:r>
+      <w:proofErr w:type="spellEnd"/>
+      <w:r>
+        <w:rPr>
+          <w:rFonts w:ascii="Calibri" w:eastAsia="Times New Roman" w:hAnsi="Calibri" w:cs="Calibri"/>
+          <w:color w:val="000000"/>
+        </w:rPr>
+        <w:t xml:space="preserve"> </w:t>
+      </w:r>
+      <w:proofErr w:type="spellStart"/>
+      <w:r>
+        <w:rPr>
+          <w:rFonts w:ascii="Calibri" w:eastAsia="Times New Roman" w:hAnsi="Calibri" w:cs="Calibri"/>
+          <w:color w:val="000000"/>
+        </w:rPr>
+        <w:t>varchar</w:t>
+      </w:r>
+      <w:proofErr w:type="spellEnd"/>
+      <w:r>
+        <w:rPr>
+          <w:rFonts w:ascii="Calibri" w:eastAsia="Times New Roman" w:hAnsi="Calibri" w:cs="Calibri"/>
+          <w:color w:val="000000"/>
+        </w:rPr>
+        <w:t xml:space="preserve">(100), </w:t>
+      </w:r>
+      <w:proofErr w:type="spellStart"/>
+      <w:r>
+        <w:rPr>
+          <w:rFonts w:ascii="Calibri" w:eastAsia="Times New Roman" w:hAnsi="Calibri" w:cs="Calibri"/>
+          <w:color w:val="000000"/>
+        </w:rPr>
+        <w:t>fed_date</w:t>
+      </w:r>
+      <w:proofErr w:type="spellEnd"/>
+      <w:r>
+        <w:rPr>
+          <w:rFonts w:ascii="Calibri" w:eastAsia="Times New Roman" w:hAnsi="Calibri" w:cs="Calibri"/>
+          <w:color w:val="000000"/>
+        </w:rPr>
+        <w:t xml:space="preserve"> </w:t>
+      </w:r>
+      <w:proofErr w:type="spellStart"/>
+      <w:r>
+        <w:rPr>
+          <w:rFonts w:ascii="Calibri" w:eastAsia="Times New Roman" w:hAnsi="Calibri" w:cs="Calibri"/>
+          <w:color w:val="000000"/>
+        </w:rPr>
+        <w:t>date,cus_id</w:t>
+      </w:r>
+      <w:proofErr w:type="spellEnd"/>
+      <w:r>
+        <w:rPr>
+          <w:rFonts w:ascii="Calibri" w:eastAsia="Times New Roman" w:hAnsi="Calibri" w:cs="Calibri"/>
+          <w:color w:val="000000"/>
+        </w:rPr>
+        <w:t xml:space="preserve"> </w:t>
+      </w:r>
+      <w:proofErr w:type="spellStart"/>
+      <w:r>
+        <w:rPr>
+          <w:rFonts w:ascii="Calibri" w:eastAsia="Times New Roman" w:hAnsi="Calibri" w:cs="Calibri"/>
+          <w:color w:val="000000"/>
+        </w:rPr>
+        <w:t>int</w:t>
+      </w:r>
+      <w:proofErr w:type="spellEnd"/>
+      <w:r>
+        <w:rPr>
+          <w:rFonts w:ascii="Calibri" w:eastAsia="Times New Roman" w:hAnsi="Calibri" w:cs="Calibri"/>
+          <w:color w:val="000000"/>
+        </w:rPr>
+        <w:t>(11), FOREIGN key(</w:t>
+      </w:r>
+      <w:proofErr w:type="spellStart"/>
+      <w:r>
+        <w:rPr>
+          <w:rFonts w:ascii="Calibri" w:eastAsia="Times New Roman" w:hAnsi="Calibri" w:cs="Calibri"/>
+          <w:color w:val="000000"/>
+        </w:rPr>
+        <w:t>cus_id</w:t>
+      </w:r>
+      <w:proofErr w:type="spellEnd"/>
+      <w:r>
+        <w:rPr>
+          <w:rFonts w:ascii="Calibri" w:eastAsia="Times New Roman" w:hAnsi="Calibri" w:cs="Calibri"/>
+          <w:color w:val="000000"/>
+        </w:rPr>
+        <w:t>) REFERENCES customers(id));  </w:t>
       </w:r>
     </w:p>
     <w:p>
@@ -1160,7 +1712,199 @@
           <w:rFonts w:ascii="Calibri" w:eastAsia="Times New Roman" w:hAnsi="Calibri" w:cs="Calibri"/>
           <w:color w:val="000000"/>
         </w:rPr>
-        <w:t>=&gt;create table feedback_product(id int PRIMARY key AUTO_INCREMENT, fed_comment varchar(100), fed_date date, cus_id int(11),FOREIGN key(cus_id) REFERENCES customers(id), pro_id int(11), FOREIGN key(pro_id) REFERENCES product(id));     </w:t>
+        <w:t xml:space="preserve">=&gt;create table </w:t>
+      </w:r>
+      <w:proofErr w:type="spellStart"/>
+      <w:r>
+        <w:rPr>
+          <w:rFonts w:ascii="Calibri" w:eastAsia="Times New Roman" w:hAnsi="Calibri" w:cs="Calibri"/>
+          <w:color w:val="000000"/>
+        </w:rPr>
+        <w:t>feedback_</w:t>
+      </w:r>
+      <w:proofErr w:type="gramStart"/>
+      <w:r>
+        <w:rPr>
+          <w:rFonts w:ascii="Calibri" w:eastAsia="Times New Roman" w:hAnsi="Calibri" w:cs="Calibri"/>
+          <w:color w:val="000000"/>
+        </w:rPr>
+        <w:t>product</w:t>
+      </w:r>
+      <w:proofErr w:type="spellEnd"/>
+      <w:r>
+        <w:rPr>
+          <w:rFonts w:ascii="Calibri" w:eastAsia="Times New Roman" w:hAnsi="Calibri" w:cs="Calibri"/>
+          <w:color w:val="000000"/>
+        </w:rPr>
+        <w:t>(</w:t>
+      </w:r>
+      <w:proofErr w:type="gramEnd"/>
+      <w:r>
+        <w:rPr>
+          <w:rFonts w:ascii="Calibri" w:eastAsia="Times New Roman" w:hAnsi="Calibri" w:cs="Calibri"/>
+          <w:color w:val="000000"/>
+        </w:rPr>
+        <w:t xml:space="preserve">id </w:t>
+      </w:r>
+      <w:proofErr w:type="spellStart"/>
+      <w:r>
+        <w:rPr>
+          <w:rFonts w:ascii="Calibri" w:eastAsia="Times New Roman" w:hAnsi="Calibri" w:cs="Calibri"/>
+          <w:color w:val="000000"/>
+        </w:rPr>
+        <w:t>int</w:t>
+      </w:r>
+      <w:proofErr w:type="spellEnd"/>
+      <w:r>
+        <w:rPr>
+          <w:rFonts w:ascii="Calibri" w:eastAsia="Times New Roman" w:hAnsi="Calibri" w:cs="Calibri"/>
+          <w:color w:val="000000"/>
+        </w:rPr>
+        <w:t xml:space="preserve"> PRIMARY key AUTO_INCREMENT, </w:t>
+      </w:r>
+      <w:proofErr w:type="spellStart"/>
+      <w:r>
+        <w:rPr>
+          <w:rFonts w:ascii="Calibri" w:eastAsia="Times New Roman" w:hAnsi="Calibri" w:cs="Calibri"/>
+          <w:color w:val="000000"/>
+        </w:rPr>
+        <w:t>fed_comment</w:t>
+      </w:r>
+      <w:proofErr w:type="spellEnd"/>
+      <w:r>
+        <w:rPr>
+          <w:rFonts w:ascii="Calibri" w:eastAsia="Times New Roman" w:hAnsi="Calibri" w:cs="Calibri"/>
+          <w:color w:val="000000"/>
+        </w:rPr>
+        <w:t xml:space="preserve"> </w:t>
+      </w:r>
+      <w:proofErr w:type="spellStart"/>
+      <w:r>
+        <w:rPr>
+          <w:rFonts w:ascii="Calibri" w:eastAsia="Times New Roman" w:hAnsi="Calibri" w:cs="Calibri"/>
+          <w:color w:val="000000"/>
+        </w:rPr>
+        <w:t>varchar</w:t>
+      </w:r>
+      <w:proofErr w:type="spellEnd"/>
+      <w:r>
+        <w:rPr>
+          <w:rFonts w:ascii="Calibri" w:eastAsia="Times New Roman" w:hAnsi="Calibri" w:cs="Calibri"/>
+          <w:color w:val="000000"/>
+        </w:rPr>
+        <w:t xml:space="preserve">(100), </w:t>
+      </w:r>
+      <w:proofErr w:type="spellStart"/>
+      <w:r>
+        <w:rPr>
+          <w:rFonts w:ascii="Calibri" w:eastAsia="Times New Roman" w:hAnsi="Calibri" w:cs="Calibri"/>
+          <w:color w:val="000000"/>
+        </w:rPr>
+        <w:t>fed_date</w:t>
+      </w:r>
+      <w:proofErr w:type="spellEnd"/>
+      <w:r>
+        <w:rPr>
+          <w:rFonts w:ascii="Calibri" w:eastAsia="Times New Roman" w:hAnsi="Calibri" w:cs="Calibri"/>
+          <w:color w:val="000000"/>
+        </w:rPr>
+        <w:t xml:space="preserve"> date, </w:t>
+      </w:r>
+      <w:proofErr w:type="spellStart"/>
+      <w:r>
+        <w:rPr>
+          <w:rFonts w:ascii="Calibri" w:eastAsia="Times New Roman" w:hAnsi="Calibri" w:cs="Calibri"/>
+          <w:color w:val="000000"/>
+        </w:rPr>
+        <w:t>cus_id</w:t>
+      </w:r>
+      <w:proofErr w:type="spellEnd"/>
+      <w:r>
+        <w:rPr>
+          <w:rFonts w:ascii="Calibri" w:eastAsia="Times New Roman" w:hAnsi="Calibri" w:cs="Calibri"/>
+          <w:color w:val="000000"/>
+        </w:rPr>
+        <w:t xml:space="preserve"> </w:t>
+      </w:r>
+      <w:proofErr w:type="spellStart"/>
+      <w:r>
+        <w:rPr>
+          <w:rFonts w:ascii="Calibri" w:eastAsia="Times New Roman" w:hAnsi="Calibri" w:cs="Calibri"/>
+          <w:color w:val="000000"/>
+        </w:rPr>
+        <w:t>int</w:t>
+      </w:r>
+      <w:proofErr w:type="spellEnd"/>
+      <w:r>
+        <w:rPr>
+          <w:rFonts w:ascii="Calibri" w:eastAsia="Times New Roman" w:hAnsi="Calibri" w:cs="Calibri"/>
+          <w:color w:val="000000"/>
+        </w:rPr>
+        <w:t>(11),FOREIGN key(</w:t>
+      </w:r>
+      <w:proofErr w:type="spellStart"/>
+      <w:r>
+        <w:rPr>
+          <w:rFonts w:ascii="Calibri" w:eastAsia="Times New Roman" w:hAnsi="Calibri" w:cs="Calibri"/>
+          <w:color w:val="000000"/>
+        </w:rPr>
+        <w:t>cus_id</w:t>
+      </w:r>
+      <w:proofErr w:type="spellEnd"/>
+      <w:r>
+        <w:rPr>
+          <w:rFonts w:ascii="Calibri" w:eastAsia="Times New Roman" w:hAnsi="Calibri" w:cs="Calibri"/>
+          <w:color w:val="000000"/>
+        </w:rPr>
+        <w:t xml:space="preserve">) REFERENCES customers(id), </w:t>
+      </w:r>
+      <w:proofErr w:type="spellStart"/>
+      <w:r>
+        <w:rPr>
+          <w:rFonts w:ascii="Calibri" w:eastAsia="Times New Roman" w:hAnsi="Calibri" w:cs="Calibri"/>
+          <w:color w:val="000000"/>
+        </w:rPr>
+        <w:t>pro_id</w:t>
+      </w:r>
+      <w:proofErr w:type="spellEnd"/>
+      <w:r>
+        <w:rPr>
+          <w:rFonts w:ascii="Calibri" w:eastAsia="Times New Roman" w:hAnsi="Calibri" w:cs="Calibri"/>
+          <w:color w:val="000000"/>
+        </w:rPr>
+        <w:t xml:space="preserve"> </w:t>
+      </w:r>
+      <w:proofErr w:type="spellStart"/>
+      <w:r>
+        <w:rPr>
+          <w:rFonts w:ascii="Calibri" w:eastAsia="Times New Roman" w:hAnsi="Calibri" w:cs="Calibri"/>
+          <w:color w:val="000000"/>
+        </w:rPr>
+        <w:t>int</w:t>
+      </w:r>
+      <w:proofErr w:type="spellEnd"/>
+      <w:r>
+        <w:rPr>
+          <w:rFonts w:ascii="Calibri" w:eastAsia="Times New Roman" w:hAnsi="Calibri" w:cs="Calibri"/>
+          <w:color w:val="000000"/>
+        </w:rPr>
+        <w:t>(11), FOREIGN key(</w:t>
+      </w:r>
+      <w:proofErr w:type="spellStart"/>
+      <w:r>
+        <w:rPr>
+          <w:rFonts w:ascii="Calibri" w:eastAsia="Times New Roman" w:hAnsi="Calibri" w:cs="Calibri"/>
+          <w:color w:val="000000"/>
+        </w:rPr>
+        <w:t>pro_id</w:t>
+      </w:r>
+      <w:proofErr w:type="spellEnd"/>
+      <w:r>
+        <w:rPr>
+          <w:rFonts w:ascii="Calibri" w:eastAsia="Times New Roman" w:hAnsi="Calibri" w:cs="Calibri"/>
+          <w:color w:val="000000"/>
+        </w:rPr>
+        <w:t>) REFERENCES product(id));     </w:t>
       </w:r>
     </w:p>
     <w:p>
@@ -1239,6 +1983,7 @@
           <w:color w:val="000000"/>
         </w:rPr>
       </w:pPr>
+      <w:proofErr w:type="gramStart"/>
       <w:r>
         <w:rPr>
           <w:rFonts w:ascii="Calibri" w:eastAsia="Times New Roman" w:hAnsi="Calibri" w:cs="Calibri"/>
@@ -1246,7 +1991,17 @@
           <w:bCs/>
           <w:color w:val="000000"/>
         </w:rPr>
-        <w:t>alter:</w:t>
+        <w:t>alter</w:t>
+      </w:r>
+      <w:proofErr w:type="gramEnd"/>
+      <w:r>
+        <w:rPr>
+          <w:rFonts w:ascii="Calibri" w:eastAsia="Times New Roman" w:hAnsi="Calibri" w:cs="Calibri"/>
+          <w:b/>
+          <w:bCs/>
+          <w:color w:val="000000"/>
+        </w:rPr>
+        <w:t>:</w:t>
       </w:r>
     </w:p>
     <w:p>
@@ -1295,6 +2050,7 @@
           <w:szCs w:val="24"/>
         </w:rPr>
       </w:pPr>
+      <w:proofErr w:type="gramStart"/>
       <w:r>
         <w:rPr>
           <w:rFonts w:ascii="Calibri" w:eastAsia="Times New Roman" w:hAnsi="Calibri" w:cs="Calibri"/>
@@ -1314,7 +2070,31 @@
           <w:rFonts w:ascii="Calibri" w:eastAsia="Times New Roman" w:hAnsi="Calibri" w:cs="Calibri"/>
           <w:color w:val="000000"/>
         </w:rPr>
-        <w:t xml:space="preserve">TABLE  customer add gender varchar(100) </w:t>
+        <w:t>TABLE</w:t>
+      </w:r>
+      <w:proofErr w:type="gramEnd"/>
+      <w:r>
+        <w:rPr>
+          <w:rFonts w:ascii="Calibri" w:eastAsia="Times New Roman" w:hAnsi="Calibri" w:cs="Calibri"/>
+          <w:color w:val="000000"/>
+        </w:rPr>
+        <w:t xml:space="preserve">  customer add gender </w:t>
+      </w:r>
+      <w:proofErr w:type="spellStart"/>
+      <w:r>
+        <w:rPr>
+          <w:rFonts w:ascii="Calibri" w:eastAsia="Times New Roman" w:hAnsi="Calibri" w:cs="Calibri"/>
+          <w:color w:val="000000"/>
+        </w:rPr>
+        <w:t>varchar</w:t>
+      </w:r>
+      <w:proofErr w:type="spellEnd"/>
+      <w:r>
+        <w:rPr>
+          <w:rFonts w:ascii="Calibri" w:eastAsia="Times New Roman" w:hAnsi="Calibri" w:cs="Calibri"/>
+          <w:color w:val="000000"/>
+        </w:rPr>
+        <w:t xml:space="preserve">(100) </w:t>
       </w:r>
       <w:r>
         <w:rPr>
@@ -1371,7 +2151,7 @@
           <w:shd w:val="clear" w:color="auto" w:fill="E5E5E5"/>
         </w:rPr>
       </w:pPr>
-      <w:hyperlink r:id="rId6" w:history="1">
+      <w:hyperlink r:id="rId5" w:history="1">
         <w:r>
           <w:rPr>
             <w:rFonts w:ascii="Courier New" w:eastAsia="Times New Roman" w:hAnsi="Courier New" w:cs="Courier New"/>
@@ -1391,7 +2171,7 @@
         </w:rPr>
         <w:t xml:space="preserve"> </w:t>
       </w:r>
-      <w:hyperlink r:id="rId7" w:history="1">
+      <w:hyperlink r:id="rId6" w:history="1">
         <w:r>
           <w:rPr>
             <w:rFonts w:ascii="Courier New" w:eastAsia="Times New Roman" w:hAnsi="Courier New" w:cs="Courier New"/>
@@ -1461,6 +2241,7 @@
         </w:rPr>
         <w:t>`</w:t>
       </w:r>
+      <w:proofErr w:type="spellStart"/>
       <w:r>
         <w:rPr>
           <w:rFonts w:ascii="Courier New" w:eastAsia="Times New Roman" w:hAnsi="Courier New" w:cs="Courier New"/>
@@ -1479,7 +2260,18 @@
           <w:szCs w:val="20"/>
           <w:shd w:val="clear" w:color="auto" w:fill="E5E5E5"/>
         </w:rPr>
-        <w:t>name`</w:t>
+        <w:t>name</w:t>
+      </w:r>
+      <w:proofErr w:type="spellEnd"/>
+      <w:r>
+        <w:rPr>
+          <w:rFonts w:ascii="Courier New" w:eastAsia="Times New Roman" w:hAnsi="Courier New" w:cs="Courier New"/>
+          <w:color w:val="0055AA"/>
+          <w:sz w:val="20"/>
+          <w:szCs w:val="20"/>
+          <w:shd w:val="clear" w:color="auto" w:fill="E5E5E5"/>
+        </w:rPr>
+        <w:t>`</w:t>
       </w:r>
       <w:r>
         <w:rPr>
@@ -1499,8 +2291,9 @@
           <w:szCs w:val="20"/>
           <w:shd w:val="clear" w:color="auto" w:fill="E5E5E5"/>
         </w:rPr>
-        <w:t>`new</w:t>
-      </w:r>
+        <w:t>`</w:t>
+      </w:r>
+      <w:proofErr w:type="spellStart"/>
       <w:r>
         <w:rPr>
           <w:rFonts w:ascii="Courier New" w:eastAsia="Times New Roman" w:hAnsi="Courier New" w:cs="Courier New"/>
@@ -1509,7 +2302,28 @@
           <w:szCs w:val="20"/>
           <w:shd w:val="clear" w:color="auto" w:fill="E5E5E5"/>
         </w:rPr>
-        <w:t>name`</w:t>
+        <w:t>new</w:t>
+      </w:r>
+      <w:r>
+        <w:rPr>
+          <w:rFonts w:ascii="Courier New" w:eastAsia="Times New Roman" w:hAnsi="Courier New" w:cs="Courier New"/>
+          <w:color w:val="0055AA"/>
+          <w:sz w:val="20"/>
+          <w:szCs w:val="20"/>
+          <w:shd w:val="clear" w:color="auto" w:fill="E5E5E5"/>
+        </w:rPr>
+        <w:t>name</w:t>
+      </w:r>
+      <w:proofErr w:type="spellEnd"/>
+      <w:r>
+        <w:rPr>
+          <w:rFonts w:ascii="Courier New" w:eastAsia="Times New Roman" w:hAnsi="Courier New" w:cs="Courier New"/>
+          <w:color w:val="0055AA"/>
+          <w:sz w:val="20"/>
+          <w:szCs w:val="20"/>
+          <w:shd w:val="clear" w:color="auto" w:fill="E5E5E5"/>
+        </w:rPr>
+        <w:t>`</w:t>
       </w:r>
       <w:r>
         <w:rPr>
@@ -1521,6 +2335,7 @@
         </w:rPr>
         <w:t xml:space="preserve"> </w:t>
       </w:r>
+      <w:proofErr w:type="gramStart"/>
       <w:r>
         <w:rPr>
           <w:rFonts w:ascii="Courier New" w:eastAsia="Times New Roman" w:hAnsi="Courier New" w:cs="Courier New"/>
@@ -1541,6 +2356,7 @@
         </w:rPr>
         <w:t>(</w:t>
       </w:r>
+      <w:proofErr w:type="gramEnd"/>
       <w:r>
         <w:rPr>
           <w:rFonts w:ascii="Courier New" w:eastAsia="Times New Roman" w:hAnsi="Courier New" w:cs="Courier New"/>
@@ -1671,6 +2487,7 @@
           <w:color w:val="000000"/>
         </w:rPr>
       </w:pPr>
+      <w:proofErr w:type="gramStart"/>
       <w:r>
         <w:rPr>
           <w:rFonts w:ascii="Calibri" w:eastAsia="Times New Roman" w:hAnsi="Calibri" w:cs="Calibri"/>
@@ -1678,7 +2495,17 @@
           <w:bCs/>
           <w:color w:val="000000"/>
         </w:rPr>
-        <w:t>drop:</w:t>
+        <w:t>drop</w:t>
+      </w:r>
+      <w:proofErr w:type="gramEnd"/>
+      <w:r>
+        <w:rPr>
+          <w:rFonts w:ascii="Calibri" w:eastAsia="Times New Roman" w:hAnsi="Calibri" w:cs="Calibri"/>
+          <w:b/>
+          <w:bCs/>
+          <w:color w:val="000000"/>
+        </w:rPr>
+        <w:t>:</w:t>
       </w:r>
       <w:r>
         <w:rPr>
@@ -1712,12 +2539,37 @@
           <w:szCs w:val="24"/>
         </w:rPr>
       </w:pPr>
-      <w:r>
-        <w:rPr>
-          <w:rFonts w:ascii="Calibri" w:eastAsia="Times New Roman" w:hAnsi="Calibri" w:cs="Calibri"/>
-          <w:color w:val="000000"/>
-        </w:rPr>
-        <w:t xml:space="preserve">drop database database_name  // </w:t>
+      <w:proofErr w:type="gramStart"/>
+      <w:r>
+        <w:rPr>
+          <w:rFonts w:ascii="Calibri" w:eastAsia="Times New Roman" w:hAnsi="Calibri" w:cs="Calibri"/>
+          <w:color w:val="000000"/>
+        </w:rPr>
+        <w:t>drop</w:t>
+      </w:r>
+      <w:proofErr w:type="gramEnd"/>
+      <w:r>
+        <w:rPr>
+          <w:rFonts w:ascii="Calibri" w:eastAsia="Times New Roman" w:hAnsi="Calibri" w:cs="Calibri"/>
+          <w:color w:val="000000"/>
+        </w:rPr>
+        <w:t xml:space="preserve"> database </w:t>
+      </w:r>
+      <w:proofErr w:type="spellStart"/>
+      <w:r>
+        <w:rPr>
+          <w:rFonts w:ascii="Calibri" w:eastAsia="Times New Roman" w:hAnsi="Calibri" w:cs="Calibri"/>
+          <w:color w:val="000000"/>
+        </w:rPr>
+        <w:t>database_name</w:t>
+      </w:r>
+      <w:proofErr w:type="spellEnd"/>
+      <w:r>
+        <w:rPr>
+          <w:rFonts w:ascii="Calibri" w:eastAsia="Times New Roman" w:hAnsi="Calibri" w:cs="Calibri"/>
+          <w:color w:val="000000"/>
+        </w:rPr>
+        <w:t xml:space="preserve">  // </w:t>
       </w:r>
       <w:r>
         <w:rPr>
@@ -1739,6 +2591,7 @@
           <w:szCs w:val="24"/>
         </w:rPr>
       </w:pPr>
+      <w:proofErr w:type="gramStart"/>
       <w:r>
         <w:rPr>
           <w:rFonts w:ascii="Calibri" w:eastAsia="Times New Roman" w:hAnsi="Calibri" w:cs="Calibri"/>
@@ -1758,8 +2611,9 @@
           <w:rFonts w:ascii="Calibri" w:eastAsia="Times New Roman" w:hAnsi="Calibri" w:cs="Calibri"/>
           <w:color w:val="000000"/>
         </w:rPr>
-        <w:t xml:space="preserve">table </w:t>
-      </w:r>
+        <w:t>table</w:t>
+      </w:r>
+      <w:proofErr w:type="gramEnd"/>
       <w:r>
         <w:rPr>
           <w:rFonts w:ascii="Calibri" w:eastAsia="Times New Roman" w:hAnsi="Calibri" w:cs="Calibri"/>
@@ -1772,7 +2626,23 @@
           <w:rFonts w:ascii="Calibri" w:eastAsia="Times New Roman" w:hAnsi="Calibri" w:cs="Calibri"/>
           <w:color w:val="000000"/>
         </w:rPr>
-        <w:t xml:space="preserve">tbl_name   // </w:t>
+        <w:t xml:space="preserve"> </w:t>
+      </w:r>
+      <w:proofErr w:type="spellStart"/>
+      <w:r>
+        <w:rPr>
+          <w:rFonts w:ascii="Calibri" w:eastAsia="Times New Roman" w:hAnsi="Calibri" w:cs="Calibri"/>
+          <w:color w:val="000000"/>
+        </w:rPr>
+        <w:t>tbl_name</w:t>
+      </w:r>
+      <w:proofErr w:type="spellEnd"/>
+      <w:r>
+        <w:rPr>
+          <w:rFonts w:ascii="Calibri" w:eastAsia="Times New Roman" w:hAnsi="Calibri" w:cs="Calibri"/>
+          <w:color w:val="000000"/>
+        </w:rPr>
+        <w:t xml:space="preserve">   // </w:t>
       </w:r>
       <w:r>
         <w:rPr>
@@ -1807,7 +2677,25 @@
           <w:b/>
           <w:color w:val="000000"/>
         </w:rPr>
-        <w:t>//  table column delete</w:t>
+        <w:t>//</w:t>
+      </w:r>
+      <w:proofErr w:type="gramStart"/>
+      <w:r>
+        <w:rPr>
+          <w:rFonts w:ascii="Calibri" w:eastAsia="Times New Roman" w:hAnsi="Calibri" w:cs="Calibri"/>
+          <w:b/>
+          <w:color w:val="000000"/>
+        </w:rPr>
+        <w:t>  table</w:t>
+      </w:r>
+      <w:proofErr w:type="gramEnd"/>
+      <w:r>
+        <w:rPr>
+          <w:rFonts w:ascii="Calibri" w:eastAsia="Times New Roman" w:hAnsi="Calibri" w:cs="Calibri"/>
+          <w:b/>
+          <w:color w:val="000000"/>
+        </w:rPr>
+        <w:t xml:space="preserve"> column delete</w:t>
       </w:r>
     </w:p>
     <w:p>
@@ -1848,6 +2736,7 @@
           <w:szCs w:val="24"/>
         </w:rPr>
       </w:pPr>
+      <w:proofErr w:type="gramStart"/>
       <w:r>
         <w:rPr>
           <w:rFonts w:ascii="Calibri" w:eastAsia="Times New Roman" w:hAnsi="Calibri" w:cs="Calibri"/>
@@ -1855,7 +2744,17 @@
           <w:bCs/>
           <w:color w:val="000000"/>
         </w:rPr>
-        <w:t>truncate:  / delete all data from table /empty table</w:t>
+        <w:t>truncate</w:t>
+      </w:r>
+      <w:proofErr w:type="gramEnd"/>
+      <w:r>
+        <w:rPr>
+          <w:rFonts w:ascii="Calibri" w:eastAsia="Times New Roman" w:hAnsi="Calibri" w:cs="Calibri"/>
+          <w:b/>
+          <w:bCs/>
+          <w:color w:val="000000"/>
+        </w:rPr>
+        <w:t>:  / delete all data from table /empty table</w:t>
       </w:r>
     </w:p>
     <w:p>
@@ -1868,12 +2767,37 @@
           <w:szCs w:val="24"/>
         </w:rPr>
       </w:pPr>
-      <w:r>
-        <w:rPr>
-          <w:rFonts w:ascii="Calibri" w:eastAsia="Times New Roman" w:hAnsi="Calibri" w:cs="Calibri"/>
-          <w:color w:val="000000"/>
-        </w:rPr>
-        <w:t>truncate table tabl_name  // delete all table data not table</w:t>
+      <w:proofErr w:type="gramStart"/>
+      <w:r>
+        <w:rPr>
+          <w:rFonts w:ascii="Calibri" w:eastAsia="Times New Roman" w:hAnsi="Calibri" w:cs="Calibri"/>
+          <w:color w:val="000000"/>
+        </w:rPr>
+        <w:t>truncate</w:t>
+      </w:r>
+      <w:proofErr w:type="gramEnd"/>
+      <w:r>
+        <w:rPr>
+          <w:rFonts w:ascii="Calibri" w:eastAsia="Times New Roman" w:hAnsi="Calibri" w:cs="Calibri"/>
+          <w:color w:val="000000"/>
+        </w:rPr>
+        <w:t xml:space="preserve"> table </w:t>
+      </w:r>
+      <w:proofErr w:type="spellStart"/>
+      <w:r>
+        <w:rPr>
+          <w:rFonts w:ascii="Calibri" w:eastAsia="Times New Roman" w:hAnsi="Calibri" w:cs="Calibri"/>
+          <w:color w:val="000000"/>
+        </w:rPr>
+        <w:t>tabl_name</w:t>
+      </w:r>
+      <w:proofErr w:type="spellEnd"/>
+      <w:r>
+        <w:rPr>
+          <w:rFonts w:ascii="Calibri" w:eastAsia="Times New Roman" w:hAnsi="Calibri" w:cs="Calibri"/>
+          <w:color w:val="000000"/>
+        </w:rPr>
+        <w:t>  // delete all table data not table</w:t>
       </w:r>
     </w:p>
     <w:p>
@@ -2104,7 +3028,39 @@
           <w:rFonts w:ascii="Calibri" w:eastAsia="Times New Roman" w:hAnsi="Calibri" w:cs="Calibri"/>
           <w:color w:val="000000"/>
         </w:rPr>
-        <w:t>UPDATE customer set name="pavan Nagar" ,  password="abc" where id=3</w:t>
+        <w:t>UPDATE customer set name="</w:t>
+      </w:r>
+      <w:proofErr w:type="spellStart"/>
+      <w:r>
+        <w:rPr>
+          <w:rFonts w:ascii="Calibri" w:eastAsia="Times New Roman" w:hAnsi="Calibri" w:cs="Calibri"/>
+          <w:color w:val="000000"/>
+        </w:rPr>
+        <w:t>pavan</w:t>
+      </w:r>
+      <w:proofErr w:type="spellEnd"/>
+      <w:r>
+        <w:rPr>
+          <w:rFonts w:ascii="Calibri" w:eastAsia="Times New Roman" w:hAnsi="Calibri" w:cs="Calibri"/>
+          <w:color w:val="000000"/>
+        </w:rPr>
+        <w:t xml:space="preserve"> Nagar" ,  password="</w:t>
+      </w:r>
+      <w:proofErr w:type="spellStart"/>
+      <w:r>
+        <w:rPr>
+          <w:rFonts w:ascii="Calibri" w:eastAsia="Times New Roman" w:hAnsi="Calibri" w:cs="Calibri"/>
+          <w:color w:val="000000"/>
+        </w:rPr>
+        <w:t>abc</w:t>
+      </w:r>
+      <w:proofErr w:type="spellEnd"/>
+      <w:r>
+        <w:rPr>
+          <w:rFonts w:ascii="Calibri" w:eastAsia="Times New Roman" w:hAnsi="Calibri" w:cs="Calibri"/>
+          <w:color w:val="000000"/>
+        </w:rPr>
+        <w:t>" where id=3</w:t>
       </w:r>
     </w:p>
     <w:p>
@@ -2172,6 +3128,7 @@
           <w:szCs w:val="24"/>
         </w:rPr>
       </w:pPr>
+      <w:proofErr w:type="gramStart"/>
       <w:r>
         <w:rPr>
           <w:rFonts w:ascii="Calibri" w:eastAsia="Times New Roman" w:hAnsi="Calibri" w:cs="Calibri"/>
@@ -2191,7 +3148,15 @@
           <w:rFonts w:ascii="Calibri" w:eastAsia="Times New Roman" w:hAnsi="Calibri" w:cs="Calibri"/>
           <w:color w:val="000000"/>
         </w:rPr>
-        <w:t xml:space="preserve">from </w:t>
+        <w:t>from</w:t>
+      </w:r>
+      <w:proofErr w:type="gramEnd"/>
+      <w:r>
+        <w:rPr>
+          <w:rFonts w:ascii="Calibri" w:eastAsia="Times New Roman" w:hAnsi="Calibri" w:cs="Calibri"/>
+          <w:color w:val="000000"/>
+        </w:rPr>
+        <w:t xml:space="preserve"> </w:t>
       </w:r>
       <w:r>
         <w:rPr>
@@ -2329,7 +3294,23 @@
           <w:rFonts w:ascii="Calibri" w:eastAsia="Times New Roman" w:hAnsi="Calibri" w:cs="Calibri"/>
           <w:color w:val="000000"/>
         </w:rPr>
-        <w:t>Select Description: This will select  ‘n‘ columns from the table. Or To select all records from the database.</w:t>
+        <w:t>Select Description: This will select</w:t>
+      </w:r>
+      <w:proofErr w:type="gramStart"/>
+      <w:r>
+        <w:rPr>
+          <w:rFonts w:ascii="Calibri" w:eastAsia="Times New Roman" w:hAnsi="Calibri" w:cs="Calibri"/>
+          <w:color w:val="000000"/>
+        </w:rPr>
+        <w:t>  ‘n‘</w:t>
+      </w:r>
+      <w:proofErr w:type="gramEnd"/>
+      <w:r>
+        <w:rPr>
+          <w:rFonts w:ascii="Calibri" w:eastAsia="Times New Roman" w:hAnsi="Calibri" w:cs="Calibri"/>
+          <w:color w:val="000000"/>
+        </w:rPr>
+        <w:t xml:space="preserve"> columns from the table. Or To select all records from the database.</w:t>
       </w:r>
     </w:p>
     <w:p>
@@ -2432,6 +3413,7 @@
           <w:szCs w:val="24"/>
         </w:rPr>
       </w:pPr>
+      <w:proofErr w:type="gramStart"/>
       <w:r>
         <w:rPr>
           <w:rFonts w:ascii="Calibri" w:eastAsia="Times New Roman" w:hAnsi="Calibri" w:cs="Calibri"/>
@@ -2446,14 +3428,25 @@
         </w:rPr>
         <w:t xml:space="preserve"> </w:t>
       </w:r>
-      <w:r>
-        <w:rPr>
-          <w:rFonts w:ascii="Calibri" w:eastAsia="Times New Roman" w:hAnsi="Calibri" w:cs="Calibri"/>
-          <w:b/>
-          <w:color w:val="000000"/>
-        </w:rPr>
-        <w:t>cus_id,cust_name</w:t>
-      </w:r>
+      <w:proofErr w:type="spellStart"/>
+      <w:r>
+        <w:rPr>
+          <w:rFonts w:ascii="Calibri" w:eastAsia="Times New Roman" w:hAnsi="Calibri" w:cs="Calibri"/>
+          <w:b/>
+          <w:color w:val="000000"/>
+        </w:rPr>
+        <w:t>cus</w:t>
+      </w:r>
+      <w:proofErr w:type="gramEnd"/>
+      <w:r>
+        <w:rPr>
+          <w:rFonts w:ascii="Calibri" w:eastAsia="Times New Roman" w:hAnsi="Calibri" w:cs="Calibri"/>
+          <w:b/>
+          <w:color w:val="000000"/>
+        </w:rPr>
+        <w:t>_id,cust_name</w:t>
+      </w:r>
+      <w:proofErr w:type="spellEnd"/>
       <w:r>
         <w:rPr>
           <w:rFonts w:ascii="Calibri" w:eastAsia="Times New Roman" w:hAnsi="Calibri" w:cs="Calibri"/>
@@ -2519,7 +3512,25 @@
           <w:b/>
           <w:color w:val="000000"/>
         </w:rPr>
-        <w:t>where cus_id=2</w:t>
+        <w:t xml:space="preserve">where </w:t>
+      </w:r>
+      <w:proofErr w:type="spellStart"/>
+      <w:r>
+        <w:rPr>
+          <w:rFonts w:ascii="Calibri" w:eastAsia="Times New Roman" w:hAnsi="Calibri" w:cs="Calibri"/>
+          <w:b/>
+          <w:color w:val="000000"/>
+        </w:rPr>
+        <w:t>cus_id</w:t>
+      </w:r>
+      <w:proofErr w:type="spellEnd"/>
+      <w:r>
+        <w:rPr>
+          <w:rFonts w:ascii="Calibri" w:eastAsia="Times New Roman" w:hAnsi="Calibri" w:cs="Calibri"/>
+          <w:b/>
+          <w:color w:val="000000"/>
+        </w:rPr>
+        <w:t>=2</w:t>
       </w:r>
       <w:r>
         <w:rPr>
@@ -2556,14 +3567,34 @@
         </w:rPr>
         <w:t xml:space="preserve">Select </w:t>
       </w:r>
-      <w:r>
-        <w:rPr>
-          <w:rFonts w:ascii="Calibri" w:eastAsia="Times New Roman" w:hAnsi="Calibri" w:cs="Calibri"/>
-          <w:b/>
-          <w:color w:val="000000"/>
-        </w:rPr>
-        <w:t>cus_id,cust_name</w:t>
-      </w:r>
+      <w:proofErr w:type="spellStart"/>
+      <w:r>
+        <w:rPr>
+          <w:rFonts w:ascii="Calibri" w:eastAsia="Times New Roman" w:hAnsi="Calibri" w:cs="Calibri"/>
+          <w:b/>
+          <w:color w:val="000000"/>
+        </w:rPr>
+        <w:t>cus_id</w:t>
+      </w:r>
+      <w:proofErr w:type="gramStart"/>
+      <w:r>
+        <w:rPr>
+          <w:rFonts w:ascii="Calibri" w:eastAsia="Times New Roman" w:hAnsi="Calibri" w:cs="Calibri"/>
+          <w:b/>
+          <w:color w:val="000000"/>
+        </w:rPr>
+        <w:t>,cust</w:t>
+      </w:r>
+      <w:proofErr w:type="gramEnd"/>
+      <w:r>
+        <w:rPr>
+          <w:rFonts w:ascii="Calibri" w:eastAsia="Times New Roman" w:hAnsi="Calibri" w:cs="Calibri"/>
+          <w:b/>
+          <w:color w:val="000000"/>
+        </w:rPr>
+        <w:t>_name</w:t>
+      </w:r>
+      <w:proofErr w:type="spellEnd"/>
       <w:r>
         <w:rPr>
           <w:rFonts w:ascii="Calibri" w:eastAsia="Times New Roman" w:hAnsi="Calibri" w:cs="Calibri"/>
@@ -2585,7 +3616,25 @@
           <w:b/>
           <w:color w:val="000000"/>
         </w:rPr>
-        <w:t>where cus_id=2</w:t>
+        <w:t xml:space="preserve">where </w:t>
+      </w:r>
+      <w:proofErr w:type="spellStart"/>
+      <w:r>
+        <w:rPr>
+          <w:rFonts w:ascii="Calibri" w:eastAsia="Times New Roman" w:hAnsi="Calibri" w:cs="Calibri"/>
+          <w:b/>
+          <w:color w:val="000000"/>
+        </w:rPr>
+        <w:t>cus_id</w:t>
+      </w:r>
+      <w:proofErr w:type="spellEnd"/>
+      <w:r>
+        <w:rPr>
+          <w:rFonts w:ascii="Calibri" w:eastAsia="Times New Roman" w:hAnsi="Calibri" w:cs="Calibri"/>
+          <w:b/>
+          <w:color w:val="000000"/>
+        </w:rPr>
+        <w:t>=2</w:t>
       </w:r>
       <w:r>
         <w:rPr>
@@ -2666,6 +3715,7 @@
         </w:rPr>
         <w:t xml:space="preserve">=&gt; </w:t>
       </w:r>
+      <w:proofErr w:type="gramStart"/>
       <w:r>
         <w:rPr>
           <w:rFonts w:ascii="Calibri" w:eastAsia="Times New Roman" w:hAnsi="Calibri" w:cs="Calibri"/>
@@ -2682,12 +3732,29 @@
         </w:rPr>
         <w:t xml:space="preserve">  </w:t>
       </w:r>
-      <w:r>
-        <w:rPr>
-          <w:rFonts w:ascii="Calibri" w:eastAsia="Times New Roman" w:hAnsi="Calibri" w:cs="Calibri"/>
-          <w:color w:val="000000"/>
-        </w:rPr>
-        <w:t>ctl+z  undo </w:t>
+      <w:proofErr w:type="spellStart"/>
+      <w:r>
+        <w:rPr>
+          <w:rFonts w:ascii="Calibri" w:eastAsia="Times New Roman" w:hAnsi="Calibri" w:cs="Calibri"/>
+          <w:color w:val="000000"/>
+        </w:rPr>
+        <w:t>ctl</w:t>
+      </w:r>
+      <w:proofErr w:type="gramEnd"/>
+      <w:r>
+        <w:rPr>
+          <w:rFonts w:ascii="Calibri" w:eastAsia="Times New Roman" w:hAnsi="Calibri" w:cs="Calibri"/>
+          <w:color w:val="000000"/>
+        </w:rPr>
+        <w:t>+z</w:t>
+      </w:r>
+      <w:proofErr w:type="spellEnd"/>
+      <w:r>
+        <w:rPr>
+          <w:rFonts w:ascii="Calibri" w:eastAsia="Times New Roman" w:hAnsi="Calibri" w:cs="Calibri"/>
+          <w:color w:val="000000"/>
+        </w:rPr>
+        <w:t>  undo </w:t>
       </w:r>
     </w:p>
     <w:p>
@@ -2714,6 +3781,7 @@
         </w:rPr>
         <w:t xml:space="preserve"> </w:t>
       </w:r>
+      <w:proofErr w:type="gramStart"/>
       <w:r>
         <w:rPr>
           <w:rFonts w:ascii="Calibri" w:eastAsia="Times New Roman" w:hAnsi="Calibri" w:cs="Calibri"/>
@@ -2730,12 +3798,29 @@
         </w:rPr>
         <w:t xml:space="preserve">  </w:t>
       </w:r>
-      <w:r>
-        <w:rPr>
-          <w:rFonts w:ascii="Calibri" w:eastAsia="Times New Roman" w:hAnsi="Calibri" w:cs="Calibri"/>
-          <w:color w:val="000000"/>
-        </w:rPr>
-        <w:t>ctl+s  save as    </w:t>
+      <w:proofErr w:type="spellStart"/>
+      <w:r>
+        <w:rPr>
+          <w:rFonts w:ascii="Calibri" w:eastAsia="Times New Roman" w:hAnsi="Calibri" w:cs="Calibri"/>
+          <w:color w:val="000000"/>
+        </w:rPr>
+        <w:t>ctl</w:t>
+      </w:r>
+      <w:proofErr w:type="gramEnd"/>
+      <w:r>
+        <w:rPr>
+          <w:rFonts w:ascii="Calibri" w:eastAsia="Times New Roman" w:hAnsi="Calibri" w:cs="Calibri"/>
+          <w:color w:val="000000"/>
+        </w:rPr>
+        <w:t>+s</w:t>
+      </w:r>
+      <w:proofErr w:type="spellEnd"/>
+      <w:r>
+        <w:rPr>
+          <w:rFonts w:ascii="Calibri" w:eastAsia="Times New Roman" w:hAnsi="Calibri" w:cs="Calibri"/>
+          <w:color w:val="000000"/>
+        </w:rPr>
+        <w:t>  save as    </w:t>
       </w:r>
     </w:p>
     <w:p>
@@ -2794,13 +3879,23 @@
           <w:color w:val="000000"/>
         </w:rPr>
       </w:pPr>
-      <w:r>
-        <w:rPr>
-          <w:rFonts w:ascii="Calibri" w:eastAsia="Times New Roman" w:hAnsi="Calibri" w:cs="Calibri"/>
-          <w:b/>
-          <w:color w:val="000000"/>
-        </w:rPr>
-        <w:t>DDL : create ,alter , drop , truncate</w:t>
+      <w:proofErr w:type="gramStart"/>
+      <w:r>
+        <w:rPr>
+          <w:rFonts w:ascii="Calibri" w:eastAsia="Times New Roman" w:hAnsi="Calibri" w:cs="Calibri"/>
+          <w:b/>
+          <w:color w:val="000000"/>
+        </w:rPr>
+        <w:t>DDL :</w:t>
+      </w:r>
+      <w:proofErr w:type="gramEnd"/>
+      <w:r>
+        <w:rPr>
+          <w:rFonts w:ascii="Calibri" w:eastAsia="Times New Roman" w:hAnsi="Calibri" w:cs="Calibri"/>
+          <w:b/>
+          <w:color w:val="000000"/>
+        </w:rPr>
+        <w:t xml:space="preserve"> create ,alter , drop , truncate</w:t>
       </w:r>
     </w:p>
     <w:p>
@@ -2822,7 +3917,25 @@
           <w:b/>
           <w:color w:val="000000"/>
         </w:rPr>
-        <w:t>DML: insert , update, delete</w:t>
+        <w:t xml:space="preserve">DML: </w:t>
+      </w:r>
+      <w:proofErr w:type="gramStart"/>
+      <w:r>
+        <w:rPr>
+          <w:rFonts w:ascii="Calibri" w:eastAsia="Times New Roman" w:hAnsi="Calibri" w:cs="Calibri"/>
+          <w:b/>
+          <w:color w:val="000000"/>
+        </w:rPr>
+        <w:t>insert ,</w:t>
+      </w:r>
+      <w:proofErr w:type="gramEnd"/>
+      <w:r>
+        <w:rPr>
+          <w:rFonts w:ascii="Calibri" w:eastAsia="Times New Roman" w:hAnsi="Calibri" w:cs="Calibri"/>
+          <w:b/>
+          <w:color w:val="000000"/>
+        </w:rPr>
+        <w:t xml:space="preserve"> update, delete</w:t>
       </w:r>
     </w:p>
     <w:p>
@@ -2852,6 +3965,7 @@
           <w:color w:val="000000"/>
         </w:rPr>
       </w:pPr>
+      <w:proofErr w:type="gramStart"/>
       <w:r>
         <w:rPr>
           <w:rFonts w:ascii="Calibri" w:eastAsia="Times New Roman" w:hAnsi="Calibri" w:cs="Calibri"/>
@@ -2859,7 +3973,16 @@
           <w:color w:val="000000"/>
         </w:rPr>
         <w:lastRenderedPageBreak/>
-        <w:t>DQL : select</w:t>
+        <w:t>DQL :</w:t>
+      </w:r>
+      <w:proofErr w:type="gramEnd"/>
+      <w:r>
+        <w:rPr>
+          <w:rFonts w:ascii="Calibri" w:eastAsia="Times New Roman" w:hAnsi="Calibri" w:cs="Calibri"/>
+          <w:b/>
+          <w:color w:val="000000"/>
+        </w:rPr>
+        <w:t xml:space="preserve"> select</w:t>
       </w:r>
     </w:p>
     <w:p>
@@ -2871,12 +3994,46 @@
           <w:color w:val="000000"/>
         </w:rPr>
       </w:pPr>
-      <w:r>
-        <w:rPr>
-          <w:rFonts w:ascii="Calibri" w:eastAsia="Times New Roman" w:hAnsi="Calibri" w:cs="Calibri"/>
-          <w:color w:val="000000"/>
-        </w:rPr>
-        <w:t>TCl : roleback , commit</w:t>
+      <w:proofErr w:type="spellStart"/>
+      <w:proofErr w:type="gramStart"/>
+      <w:r>
+        <w:rPr>
+          <w:rFonts w:ascii="Calibri" w:eastAsia="Times New Roman" w:hAnsi="Calibri" w:cs="Calibri"/>
+          <w:color w:val="000000"/>
+        </w:rPr>
+        <w:t>TCl</w:t>
+      </w:r>
+      <w:proofErr w:type="spellEnd"/>
+      <w:r>
+        <w:rPr>
+          <w:rFonts w:ascii="Calibri" w:eastAsia="Times New Roman" w:hAnsi="Calibri" w:cs="Calibri"/>
+          <w:color w:val="000000"/>
+        </w:rPr>
+        <w:t xml:space="preserve"> :</w:t>
+      </w:r>
+      <w:proofErr w:type="gramEnd"/>
+      <w:r>
+        <w:rPr>
+          <w:rFonts w:ascii="Calibri" w:eastAsia="Times New Roman" w:hAnsi="Calibri" w:cs="Calibri"/>
+          <w:color w:val="000000"/>
+        </w:rPr>
+        <w:t xml:space="preserve"> </w:t>
+      </w:r>
+      <w:proofErr w:type="spellStart"/>
+      <w:r>
+        <w:rPr>
+          <w:rFonts w:ascii="Calibri" w:eastAsia="Times New Roman" w:hAnsi="Calibri" w:cs="Calibri"/>
+          <w:color w:val="000000"/>
+        </w:rPr>
+        <w:t>roleback</w:t>
+      </w:r>
+      <w:proofErr w:type="spellEnd"/>
+      <w:r>
+        <w:rPr>
+          <w:rFonts w:ascii="Calibri" w:eastAsia="Times New Roman" w:hAnsi="Calibri" w:cs="Calibri"/>
+          <w:color w:val="000000"/>
+        </w:rPr>
+        <w:t xml:space="preserve"> , commit</w:t>
       </w:r>
     </w:p>
     <w:p>
@@ -2960,7 +4117,7 @@
           <w:color w:val="000000"/>
         </w:rPr>
       </w:pPr>
-      <w:hyperlink r:id="rId8" w:history="1">
+      <w:hyperlink r:id="rId7" w:history="1">
         <w:r>
           <w:rPr>
             <w:rStyle w:val="Hyperlink"/>
@@ -3044,13 +4201,22 @@
         <w:t>1)</w:t>
       </w:r>
       <w:r>
-        <w:t xml:space="preserve"> DISTINCT</w:t>
-      </w:r>
-      <w:r>
-        <w:t xml:space="preserve">  ( UNIQ  COLUM DATA GET )</w:t>
-      </w:r>
-    </w:p>
-    <w:p>
+        <w:t xml:space="preserve"> </w:t>
+      </w:r>
+      <w:proofErr w:type="gramStart"/>
+      <w:r>
+        <w:t>DISTINCT</w:t>
+      </w:r>
+      <w:r>
+        <w:t xml:space="preserve">  (</w:t>
+      </w:r>
+      <w:proofErr w:type="gramEnd"/>
+      <w:r>
+        <w:t xml:space="preserve"> UNIQ  COLUM DATA GET )</w:t>
+      </w:r>
+    </w:p>
+    <w:p>
+      <w:proofErr w:type="gramStart"/>
       <w:r>
         <w:t xml:space="preserve">SELECT </w:t>
       </w:r>
@@ -3058,12 +4224,16 @@
         <w:t xml:space="preserve"> </w:t>
       </w:r>
       <w:r>
-        <w:t xml:space="preserve">DISTINCT </w:t>
-      </w:r>
+        <w:t>DISTINCT</w:t>
+      </w:r>
+      <w:proofErr w:type="gramEnd"/>
       <w:r>
         <w:t xml:space="preserve"> </w:t>
       </w:r>
       <w:r>
+        <w:t xml:space="preserve"> </w:t>
+      </w:r>
+      <w:r>
         <w:t>COUNTRY</w:t>
       </w:r>
       <w:r>
@@ -3084,7 +4254,15 @@
     </w:p>
     <w:p>
       <w:r>
-        <w:t xml:space="preserve">SELECT * FROM Products ORDER BY ProductName </w:t>
+        <w:t xml:space="preserve">SELECT * FROM Products ORDER BY </w:t>
+      </w:r>
+      <w:proofErr w:type="spellStart"/>
+      <w:r>
+        <w:t>ProductName</w:t>
+      </w:r>
+      <w:proofErr w:type="spellEnd"/>
+      <w:r>
+        <w:t xml:space="preserve"> </w:t>
       </w:r>
       <w:r>
         <w:t>ASC</w:t>
@@ -3095,7 +4273,15 @@
         <w:t>SELECT * FROM Pr</w:t>
       </w:r>
       <w:r>
-        <w:t>oducts ORDER BY ProductName DESC</w:t>
+        <w:t xml:space="preserve">oducts ORDER BY </w:t>
+      </w:r>
+      <w:proofErr w:type="spellStart"/>
+      <w:r>
+        <w:t>ProductName</w:t>
+      </w:r>
+      <w:proofErr w:type="spellEnd"/>
+      <w:r>
+        <w:t xml:space="preserve"> DESC</w:t>
       </w:r>
     </w:p>
     <w:p/>
@@ -3130,6 +4316,7 @@
         </w:rPr>
         <w:t xml:space="preserve"> </w:t>
       </w:r>
+      <w:proofErr w:type="gramStart"/>
       <w:r>
         <w:rPr>
           <w:rFonts w:ascii="Verdana" w:hAnsi="Verdana"/>
@@ -3143,13 +4330,22 @@
       <w:r>
         <w:t xml:space="preserve"> "</w:t>
       </w:r>
-    </w:p>
-    <w:p>
-      <w:r>
-        <w:t xml:space="preserve">SELECT * FROM Customers WHERE </w:t>
-      </w:r>
-      <w:r>
-        <w:t xml:space="preserve"> Not </w:t>
+      <w:proofErr w:type="gramEnd"/>
+    </w:p>
+    <w:p>
+      <w:r>
+        <w:t xml:space="preserve">SELECT * FROM Customers </w:t>
+      </w:r>
+      <w:proofErr w:type="gramStart"/>
+      <w:r>
+        <w:t xml:space="preserve">WHERE </w:t>
+      </w:r>
+      <w:r>
+        <w:t xml:space="preserve"> Not</w:t>
+      </w:r>
+      <w:proofErr w:type="gramEnd"/>
+      <w:r>
+        <w:t xml:space="preserve"> </w:t>
       </w:r>
       <w:r>
         <w:t>Country="Germany</w:t>
@@ -3726,8 +4922,20 @@
           <w:szCs w:val="17"/>
           <w:shd w:val="clear" w:color="auto" w:fill="FFFFFF"/>
         </w:rPr>
-        <w:t> ord_date</w:t>
-      </w:r>
+        <w:t> </w:t>
+      </w:r>
+      <w:proofErr w:type="spellStart"/>
+      <w:r>
+        <w:rPr>
+          <w:rFonts w:ascii="Consolas" w:hAnsi="Consolas"/>
+          <w:color w:val="000000"/>
+          <w:sz w:val="17"/>
+          <w:szCs w:val="17"/>
+          <w:shd w:val="clear" w:color="auto" w:fill="FFFFFF"/>
+        </w:rPr>
+        <w:t>ord_date</w:t>
+      </w:r>
+      <w:proofErr w:type="spellEnd"/>
       <w:r>
         <w:rPr>
           <w:rStyle w:val="sqlkeywordcolor"/>
@@ -3878,15 +5086,27 @@
           <w:shd w:val="clear" w:color="auto" w:fill="FFFFFF"/>
         </w:rPr>
       </w:pPr>
-      <w:r>
-        <w:rPr>
-          <w:rFonts w:ascii="Consolas" w:hAnsi="Consolas"/>
-          <w:color w:val="000000"/>
-          <w:sz w:val="17"/>
-          <w:szCs w:val="17"/>
-          <w:shd w:val="clear" w:color="auto" w:fill="FFFFFF"/>
-        </w:rPr>
-        <w:t>5)NUL / NOT NULL</w:t>
+      <w:proofErr w:type="gramStart"/>
+      <w:r>
+        <w:rPr>
+          <w:rFonts w:ascii="Consolas" w:hAnsi="Consolas"/>
+          <w:color w:val="000000"/>
+          <w:sz w:val="17"/>
+          <w:szCs w:val="17"/>
+          <w:shd w:val="clear" w:color="auto" w:fill="FFFFFF"/>
+        </w:rPr>
+        <w:t>5)NUL</w:t>
+      </w:r>
+      <w:proofErr w:type="gramEnd"/>
+      <w:r>
+        <w:rPr>
+          <w:rFonts w:ascii="Consolas" w:hAnsi="Consolas"/>
+          <w:color w:val="000000"/>
+          <w:sz w:val="17"/>
+          <w:szCs w:val="17"/>
+          <w:shd w:val="clear" w:color="auto" w:fill="FFFFFF"/>
+        </w:rPr>
+        <w:t xml:space="preserve"> / NOT NULL</w:t>
       </w:r>
     </w:p>
     <w:p>
@@ -4794,7 +6014,29 @@
           <w:szCs w:val="17"/>
           <w:shd w:val="clear" w:color="auto" w:fill="FFFFFF"/>
         </w:rPr>
-        <w:t> CustomerName </w:t>
+        <w:t> </w:t>
+      </w:r>
+      <w:proofErr w:type="spellStart"/>
+      <w:r>
+        <w:rPr>
+          <w:rFonts w:ascii="Consolas" w:hAnsi="Consolas"/>
+          <w:color w:val="000000"/>
+          <w:sz w:val="17"/>
+          <w:szCs w:val="17"/>
+          <w:shd w:val="clear" w:color="auto" w:fill="FFFFFF"/>
+        </w:rPr>
+        <w:t>CustomerName</w:t>
+      </w:r>
+      <w:proofErr w:type="spellEnd"/>
+      <w:r>
+        <w:rPr>
+          <w:rFonts w:ascii="Consolas" w:hAnsi="Consolas"/>
+          <w:color w:val="000000"/>
+          <w:sz w:val="17"/>
+          <w:szCs w:val="17"/>
+          <w:shd w:val="clear" w:color="auto" w:fill="FFFFFF"/>
+        </w:rPr>
+        <w:t> </w:t>
       </w:r>
       <w:r>
         <w:rPr>
@@ -5054,8 +6296,20 @@
           <w:szCs w:val="17"/>
           <w:shd w:val="clear" w:color="auto" w:fill="FFFFFF"/>
         </w:rPr>
-        <w:t> MIN(</w:t>
-      </w:r>
+        <w:t> </w:t>
+      </w:r>
+      <w:proofErr w:type="gramStart"/>
+      <w:r>
+        <w:rPr>
+          <w:rFonts w:ascii="Consolas" w:hAnsi="Consolas"/>
+          <w:color w:val="000000"/>
+          <w:sz w:val="17"/>
+          <w:szCs w:val="17"/>
+          <w:shd w:val="clear" w:color="auto" w:fill="FFFFFF"/>
+        </w:rPr>
+        <w:t>MIN(</w:t>
+      </w:r>
+      <w:proofErr w:type="gramEnd"/>
       <w:r>
         <w:rPr>
           <w:rFonts w:ascii="Consolas" w:hAnsi="Consolas"/>
@@ -5137,7 +6391,29 @@
           <w:szCs w:val="17"/>
           <w:shd w:val="clear" w:color="auto" w:fill="FFFFFF"/>
         </w:rPr>
-        <w:t> MIN(Price)</w:t>
+        <w:t> </w:t>
+      </w:r>
+      <w:proofErr w:type="gramStart"/>
+      <w:r>
+        <w:rPr>
+          <w:rFonts w:ascii="Consolas" w:hAnsi="Consolas"/>
+          <w:color w:val="000000"/>
+          <w:sz w:val="17"/>
+          <w:szCs w:val="17"/>
+          <w:shd w:val="clear" w:color="auto" w:fill="FFFFFF"/>
+        </w:rPr>
+        <w:t>MIN(</w:t>
+      </w:r>
+      <w:proofErr w:type="gramEnd"/>
+      <w:r>
+        <w:rPr>
+          <w:rFonts w:ascii="Consolas" w:hAnsi="Consolas"/>
+          <w:color w:val="000000"/>
+          <w:sz w:val="17"/>
+          <w:szCs w:val="17"/>
+          <w:shd w:val="clear" w:color="auto" w:fill="FFFFFF"/>
+        </w:rPr>
+        <w:t>Price)</w:t>
       </w:r>
       <w:r>
         <w:rPr>
@@ -5210,7 +6486,29 @@
           <w:szCs w:val="17"/>
           <w:shd w:val="clear" w:color="auto" w:fill="FFFFFF"/>
         </w:rPr>
-        <w:t> MAX(Price)</w:t>
+        <w:t> </w:t>
+      </w:r>
+      <w:proofErr w:type="gramStart"/>
+      <w:r>
+        <w:rPr>
+          <w:rFonts w:ascii="Consolas" w:hAnsi="Consolas"/>
+          <w:color w:val="000000"/>
+          <w:sz w:val="17"/>
+          <w:szCs w:val="17"/>
+          <w:shd w:val="clear" w:color="auto" w:fill="FFFFFF"/>
+        </w:rPr>
+        <w:t>MAX(</w:t>
+      </w:r>
+      <w:proofErr w:type="gramEnd"/>
+      <w:r>
+        <w:rPr>
+          <w:rFonts w:ascii="Consolas" w:hAnsi="Consolas"/>
+          <w:color w:val="000000"/>
+          <w:sz w:val="17"/>
+          <w:szCs w:val="17"/>
+          <w:shd w:val="clear" w:color="auto" w:fill="FFFFFF"/>
+        </w:rPr>
+        <w:t>Price)</w:t>
       </w:r>
       <w:r>
         <w:rPr>
@@ -5273,8 +6571,21 @@
           <w:szCs w:val="17"/>
           <w:shd w:val="clear" w:color="auto" w:fill="FFFFFF"/>
         </w:rPr>
-        <w:t> COUNT(</w:t>
-      </w:r>
+        <w:t> </w:t>
+      </w:r>
+      <w:proofErr w:type="gramStart"/>
+      <w:r>
+        <w:rPr>
+          <w:rFonts w:ascii="Consolas" w:hAnsi="Consolas"/>
+          <w:color w:val="000000"/>
+          <w:sz w:val="17"/>
+          <w:szCs w:val="17"/>
+          <w:shd w:val="clear" w:color="auto" w:fill="FFFFFF"/>
+        </w:rPr>
+        <w:t>COUNT(</w:t>
+      </w:r>
+      <w:proofErr w:type="spellStart"/>
+      <w:proofErr w:type="gramEnd"/>
       <w:r>
         <w:rPr>
           <w:rFonts w:ascii="Verdana" w:hAnsi="Verdana"/>
@@ -5287,6 +6598,7 @@
         </w:rPr>
         <w:t>ProductID</w:t>
       </w:r>
+      <w:proofErr w:type="spellEnd"/>
       <w:r>
         <w:rPr>
           <w:rFonts w:ascii="Consolas" w:hAnsi="Consolas"/>
@@ -5440,7 +6752,29 @@
           <w:szCs w:val="17"/>
           <w:shd w:val="clear" w:color="auto" w:fill="FFFFFF"/>
         </w:rPr>
-        <w:t> CustomerName </w:t>
+        <w:t> </w:t>
+      </w:r>
+      <w:proofErr w:type="spellStart"/>
+      <w:r>
+        <w:rPr>
+          <w:rFonts w:ascii="Consolas" w:hAnsi="Consolas"/>
+          <w:color w:val="000000"/>
+          <w:sz w:val="17"/>
+          <w:szCs w:val="17"/>
+          <w:shd w:val="clear" w:color="auto" w:fill="FFFFFF"/>
+        </w:rPr>
+        <w:t>CustomerName</w:t>
+      </w:r>
+      <w:proofErr w:type="spellEnd"/>
+      <w:r>
+        <w:rPr>
+          <w:rFonts w:ascii="Consolas" w:hAnsi="Consolas"/>
+          <w:color w:val="000000"/>
+          <w:sz w:val="17"/>
+          <w:szCs w:val="17"/>
+          <w:shd w:val="clear" w:color="auto" w:fill="FFFFFF"/>
+        </w:rPr>
+        <w:t> </w:t>
       </w:r>
       <w:r>
         <w:rPr>
@@ -5474,6 +6808,7 @@
         </w:rPr>
         <w:t>'raj%'</w:t>
       </w:r>
+      <w:proofErr w:type="gramStart"/>
       <w:r>
         <w:rPr>
           <w:rFonts w:ascii="Consolas" w:hAnsi="Consolas"/>
@@ -5492,7 +6827,18 @@
           <w:szCs w:val="17"/>
           <w:shd w:val="clear" w:color="auto" w:fill="FFFFFF"/>
         </w:rPr>
-        <w:t xml:space="preserve">  start with raj</w:t>
+        <w:t xml:space="preserve">  start</w:t>
+      </w:r>
+      <w:proofErr w:type="gramEnd"/>
+      <w:r>
+        <w:rPr>
+          <w:rFonts w:ascii="Consolas" w:hAnsi="Consolas"/>
+          <w:color w:val="000000"/>
+          <w:sz w:val="17"/>
+          <w:szCs w:val="17"/>
+          <w:shd w:val="clear" w:color="auto" w:fill="FFFFFF"/>
+        </w:rPr>
+        <w:t xml:space="preserve"> with raj</w:t>
       </w:r>
     </w:p>
     <w:p>
@@ -5575,7 +6921,29 @@
           <w:szCs w:val="17"/>
           <w:shd w:val="clear" w:color="auto" w:fill="FFFFFF"/>
         </w:rPr>
-        <w:t> CustomerName </w:t>
+        <w:t> </w:t>
+      </w:r>
+      <w:proofErr w:type="spellStart"/>
+      <w:r>
+        <w:rPr>
+          <w:rFonts w:ascii="Consolas" w:hAnsi="Consolas"/>
+          <w:color w:val="000000"/>
+          <w:sz w:val="17"/>
+          <w:szCs w:val="17"/>
+          <w:shd w:val="clear" w:color="auto" w:fill="FFFFFF"/>
+        </w:rPr>
+        <w:t>CustomerName</w:t>
+      </w:r>
+      <w:proofErr w:type="spellEnd"/>
+      <w:r>
+        <w:rPr>
+          <w:rFonts w:ascii="Consolas" w:hAnsi="Consolas"/>
+          <w:color w:val="000000"/>
+          <w:sz w:val="17"/>
+          <w:szCs w:val="17"/>
+          <w:shd w:val="clear" w:color="auto" w:fill="FFFFFF"/>
+        </w:rPr>
+        <w:t> </w:t>
       </w:r>
       <w:r>
         <w:rPr>
@@ -5721,7 +7089,29 @@
           <w:szCs w:val="17"/>
           <w:shd w:val="clear" w:color="auto" w:fill="FFFFFF"/>
         </w:rPr>
-        <w:t> CustomerName </w:t>
+        <w:t> </w:t>
+      </w:r>
+      <w:proofErr w:type="spellStart"/>
+      <w:r>
+        <w:rPr>
+          <w:rFonts w:ascii="Consolas" w:hAnsi="Consolas"/>
+          <w:color w:val="000000"/>
+          <w:sz w:val="17"/>
+          <w:szCs w:val="17"/>
+          <w:shd w:val="clear" w:color="auto" w:fill="FFFFFF"/>
+        </w:rPr>
+        <w:t>CustomerName</w:t>
+      </w:r>
+      <w:proofErr w:type="spellEnd"/>
+      <w:r>
+        <w:rPr>
+          <w:rFonts w:ascii="Consolas" w:hAnsi="Consolas"/>
+          <w:color w:val="000000"/>
+          <w:sz w:val="17"/>
+          <w:szCs w:val="17"/>
+          <w:shd w:val="clear" w:color="auto" w:fill="FFFFFF"/>
+        </w:rPr>
+        <w:t> </w:t>
       </w:r>
       <w:r>
         <w:rPr>
@@ -5870,7 +7260,29 @@
           <w:szCs w:val="17"/>
           <w:shd w:val="clear" w:color="auto" w:fill="FFFFFF"/>
         </w:rPr>
-        <w:t> CustomerID </w:t>
+        <w:t> </w:t>
+      </w:r>
+      <w:proofErr w:type="spellStart"/>
+      <w:r>
+        <w:rPr>
+          <w:rFonts w:ascii="Consolas" w:hAnsi="Consolas"/>
+          <w:color w:val="000000"/>
+          <w:sz w:val="17"/>
+          <w:szCs w:val="17"/>
+          <w:shd w:val="clear" w:color="auto" w:fill="FFFFFF"/>
+        </w:rPr>
+        <w:t>CustomerID</w:t>
+      </w:r>
+      <w:proofErr w:type="spellEnd"/>
+      <w:r>
+        <w:rPr>
+          <w:rFonts w:ascii="Consolas" w:hAnsi="Consolas"/>
+          <w:color w:val="000000"/>
+          <w:sz w:val="17"/>
+          <w:szCs w:val="17"/>
+          <w:shd w:val="clear" w:color="auto" w:fill="FFFFFF"/>
+        </w:rPr>
+        <w:t> </w:t>
       </w:r>
       <w:r>
         <w:rPr>
@@ -5896,24 +7308,50 @@
     </w:p>
     <w:p>
       <w:r>
-        <w:t>SELECT CustomerID</w:t>
-      </w:r>
+        <w:t xml:space="preserve">SELECT </w:t>
+      </w:r>
+      <w:proofErr w:type="spellStart"/>
+      <w:proofErr w:type="gramStart"/>
+      <w:r>
+        <w:t>CustomerID</w:t>
+      </w:r>
+      <w:proofErr w:type="spellEnd"/>
       <w:r>
         <w:t xml:space="preserve"> </w:t>
       </w:r>
       <w:r>
-        <w:t xml:space="preserve"> AS </w:t>
-      </w:r>
+        <w:t xml:space="preserve"> AS</w:t>
+      </w:r>
+      <w:proofErr w:type="gramEnd"/>
       <w:r>
         <w:t xml:space="preserve"> </w:t>
       </w:r>
       <w:r>
+        <w:t xml:space="preserve"> </w:t>
+      </w:r>
+      <w:r>
         <w:t>ID FROM Customers;</w:t>
       </w:r>
     </w:p>
     <w:p>
       <w:r>
-        <w:t>SELECT min(price) as minimum_price FROM Products;</w:t>
+        <w:t xml:space="preserve">SELECT </w:t>
+      </w:r>
+      <w:proofErr w:type="gramStart"/>
+      <w:r>
+        <w:t>min(</w:t>
+      </w:r>
+      <w:proofErr w:type="gramEnd"/>
+      <w:r>
+        <w:t xml:space="preserve">price) as </w:t>
+      </w:r>
+      <w:proofErr w:type="spellStart"/>
+      <w:r>
+        <w:t>minimum_price</w:t>
+      </w:r>
+      <w:proofErr w:type="spellEnd"/>
+      <w:r>
+        <w:t xml:space="preserve"> FROM Products;</w:t>
       </w:r>
     </w:p>
     <w:p/>
@@ -5961,7 +7399,23 @@
           <w:rFonts w:ascii="Calibri" w:eastAsia="Times New Roman" w:hAnsi="Calibri" w:cs="Calibri"/>
           <w:color w:val="000000"/>
         </w:rPr>
-        <w:t xml:space="preserve">Types Of Join : 3 Types   </w:t>
+        <w:t xml:space="preserve">Types Of </w:t>
+      </w:r>
+      <w:proofErr w:type="gramStart"/>
+      <w:r>
+        <w:rPr>
+          <w:rFonts w:ascii="Calibri" w:eastAsia="Times New Roman" w:hAnsi="Calibri" w:cs="Calibri"/>
+          <w:color w:val="000000"/>
+        </w:rPr>
+        <w:t>Join :</w:t>
+      </w:r>
+      <w:proofErr w:type="gramEnd"/>
+      <w:r>
+        <w:rPr>
+          <w:rFonts w:ascii="Calibri" w:eastAsia="Times New Roman" w:hAnsi="Calibri" w:cs="Calibri"/>
+          <w:color w:val="000000"/>
+        </w:rPr>
+        <w:t xml:space="preserve"> 3 Types   </w:t>
       </w:r>
       <w:r>
         <w:rPr>
@@ -6019,6 +7473,7 @@
           <w:szCs w:val="24"/>
         </w:rPr>
       </w:pPr>
+      <w:proofErr w:type="gramStart"/>
       <w:r>
         <w:rPr>
           <w:rFonts w:ascii="Calibri" w:eastAsia="Times New Roman" w:hAnsi="Calibri" w:cs="Calibri"/>
@@ -6026,7 +7481,17 @@
           <w:bCs/>
           <w:color w:val="000000"/>
         </w:rPr>
-        <w:t xml:space="preserve">customer           </w:t>
+        <w:t>customer</w:t>
+      </w:r>
+      <w:proofErr w:type="gramEnd"/>
+      <w:r>
+        <w:rPr>
+          <w:rFonts w:ascii="Calibri" w:eastAsia="Times New Roman" w:hAnsi="Calibri" w:cs="Calibri"/>
+          <w:b/>
+          <w:bCs/>
+          <w:color w:val="000000"/>
+        </w:rPr>
+        <w:t xml:space="preserve">           </w:t>
       </w:r>
       <w:r>
         <w:rPr>
@@ -6046,7 +7511,26 @@
           <w:color w:val="000000"/>
         </w:rPr>
         <w:tab/>
-        <w:t xml:space="preserve">Feedabck        </w:t>
+      </w:r>
+      <w:proofErr w:type="spellStart"/>
+      <w:r>
+        <w:rPr>
+          <w:rFonts w:ascii="Calibri" w:eastAsia="Times New Roman" w:hAnsi="Calibri" w:cs="Calibri"/>
+          <w:b/>
+          <w:bCs/>
+          <w:color w:val="000000"/>
+        </w:rPr>
+        <w:t>Feedabck</w:t>
+      </w:r>
+      <w:proofErr w:type="spellEnd"/>
+      <w:r>
+        <w:rPr>
+          <w:rFonts w:ascii="Calibri" w:eastAsia="Times New Roman" w:hAnsi="Calibri" w:cs="Calibri"/>
+          <w:b/>
+          <w:bCs/>
+          <w:color w:val="000000"/>
+        </w:rPr>
+        <w:t xml:space="preserve">        </w:t>
       </w:r>
       <w:r>
         <w:rPr>
@@ -6076,12 +7560,23 @@
           <w:szCs w:val="24"/>
         </w:rPr>
       </w:pPr>
-      <w:r>
-        <w:rPr>
-          <w:rFonts w:ascii="Calibri" w:eastAsia="Times New Roman" w:hAnsi="Calibri" w:cs="Calibri"/>
-          <w:color w:val="000000"/>
-        </w:rPr>
-        <w:t xml:space="preserve">cust_id            </w:t>
+      <w:proofErr w:type="spellStart"/>
+      <w:proofErr w:type="gramStart"/>
+      <w:r>
+        <w:rPr>
+          <w:rFonts w:ascii="Calibri" w:eastAsia="Times New Roman" w:hAnsi="Calibri" w:cs="Calibri"/>
+          <w:color w:val="000000"/>
+        </w:rPr>
+        <w:t>cust_id</w:t>
+      </w:r>
+      <w:proofErr w:type="spellEnd"/>
+      <w:proofErr w:type="gramEnd"/>
+      <w:r>
+        <w:rPr>
+          <w:rFonts w:ascii="Calibri" w:eastAsia="Times New Roman" w:hAnsi="Calibri" w:cs="Calibri"/>
+          <w:color w:val="000000"/>
+        </w:rPr>
+        <w:t xml:space="preserve">            </w:t>
       </w:r>
       <w:r>
         <w:rPr>
@@ -6104,7 +7599,22 @@
           <w:color w:val="000000"/>
         </w:rPr>
         <w:tab/>
-        <w:t xml:space="preserve">fed_id    </w:t>
+      </w:r>
+      <w:proofErr w:type="spellStart"/>
+      <w:r>
+        <w:rPr>
+          <w:rFonts w:ascii="Calibri" w:eastAsia="Times New Roman" w:hAnsi="Calibri" w:cs="Calibri"/>
+          <w:color w:val="000000"/>
+        </w:rPr>
+        <w:t>fed_id</w:t>
+      </w:r>
+      <w:proofErr w:type="spellEnd"/>
+      <w:r>
+        <w:rPr>
+          <w:rFonts w:ascii="Calibri" w:eastAsia="Times New Roman" w:hAnsi="Calibri" w:cs="Calibri"/>
+          <w:color w:val="000000"/>
+        </w:rPr>
+        <w:t xml:space="preserve">    </w:t>
       </w:r>
       <w:r>
         <w:rPr>
@@ -6147,12 +7657,21 @@
           <w:szCs w:val="24"/>
         </w:rPr>
       </w:pPr>
-      <w:r>
-        <w:rPr>
-          <w:rFonts w:ascii="Calibri" w:eastAsia="Times New Roman" w:hAnsi="Calibri" w:cs="Calibri"/>
-          <w:color w:val="000000"/>
-        </w:rPr>
-        <w:t xml:space="preserve">cust_name        </w:t>
+      <w:proofErr w:type="spellStart"/>
+      <w:r>
+        <w:rPr>
+          <w:rFonts w:ascii="Calibri" w:eastAsia="Times New Roman" w:hAnsi="Calibri" w:cs="Calibri"/>
+          <w:color w:val="000000"/>
+        </w:rPr>
+        <w:t>cust_name</w:t>
+      </w:r>
+      <w:proofErr w:type="spellEnd"/>
+      <w:r>
+        <w:rPr>
+          <w:rFonts w:ascii="Calibri" w:eastAsia="Times New Roman" w:hAnsi="Calibri" w:cs="Calibri"/>
+          <w:color w:val="000000"/>
+        </w:rPr>
+        <w:t xml:space="preserve">        </w:t>
       </w:r>
       <w:r>
         <w:rPr>
@@ -6167,7 +7686,22 @@
           <w:color w:val="000000"/>
         </w:rPr>
         <w:tab/>
-        <w:t xml:space="preserve">cust_id   </w:t>
+      </w:r>
+      <w:proofErr w:type="spellStart"/>
+      <w:r>
+        <w:rPr>
+          <w:rFonts w:ascii="Calibri" w:eastAsia="Times New Roman" w:hAnsi="Calibri" w:cs="Calibri"/>
+          <w:color w:val="000000"/>
+        </w:rPr>
+        <w:t>cust_id</w:t>
+      </w:r>
+      <w:proofErr w:type="spellEnd"/>
+      <w:r>
+        <w:rPr>
+          <w:rFonts w:ascii="Calibri" w:eastAsia="Times New Roman" w:hAnsi="Calibri" w:cs="Calibri"/>
+          <w:color w:val="000000"/>
+        </w:rPr>
+        <w:t xml:space="preserve">   </w:t>
       </w:r>
       <w:r>
         <w:rPr>
@@ -6210,6 +7744,7 @@
           <w:szCs w:val="24"/>
         </w:rPr>
       </w:pPr>
+      <w:proofErr w:type="gramStart"/>
       <w:r>
         <w:rPr>
           <w:rFonts w:ascii="Calibri" w:eastAsia="Times New Roman" w:hAnsi="Calibri" w:cs="Calibri"/>
@@ -6217,6 +7752,7 @@
         </w:rPr>
         <w:t>pass</w:t>
       </w:r>
+      <w:proofErr w:type="gramEnd"/>
       <w:r>
         <w:rPr>
           <w:rFonts w:ascii="Calibri" w:eastAsia="Times New Roman" w:hAnsi="Calibri" w:cs="Calibri"/>
@@ -6238,8 +7774,16 @@
           <w:color w:val="000000"/>
         </w:rPr>
         <w:tab/>
+      </w:r>
+      <w:proofErr w:type="spellStart"/>
+      <w:r>
+        <w:rPr>
+          <w:rFonts w:ascii="Calibri" w:eastAsia="Times New Roman" w:hAnsi="Calibri" w:cs="Calibri"/>
+          <w:color w:val="000000"/>
+        </w:rPr>
         <w:t>msg</w:t>
       </w:r>
+      <w:proofErr w:type="spellEnd"/>
       <w:r>
         <w:rPr>
           <w:rFonts w:ascii="Calibri" w:eastAsia="Times New Roman" w:hAnsi="Calibri" w:cs="Calibri"/>
@@ -6314,7 +7858,39 @@
           <w:rFonts w:ascii="Calibri" w:eastAsia="Times New Roman" w:hAnsi="Calibri" w:cs="Calibri"/>
           <w:color w:val="000000"/>
         </w:rPr>
-        <w:t>join feedback   on   customer.cust_id = feedback.cust_id </w:t>
+        <w:t xml:space="preserve">join feedback   on   </w:t>
+      </w:r>
+      <w:proofErr w:type="spellStart"/>
+      <w:r>
+        <w:rPr>
+          <w:rFonts w:ascii="Calibri" w:eastAsia="Times New Roman" w:hAnsi="Calibri" w:cs="Calibri"/>
+          <w:color w:val="000000"/>
+        </w:rPr>
+        <w:t>customer.cust_id</w:t>
+      </w:r>
+      <w:proofErr w:type="spellEnd"/>
+      <w:r>
+        <w:rPr>
+          <w:rFonts w:ascii="Calibri" w:eastAsia="Times New Roman" w:hAnsi="Calibri" w:cs="Calibri"/>
+          <w:color w:val="000000"/>
+        </w:rPr>
+        <w:t xml:space="preserve"> = </w:t>
+      </w:r>
+      <w:proofErr w:type="spellStart"/>
+      <w:r>
+        <w:rPr>
+          <w:rFonts w:ascii="Calibri" w:eastAsia="Times New Roman" w:hAnsi="Calibri" w:cs="Calibri"/>
+          <w:color w:val="000000"/>
+        </w:rPr>
+        <w:t>feedback.cust_id</w:t>
+      </w:r>
+      <w:proofErr w:type="spellEnd"/>
+      <w:r>
+        <w:rPr>
+          <w:rFonts w:ascii="Calibri" w:eastAsia="Times New Roman" w:hAnsi="Calibri" w:cs="Calibri"/>
+          <w:color w:val="000000"/>
+        </w:rPr>
+        <w:t> </w:t>
       </w:r>
     </w:p>
     <w:p>
@@ -6336,7 +7912,39 @@
           <w:rFonts w:ascii="Calibri" w:eastAsia="Times New Roman" w:hAnsi="Calibri" w:cs="Calibri"/>
           <w:color w:val="000000"/>
         </w:rPr>
-        <w:t>select feedback.*,customers.name from customer join feedback   on   customer.cust_id = feedback.cust_id </w:t>
+        <w:t xml:space="preserve">select feedback.*,customers.name from customer join feedback   on   </w:t>
+      </w:r>
+      <w:proofErr w:type="spellStart"/>
+      <w:r>
+        <w:rPr>
+          <w:rFonts w:ascii="Calibri" w:eastAsia="Times New Roman" w:hAnsi="Calibri" w:cs="Calibri"/>
+          <w:color w:val="000000"/>
+        </w:rPr>
+        <w:t>customer.cust_id</w:t>
+      </w:r>
+      <w:proofErr w:type="spellEnd"/>
+      <w:r>
+        <w:rPr>
+          <w:rFonts w:ascii="Calibri" w:eastAsia="Times New Roman" w:hAnsi="Calibri" w:cs="Calibri"/>
+          <w:color w:val="000000"/>
+        </w:rPr>
+        <w:t xml:space="preserve"> = </w:t>
+      </w:r>
+      <w:proofErr w:type="spellStart"/>
+      <w:r>
+        <w:rPr>
+          <w:rFonts w:ascii="Calibri" w:eastAsia="Times New Roman" w:hAnsi="Calibri" w:cs="Calibri"/>
+          <w:color w:val="000000"/>
+        </w:rPr>
+        <w:t>feedback.cust_id</w:t>
+      </w:r>
+      <w:proofErr w:type="spellEnd"/>
+      <w:r>
+        <w:rPr>
+          <w:rFonts w:ascii="Calibri" w:eastAsia="Times New Roman" w:hAnsi="Calibri" w:cs="Calibri"/>
+          <w:color w:val="000000"/>
+        </w:rPr>
+        <w:t> </w:t>
       </w:r>
     </w:p>
     <w:p>
@@ -6394,12 +8002,21 @@
           <w:szCs w:val="24"/>
         </w:rPr>
       </w:pPr>
-      <w:r>
-        <w:rPr>
-          <w:rFonts w:ascii="Calibri" w:eastAsia="Times New Roman" w:hAnsi="Calibri" w:cs="Calibri"/>
-          <w:color w:val="000000"/>
-        </w:rPr>
-        <w:t xml:space="preserve">customer           </w:t>
+      <w:proofErr w:type="gramStart"/>
+      <w:r>
+        <w:rPr>
+          <w:rFonts w:ascii="Calibri" w:eastAsia="Times New Roman" w:hAnsi="Calibri" w:cs="Calibri"/>
+          <w:color w:val="000000"/>
+        </w:rPr>
+        <w:t>customer</w:t>
+      </w:r>
+      <w:proofErr w:type="gramEnd"/>
+      <w:r>
+        <w:rPr>
+          <w:rFonts w:ascii="Calibri" w:eastAsia="Times New Roman" w:hAnsi="Calibri" w:cs="Calibri"/>
+          <w:color w:val="000000"/>
+        </w:rPr>
+        <w:t xml:space="preserve">           </w:t>
       </w:r>
       <w:r>
         <w:rPr>
@@ -6468,12 +8085,21 @@
           <w:szCs w:val="24"/>
         </w:rPr>
       </w:pPr>
-      <w:r>
-        <w:rPr>
-          <w:rFonts w:ascii="Calibri" w:eastAsia="Times New Roman" w:hAnsi="Calibri" w:cs="Calibri"/>
-          <w:color w:val="000000"/>
-        </w:rPr>
-        <w:t xml:space="preserve">cust_id            </w:t>
+      <w:proofErr w:type="spellStart"/>
+      <w:r>
+        <w:rPr>
+          <w:rFonts w:ascii="Calibri" w:eastAsia="Times New Roman" w:hAnsi="Calibri" w:cs="Calibri"/>
+          <w:color w:val="000000"/>
+        </w:rPr>
+        <w:t>cust_id</w:t>
+      </w:r>
+      <w:proofErr w:type="spellEnd"/>
+      <w:r>
+        <w:rPr>
+          <w:rFonts w:ascii="Calibri" w:eastAsia="Times New Roman" w:hAnsi="Calibri" w:cs="Calibri"/>
+          <w:color w:val="000000"/>
+        </w:rPr>
+        <w:t xml:space="preserve">            </w:t>
       </w:r>
       <w:r>
         <w:rPr>
@@ -6488,7 +8114,23 @@
           <w:color w:val="000000"/>
         </w:rPr>
         <w:tab/>
-        <w:t xml:space="preserve"> order_id       </w:t>
+        <w:t xml:space="preserve"> </w:t>
+      </w:r>
+      <w:proofErr w:type="spellStart"/>
+      <w:r>
+        <w:rPr>
+          <w:rFonts w:ascii="Calibri" w:eastAsia="Times New Roman" w:hAnsi="Calibri" w:cs="Calibri"/>
+          <w:color w:val="000000"/>
+        </w:rPr>
+        <w:t>order_id</w:t>
+      </w:r>
+      <w:proofErr w:type="spellEnd"/>
+      <w:r>
+        <w:rPr>
+          <w:rFonts w:ascii="Calibri" w:eastAsia="Times New Roman" w:hAnsi="Calibri" w:cs="Calibri"/>
+          <w:color w:val="000000"/>
+        </w:rPr>
+        <w:t xml:space="preserve">       </w:t>
       </w:r>
       <w:r>
         <w:rPr>
@@ -6503,8 +8145,17 @@
           <w:color w:val="000000"/>
         </w:rPr>
         <w:tab/>
-        <w:t>  prod_id</w:t>
-      </w:r>
+        <w:t xml:space="preserve">  </w:t>
+      </w:r>
+      <w:proofErr w:type="spellStart"/>
+      <w:r>
+        <w:rPr>
+          <w:rFonts w:ascii="Calibri" w:eastAsia="Times New Roman" w:hAnsi="Calibri" w:cs="Calibri"/>
+          <w:color w:val="000000"/>
+        </w:rPr>
+        <w:t>prod_id</w:t>
+      </w:r>
+      <w:proofErr w:type="spellEnd"/>
     </w:p>
     <w:p>
       <w:pPr>
@@ -6516,12 +8167,21 @@
           <w:szCs w:val="24"/>
         </w:rPr>
       </w:pPr>
-      <w:r>
-        <w:rPr>
-          <w:rFonts w:ascii="Calibri" w:eastAsia="Times New Roman" w:hAnsi="Calibri" w:cs="Calibri"/>
-          <w:color w:val="000000"/>
-        </w:rPr>
-        <w:t xml:space="preserve">cust_name        </w:t>
+      <w:proofErr w:type="spellStart"/>
+      <w:r>
+        <w:rPr>
+          <w:rFonts w:ascii="Calibri" w:eastAsia="Times New Roman" w:hAnsi="Calibri" w:cs="Calibri"/>
+          <w:color w:val="000000"/>
+        </w:rPr>
+        <w:t>cust_name</w:t>
+      </w:r>
+      <w:proofErr w:type="spellEnd"/>
+      <w:r>
+        <w:rPr>
+          <w:rFonts w:ascii="Calibri" w:eastAsia="Times New Roman" w:hAnsi="Calibri" w:cs="Calibri"/>
+          <w:color w:val="000000"/>
+        </w:rPr>
+        <w:t xml:space="preserve">        </w:t>
       </w:r>
       <w:r>
         <w:rPr>
@@ -6543,8 +8203,27 @@
           <w:b/>
           <w:color w:val="000000"/>
         </w:rPr>
-        <w:t xml:space="preserve"> cust_id    </w:t>
-      </w:r>
+        <w:t xml:space="preserve"> </w:t>
+      </w:r>
+      <w:proofErr w:type="spellStart"/>
+      <w:r>
+        <w:rPr>
+          <w:rFonts w:ascii="Calibri" w:eastAsia="Times New Roman" w:hAnsi="Calibri" w:cs="Calibri"/>
+          <w:b/>
+          <w:color w:val="000000"/>
+        </w:rPr>
+        <w:t>cust_id</w:t>
+      </w:r>
+      <w:proofErr w:type="spellEnd"/>
+      <w:r>
+        <w:rPr>
+          <w:rFonts w:ascii="Calibri" w:eastAsia="Times New Roman" w:hAnsi="Calibri" w:cs="Calibri"/>
+          <w:b/>
+          <w:color w:val="000000"/>
+        </w:rPr>
+        <w:t xml:space="preserve">    </w:t>
+      </w:r>
+      <w:proofErr w:type="spellStart"/>
       <w:r>
         <w:rPr>
           <w:rFonts w:ascii="Calibri" w:eastAsia="Times New Roman" w:hAnsi="Calibri" w:cs="Calibri"/>
@@ -6553,6 +8232,7 @@
         </w:rPr>
         <w:t>fk</w:t>
       </w:r>
+      <w:proofErr w:type="spellEnd"/>
       <w:r>
         <w:rPr>
           <w:rFonts w:ascii="Calibri" w:eastAsia="Times New Roman" w:hAnsi="Calibri" w:cs="Calibri"/>
@@ -6573,7 +8253,23 @@
           <w:color w:val="000000"/>
         </w:rPr>
         <w:tab/>
-        <w:t>  pro_name </w:t>
+        <w:t xml:space="preserve">  </w:t>
+      </w:r>
+      <w:proofErr w:type="spellStart"/>
+      <w:r>
+        <w:rPr>
+          <w:rFonts w:ascii="Calibri" w:eastAsia="Times New Roman" w:hAnsi="Calibri" w:cs="Calibri"/>
+          <w:color w:val="000000"/>
+        </w:rPr>
+        <w:t>pro_name</w:t>
+      </w:r>
+      <w:proofErr w:type="spellEnd"/>
+      <w:r>
+        <w:rPr>
+          <w:rFonts w:ascii="Calibri" w:eastAsia="Times New Roman" w:hAnsi="Calibri" w:cs="Calibri"/>
+          <w:color w:val="000000"/>
+        </w:rPr>
+        <w:t> </w:t>
       </w:r>
     </w:p>
     <w:p>
@@ -6585,6 +8281,7 @@
           <w:color w:val="000000"/>
         </w:rPr>
       </w:pPr>
+      <w:proofErr w:type="gramStart"/>
       <w:r>
         <w:rPr>
           <w:rFonts w:ascii="Calibri" w:eastAsia="Times New Roman" w:hAnsi="Calibri" w:cs="Calibri"/>
@@ -6592,6 +8289,7 @@
         </w:rPr>
         <w:t>pass</w:t>
       </w:r>
+      <w:proofErr w:type="gramEnd"/>
       <w:r>
         <w:rPr>
           <w:rFonts w:ascii="Calibri" w:eastAsia="Times New Roman" w:hAnsi="Calibri" w:cs="Calibri"/>
@@ -6615,14 +8313,34 @@
         <w:tab/>
         <w:t xml:space="preserve"> </w:t>
       </w:r>
-      <w:r>
-        <w:rPr>
-          <w:rFonts w:ascii="Calibri" w:eastAsia="Times New Roman" w:hAnsi="Calibri" w:cs="Calibri"/>
-          <w:b/>
-          <w:color w:val="000000"/>
-        </w:rPr>
-        <w:t>prod_id   fk</w:t>
-      </w:r>
+      <w:proofErr w:type="spellStart"/>
+      <w:r>
+        <w:rPr>
+          <w:rFonts w:ascii="Calibri" w:eastAsia="Times New Roman" w:hAnsi="Calibri" w:cs="Calibri"/>
+          <w:b/>
+          <w:color w:val="000000"/>
+        </w:rPr>
+        <w:t>prod_id</w:t>
+      </w:r>
+      <w:proofErr w:type="spellEnd"/>
+      <w:r>
+        <w:rPr>
+          <w:rFonts w:ascii="Calibri" w:eastAsia="Times New Roman" w:hAnsi="Calibri" w:cs="Calibri"/>
+          <w:b/>
+          <w:color w:val="000000"/>
+        </w:rPr>
+        <w:t xml:space="preserve">   </w:t>
+      </w:r>
+      <w:proofErr w:type="spellStart"/>
+      <w:r>
+        <w:rPr>
+          <w:rFonts w:ascii="Calibri" w:eastAsia="Times New Roman" w:hAnsi="Calibri" w:cs="Calibri"/>
+          <w:b/>
+          <w:color w:val="000000"/>
+        </w:rPr>
+        <w:t>fk</w:t>
+      </w:r>
+      <w:proofErr w:type="spellEnd"/>
       <w:r>
         <w:rPr>
           <w:rFonts w:ascii="Calibri" w:eastAsia="Times New Roman" w:hAnsi="Calibri" w:cs="Calibri"/>
@@ -6636,8 +8354,17 @@
           <w:color w:val="000000"/>
         </w:rPr>
         <w:tab/>
-        <w:t>  pro_price</w:t>
-      </w:r>
+        <w:t xml:space="preserve">  </w:t>
+      </w:r>
+      <w:proofErr w:type="spellStart"/>
+      <w:r>
+        <w:rPr>
+          <w:rFonts w:ascii="Calibri" w:eastAsia="Times New Roman" w:hAnsi="Calibri" w:cs="Calibri"/>
+          <w:color w:val="000000"/>
+        </w:rPr>
+        <w:t>pro_price</w:t>
+      </w:r>
+      <w:proofErr w:type="spellEnd"/>
       <w:r>
         <w:rPr>
           <w:rFonts w:ascii="Calibri" w:eastAsia="Times New Roman" w:hAnsi="Calibri" w:cs="Calibri"/>
@@ -6686,56 +8413,21 @@
           <w:szCs w:val="24"/>
         </w:rPr>
         <w:tab/>
-        <w:t>ord_date</w:t>
-      </w:r>
-    </w:p>
-    <w:p>
-      <w:pPr>
-        <w:spacing w:after="0" w:line="240" w:lineRule="auto"/>
+      </w:r>
+      <w:proofErr w:type="spellStart"/>
+      <w:r>
         <w:rPr>
           <w:rFonts w:ascii="Times New Roman" w:eastAsia="Times New Roman" w:hAnsi="Times New Roman" w:cs="Times New Roman"/>
           <w:sz w:val="24"/>
           <w:szCs w:val="24"/>
         </w:rPr>
-      </w:pPr>
-    </w:p>
-    <w:p>
-      <w:pPr>
-        <w:spacing w:after="160" w:line="240" w:lineRule="auto"/>
-        <w:ind w:left="720"/>
-        <w:rPr>
-          <w:rFonts w:ascii="Calibri" w:eastAsia="Times New Roman" w:hAnsi="Calibri" w:cs="Calibri"/>
-          <w:color w:val="000000"/>
-        </w:rPr>
-      </w:pPr>
-      <w:r>
-        <w:rPr>
-          <w:rFonts w:ascii="Calibri" w:eastAsia="Times New Roman" w:hAnsi="Calibri" w:cs="Calibri"/>
-          <w:color w:val="000000"/>
-        </w:rPr>
-        <w:t>select * from order join customer on order.cust_id=customer.cust_id </w:t>
-      </w:r>
-    </w:p>
-    <w:p>
-      <w:pPr>
-        <w:spacing w:after="160" w:line="240" w:lineRule="auto"/>
-        <w:ind w:left="720"/>
-        <w:rPr>
-          <w:rFonts w:ascii="Calibri" w:eastAsia="Times New Roman" w:hAnsi="Calibri" w:cs="Calibri"/>
-          <w:color w:val="000000"/>
-        </w:rPr>
-      </w:pPr>
-      <w:r>
-        <w:rPr>
-          <w:rFonts w:ascii="Calibri" w:eastAsia="Times New Roman" w:hAnsi="Calibri" w:cs="Calibri"/>
-          <w:color w:val="000000"/>
-        </w:rPr>
-        <w:t>join product on order.prod_id=product.prod_id</w:t>
-      </w:r>
-    </w:p>
-    <w:p>
-      <w:pPr>
-        <w:spacing w:after="240" w:line="240" w:lineRule="auto"/>
+        <w:t>ord_date</w:t>
+      </w:r>
+      <w:proofErr w:type="spellEnd"/>
+    </w:p>
+    <w:p>
+      <w:pPr>
+        <w:spacing w:after="0" w:line="240" w:lineRule="auto"/>
         <w:rPr>
           <w:rFonts w:ascii="Times New Roman" w:eastAsia="Times New Roman" w:hAnsi="Times New Roman" w:cs="Times New Roman"/>
           <w:sz w:val="24"/>
@@ -6752,103 +8444,53 @@
           <w:color w:val="000000"/>
         </w:rPr>
       </w:pPr>
+      <w:proofErr w:type="gramStart"/>
+      <w:r>
+        <w:rPr>
+          <w:rFonts w:ascii="Calibri" w:eastAsia="Times New Roman" w:hAnsi="Calibri" w:cs="Calibri"/>
+          <w:color w:val="000000"/>
+        </w:rPr>
+        <w:t>select</w:t>
+      </w:r>
+      <w:proofErr w:type="gramEnd"/>
+      <w:r>
+        <w:rPr>
+          <w:rFonts w:ascii="Calibri" w:eastAsia="Times New Roman" w:hAnsi="Calibri" w:cs="Calibri"/>
+          <w:color w:val="000000"/>
+        </w:rPr>
+        <w:t xml:space="preserve"> * from order join customer on </w:t>
+      </w:r>
+      <w:proofErr w:type="spellStart"/>
+      <w:r>
+        <w:rPr>
+          <w:rFonts w:ascii="Calibri" w:eastAsia="Times New Roman" w:hAnsi="Calibri" w:cs="Calibri"/>
+          <w:color w:val="000000"/>
+        </w:rPr>
+        <w:t>order.cust_id</w:t>
+      </w:r>
+      <w:proofErr w:type="spellEnd"/>
+      <w:r>
+        <w:rPr>
+          <w:rFonts w:ascii="Calibri" w:eastAsia="Times New Roman" w:hAnsi="Calibri" w:cs="Calibri"/>
+          <w:color w:val="000000"/>
+        </w:rPr>
+        <w:t>=</w:t>
+      </w:r>
+      <w:proofErr w:type="spellStart"/>
+      <w:r>
+        <w:rPr>
+          <w:rFonts w:ascii="Calibri" w:eastAsia="Times New Roman" w:hAnsi="Calibri" w:cs="Calibri"/>
+          <w:color w:val="000000"/>
+        </w:rPr>
+        <w:t>customer.cust_id</w:t>
+      </w:r>
+      <w:proofErr w:type="spellEnd"/>
       <w:r>
         <w:rPr>
           <w:rFonts w:ascii="Calibri" w:eastAsia="Times New Roman" w:hAnsi="Calibri" w:cs="Calibri"/>
           <w:color w:val="000000"/>
         </w:rPr>
         <w:t> </w:t>
-      </w:r>
-      <w:r>
-        <w:rPr>
-          <w:rFonts w:ascii="Calibri" w:eastAsia="Times New Roman" w:hAnsi="Calibri" w:cs="Calibri"/>
-          <w:color w:val="000000"/>
-        </w:rPr>
-        <w:t xml:space="preserve">select </w:t>
-      </w:r>
-      <w:r>
-        <w:rPr>
-          <w:rFonts w:ascii="Calibri" w:eastAsia="Times New Roman" w:hAnsi="Calibri" w:cs="Calibri"/>
-          <w:color w:val="000000"/>
-        </w:rPr>
-        <w:t>order.</w:t>
-      </w:r>
-      <w:r>
-        <w:rPr>
-          <w:rFonts w:ascii="Calibri" w:eastAsia="Times New Roman" w:hAnsi="Calibri" w:cs="Calibri"/>
-          <w:color w:val="000000"/>
-        </w:rPr>
-        <w:t>*</w:t>
-      </w:r>
-      <w:r>
-        <w:rPr>
-          <w:rFonts w:ascii="Calibri" w:eastAsia="Times New Roman" w:hAnsi="Calibri" w:cs="Calibri"/>
-          <w:color w:val="000000"/>
-        </w:rPr>
-        <w:t>,customer.</w:t>
-      </w:r>
-      <w:r>
-        <w:rPr>
-          <w:rFonts w:ascii="Calibri" w:eastAsia="Times New Roman" w:hAnsi="Calibri" w:cs="Calibri"/>
-          <w:color w:val="000000"/>
-        </w:rPr>
-        <w:t>cust_name</w:t>
-      </w:r>
-      <w:r>
-        <w:rPr>
-          <w:rFonts w:ascii="Calibri" w:eastAsia="Times New Roman" w:hAnsi="Calibri" w:cs="Calibri"/>
-          <w:color w:val="000000"/>
-        </w:rPr>
-        <w:t>,</w:t>
-      </w:r>
-      <w:r>
-        <w:rPr>
-          <w:rFonts w:ascii="Calibri" w:eastAsia="Times New Roman" w:hAnsi="Calibri" w:cs="Calibri"/>
-          <w:color w:val="000000"/>
-        </w:rPr>
-        <w:t xml:space="preserve"> </w:t>
-      </w:r>
-      <w:r>
-        <w:rPr>
-          <w:rFonts w:ascii="Calibri" w:eastAsia="Times New Roman" w:hAnsi="Calibri" w:cs="Calibri"/>
-          <w:color w:val="000000"/>
-        </w:rPr>
-        <w:t>product</w:t>
-      </w:r>
-      <w:r>
-        <w:rPr>
-          <w:rFonts w:ascii="Calibri" w:eastAsia="Times New Roman" w:hAnsi="Calibri" w:cs="Calibri"/>
-          <w:color w:val="000000"/>
-        </w:rPr>
-        <w:t>.</w:t>
-      </w:r>
-      <w:r>
-        <w:rPr>
-          <w:rFonts w:ascii="Calibri" w:eastAsia="Times New Roman" w:hAnsi="Calibri" w:cs="Calibri"/>
-          <w:color w:val="000000"/>
-        </w:rPr>
-        <w:t>pro_name </w:t>
-      </w:r>
-      <w:r>
-        <w:rPr>
-          <w:rFonts w:ascii="Calibri" w:eastAsia="Times New Roman" w:hAnsi="Calibri" w:cs="Calibri"/>
-          <w:color w:val="000000"/>
-        </w:rPr>
-        <w:t> </w:t>
-      </w:r>
-      <w:r>
-        <w:rPr>
-          <w:rFonts w:ascii="Calibri" w:eastAsia="Times New Roman" w:hAnsi="Calibri" w:cs="Calibri"/>
-          <w:color w:val="000000"/>
-        </w:rPr>
-        <w:t>from order join customer on order.cust_id=customer.cust_id </w:t>
-      </w:r>
-      <w:r>
-        <w:rPr>
-          <w:rFonts w:ascii="Calibri" w:eastAsia="Times New Roman" w:hAnsi="Calibri" w:cs="Calibri"/>
-          <w:color w:val="000000"/>
-        </w:rPr>
-        <w:t xml:space="preserve"> </w:t>
       </w:r>
     </w:p>
     <w:p>
@@ -6860,13 +8502,275 @@
           <w:color w:val="000000"/>
         </w:rPr>
       </w:pPr>
-      <w:r>
-        <w:rPr>
-          <w:rFonts w:ascii="Calibri" w:eastAsia="Times New Roman" w:hAnsi="Calibri" w:cs="Calibri"/>
-          <w:color w:val="000000"/>
-        </w:rPr>
-        <w:t>join product on order.prod_id=product.prod_id</w:t>
-      </w:r>
+      <w:proofErr w:type="gramStart"/>
+      <w:r>
+        <w:rPr>
+          <w:rFonts w:ascii="Calibri" w:eastAsia="Times New Roman" w:hAnsi="Calibri" w:cs="Calibri"/>
+          <w:color w:val="000000"/>
+        </w:rPr>
+        <w:t>join</w:t>
+      </w:r>
+      <w:proofErr w:type="gramEnd"/>
+      <w:r>
+        <w:rPr>
+          <w:rFonts w:ascii="Calibri" w:eastAsia="Times New Roman" w:hAnsi="Calibri" w:cs="Calibri"/>
+          <w:color w:val="000000"/>
+        </w:rPr>
+        <w:t xml:space="preserve"> product on </w:t>
+      </w:r>
+      <w:proofErr w:type="spellStart"/>
+      <w:r>
+        <w:rPr>
+          <w:rFonts w:ascii="Calibri" w:eastAsia="Times New Roman" w:hAnsi="Calibri" w:cs="Calibri"/>
+          <w:color w:val="000000"/>
+        </w:rPr>
+        <w:t>order.prod_id</w:t>
+      </w:r>
+      <w:proofErr w:type="spellEnd"/>
+      <w:r>
+        <w:rPr>
+          <w:rFonts w:ascii="Calibri" w:eastAsia="Times New Roman" w:hAnsi="Calibri" w:cs="Calibri"/>
+          <w:color w:val="000000"/>
+        </w:rPr>
+        <w:t>=</w:t>
+      </w:r>
+      <w:proofErr w:type="spellStart"/>
+      <w:r>
+        <w:rPr>
+          <w:rFonts w:ascii="Calibri" w:eastAsia="Times New Roman" w:hAnsi="Calibri" w:cs="Calibri"/>
+          <w:color w:val="000000"/>
+        </w:rPr>
+        <w:t>product.prod_id</w:t>
+      </w:r>
+      <w:proofErr w:type="spellEnd"/>
+    </w:p>
+    <w:p>
+      <w:pPr>
+        <w:spacing w:after="240" w:line="240" w:lineRule="auto"/>
+        <w:rPr>
+          <w:rFonts w:ascii="Times New Roman" w:eastAsia="Times New Roman" w:hAnsi="Times New Roman" w:cs="Times New Roman"/>
+          <w:sz w:val="24"/>
+          <w:szCs w:val="24"/>
+        </w:rPr>
+      </w:pPr>
+    </w:p>
+    <w:p>
+      <w:pPr>
+        <w:spacing w:after="160" w:line="240" w:lineRule="auto"/>
+        <w:ind w:left="720"/>
+        <w:rPr>
+          <w:rFonts w:ascii="Calibri" w:eastAsia="Times New Roman" w:hAnsi="Calibri" w:cs="Calibri"/>
+          <w:color w:val="000000"/>
+        </w:rPr>
+      </w:pPr>
+      <w:r>
+        <w:rPr>
+          <w:rFonts w:ascii="Calibri" w:eastAsia="Times New Roman" w:hAnsi="Calibri" w:cs="Calibri"/>
+          <w:color w:val="000000"/>
+        </w:rPr>
+        <w:t> </w:t>
+      </w:r>
+      <w:proofErr w:type="gramStart"/>
+      <w:r>
+        <w:rPr>
+          <w:rFonts w:ascii="Calibri" w:eastAsia="Times New Roman" w:hAnsi="Calibri" w:cs="Calibri"/>
+          <w:color w:val="000000"/>
+        </w:rPr>
+        <w:t>select</w:t>
+      </w:r>
+      <w:proofErr w:type="gramEnd"/>
+      <w:r>
+        <w:rPr>
+          <w:rFonts w:ascii="Calibri" w:eastAsia="Times New Roman" w:hAnsi="Calibri" w:cs="Calibri"/>
+          <w:color w:val="000000"/>
+        </w:rPr>
+        <w:t xml:space="preserve"> </w:t>
+      </w:r>
+      <w:r>
+        <w:rPr>
+          <w:rFonts w:ascii="Calibri" w:eastAsia="Times New Roman" w:hAnsi="Calibri" w:cs="Calibri"/>
+          <w:color w:val="000000"/>
+        </w:rPr>
+        <w:t>order.</w:t>
+      </w:r>
+      <w:r>
+        <w:rPr>
+          <w:rFonts w:ascii="Calibri" w:eastAsia="Times New Roman" w:hAnsi="Calibri" w:cs="Calibri"/>
+          <w:color w:val="000000"/>
+        </w:rPr>
+        <w:t>*</w:t>
+      </w:r>
+      <w:r>
+        <w:rPr>
+          <w:rFonts w:ascii="Calibri" w:eastAsia="Times New Roman" w:hAnsi="Calibri" w:cs="Calibri"/>
+          <w:color w:val="000000"/>
+        </w:rPr>
+        <w:t>,</w:t>
+      </w:r>
+      <w:proofErr w:type="spellStart"/>
+      <w:r>
+        <w:rPr>
+          <w:rFonts w:ascii="Calibri" w:eastAsia="Times New Roman" w:hAnsi="Calibri" w:cs="Calibri"/>
+          <w:color w:val="000000"/>
+        </w:rPr>
+        <w:t>customer.</w:t>
+      </w:r>
+      <w:r>
+        <w:rPr>
+          <w:rFonts w:ascii="Calibri" w:eastAsia="Times New Roman" w:hAnsi="Calibri" w:cs="Calibri"/>
+          <w:color w:val="000000"/>
+        </w:rPr>
+        <w:t>cust_name</w:t>
+      </w:r>
+      <w:proofErr w:type="spellEnd"/>
+      <w:r>
+        <w:rPr>
+          <w:rFonts w:ascii="Calibri" w:eastAsia="Times New Roman" w:hAnsi="Calibri" w:cs="Calibri"/>
+          <w:color w:val="000000"/>
+        </w:rPr>
+        <w:t>,</w:t>
+      </w:r>
+      <w:r>
+        <w:rPr>
+          <w:rFonts w:ascii="Calibri" w:eastAsia="Times New Roman" w:hAnsi="Calibri" w:cs="Calibri"/>
+          <w:color w:val="000000"/>
+        </w:rPr>
+        <w:t xml:space="preserve"> </w:t>
+      </w:r>
+      <w:proofErr w:type="spellStart"/>
+      <w:r>
+        <w:rPr>
+          <w:rFonts w:ascii="Calibri" w:eastAsia="Times New Roman" w:hAnsi="Calibri" w:cs="Calibri"/>
+          <w:color w:val="000000"/>
+        </w:rPr>
+        <w:t>product</w:t>
+      </w:r>
+      <w:r>
+        <w:rPr>
+          <w:rFonts w:ascii="Calibri" w:eastAsia="Times New Roman" w:hAnsi="Calibri" w:cs="Calibri"/>
+          <w:color w:val="000000"/>
+        </w:rPr>
+        <w:t>.</w:t>
+      </w:r>
+      <w:r>
+        <w:rPr>
+          <w:rFonts w:ascii="Calibri" w:eastAsia="Times New Roman" w:hAnsi="Calibri" w:cs="Calibri"/>
+          <w:color w:val="000000"/>
+        </w:rPr>
+        <w:t>pro_name</w:t>
+      </w:r>
+      <w:proofErr w:type="spellEnd"/>
+      <w:r>
+        <w:rPr>
+          <w:rFonts w:ascii="Calibri" w:eastAsia="Times New Roman" w:hAnsi="Calibri" w:cs="Calibri"/>
+          <w:color w:val="000000"/>
+        </w:rPr>
+        <w:t> </w:t>
+      </w:r>
+      <w:r>
+        <w:rPr>
+          <w:rFonts w:ascii="Calibri" w:eastAsia="Times New Roman" w:hAnsi="Calibri" w:cs="Calibri"/>
+          <w:color w:val="000000"/>
+        </w:rPr>
+        <w:t> </w:t>
+      </w:r>
+      <w:r>
+        <w:rPr>
+          <w:rFonts w:ascii="Calibri" w:eastAsia="Times New Roman" w:hAnsi="Calibri" w:cs="Calibri"/>
+          <w:color w:val="000000"/>
+        </w:rPr>
+        <w:t xml:space="preserve">from order join customer on </w:t>
+      </w:r>
+      <w:proofErr w:type="spellStart"/>
+      <w:r>
+        <w:rPr>
+          <w:rFonts w:ascii="Calibri" w:eastAsia="Times New Roman" w:hAnsi="Calibri" w:cs="Calibri"/>
+          <w:color w:val="000000"/>
+        </w:rPr>
+        <w:t>order.cust_id</w:t>
+      </w:r>
+      <w:proofErr w:type="spellEnd"/>
+      <w:r>
+        <w:rPr>
+          <w:rFonts w:ascii="Calibri" w:eastAsia="Times New Roman" w:hAnsi="Calibri" w:cs="Calibri"/>
+          <w:color w:val="000000"/>
+        </w:rPr>
+        <w:t>=</w:t>
+      </w:r>
+      <w:proofErr w:type="spellStart"/>
+      <w:r>
+        <w:rPr>
+          <w:rFonts w:ascii="Calibri" w:eastAsia="Times New Roman" w:hAnsi="Calibri" w:cs="Calibri"/>
+          <w:color w:val="000000"/>
+        </w:rPr>
+        <w:t>customer.cust_id</w:t>
+      </w:r>
+      <w:proofErr w:type="spellEnd"/>
+      <w:r>
+        <w:rPr>
+          <w:rFonts w:ascii="Calibri" w:eastAsia="Times New Roman" w:hAnsi="Calibri" w:cs="Calibri"/>
+          <w:color w:val="000000"/>
+        </w:rPr>
+        <w:t> </w:t>
+      </w:r>
+      <w:r>
+        <w:rPr>
+          <w:rFonts w:ascii="Calibri" w:eastAsia="Times New Roman" w:hAnsi="Calibri" w:cs="Calibri"/>
+          <w:color w:val="000000"/>
+        </w:rPr>
+        <w:t xml:space="preserve"> </w:t>
+      </w:r>
+    </w:p>
+    <w:p>
+      <w:pPr>
+        <w:spacing w:after="160" w:line="240" w:lineRule="auto"/>
+        <w:ind w:left="720"/>
+        <w:rPr>
+          <w:rFonts w:ascii="Calibri" w:eastAsia="Times New Roman" w:hAnsi="Calibri" w:cs="Calibri"/>
+          <w:color w:val="000000"/>
+        </w:rPr>
+      </w:pPr>
+      <w:proofErr w:type="gramStart"/>
+      <w:r>
+        <w:rPr>
+          <w:rFonts w:ascii="Calibri" w:eastAsia="Times New Roman" w:hAnsi="Calibri" w:cs="Calibri"/>
+          <w:color w:val="000000"/>
+        </w:rPr>
+        <w:t>join</w:t>
+      </w:r>
+      <w:proofErr w:type="gramEnd"/>
+      <w:r>
+        <w:rPr>
+          <w:rFonts w:ascii="Calibri" w:eastAsia="Times New Roman" w:hAnsi="Calibri" w:cs="Calibri"/>
+          <w:color w:val="000000"/>
+        </w:rPr>
+        <w:t xml:space="preserve"> product on </w:t>
+      </w:r>
+      <w:proofErr w:type="spellStart"/>
+      <w:r>
+        <w:rPr>
+          <w:rFonts w:ascii="Calibri" w:eastAsia="Times New Roman" w:hAnsi="Calibri" w:cs="Calibri"/>
+          <w:color w:val="000000"/>
+        </w:rPr>
+        <w:t>order.prod_id</w:t>
+      </w:r>
+      <w:proofErr w:type="spellEnd"/>
+      <w:r>
+        <w:rPr>
+          <w:rFonts w:ascii="Calibri" w:eastAsia="Times New Roman" w:hAnsi="Calibri" w:cs="Calibri"/>
+          <w:color w:val="000000"/>
+        </w:rPr>
+        <w:t>=</w:t>
+      </w:r>
+      <w:proofErr w:type="spellStart"/>
+      <w:r>
+        <w:rPr>
+          <w:rFonts w:ascii="Calibri" w:eastAsia="Times New Roman" w:hAnsi="Calibri" w:cs="Calibri"/>
+          <w:color w:val="000000"/>
+        </w:rPr>
+        <w:t>product.prod_id</w:t>
+      </w:r>
+      <w:proofErr w:type="spellEnd"/>
     </w:p>
     <w:p>
       <w:pPr>
@@ -6945,8 +8849,24 @@
           <w:color w:val="000000"/>
         </w:rPr>
         <w:tab/>
-        <w:t xml:space="preserve">select * from </w:t>
-      </w:r>
+      </w:r>
+      <w:proofErr w:type="gramStart"/>
+      <w:r>
+        <w:rPr>
+          <w:rFonts w:ascii="Calibri" w:eastAsia="Times New Roman" w:hAnsi="Calibri" w:cs="Calibri"/>
+          <w:color w:val="000000"/>
+        </w:rPr>
+        <w:t>select</w:t>
+      </w:r>
+      <w:proofErr w:type="gramEnd"/>
+      <w:r>
+        <w:rPr>
+          <w:rFonts w:ascii="Calibri" w:eastAsia="Times New Roman" w:hAnsi="Calibri" w:cs="Calibri"/>
+          <w:color w:val="000000"/>
+        </w:rPr>
+        <w:t xml:space="preserve"> * from </w:t>
+      </w:r>
+      <w:proofErr w:type="spellStart"/>
       <w:r>
         <w:rPr>
           <w:rFonts w:ascii="Calibri" w:eastAsia="Times New Roman" w:hAnsi="Calibri" w:cs="Calibri"/>
@@ -6955,6 +8875,7 @@
         </w:rPr>
         <w:t>user_tbl</w:t>
       </w:r>
+      <w:proofErr w:type="spellEnd"/>
       <w:r>
         <w:rPr>
           <w:rFonts w:ascii="Calibri" w:eastAsia="Times New Roman" w:hAnsi="Calibri" w:cs="Calibri"/>
@@ -7055,8 +8976,24 @@
           <w:color w:val="000000"/>
         </w:rPr>
         <w:tab/>
-        <w:t xml:space="preserve">select * from </w:t>
-      </w:r>
+      </w:r>
+      <w:proofErr w:type="gramStart"/>
+      <w:r>
+        <w:rPr>
+          <w:rFonts w:ascii="Calibri" w:eastAsia="Times New Roman" w:hAnsi="Calibri" w:cs="Calibri"/>
+          <w:color w:val="000000"/>
+        </w:rPr>
+        <w:t>select</w:t>
+      </w:r>
+      <w:proofErr w:type="gramEnd"/>
+      <w:r>
+        <w:rPr>
+          <w:rFonts w:ascii="Calibri" w:eastAsia="Times New Roman" w:hAnsi="Calibri" w:cs="Calibri"/>
+          <w:color w:val="000000"/>
+        </w:rPr>
+        <w:t xml:space="preserve"> * from </w:t>
+      </w:r>
+      <w:proofErr w:type="spellStart"/>
       <w:r>
         <w:rPr>
           <w:rFonts w:ascii="Calibri" w:eastAsia="Times New Roman" w:hAnsi="Calibri" w:cs="Calibri"/>
@@ -7065,6 +9002,7 @@
         </w:rPr>
         <w:t>user_tbl</w:t>
       </w:r>
+      <w:proofErr w:type="spellEnd"/>
       <w:r>
         <w:rPr>
           <w:rFonts w:ascii="Calibri" w:eastAsia="Times New Roman" w:hAnsi="Calibri" w:cs="Calibri"/>
@@ -7138,12 +9076,37 @@
           <w:szCs w:val="24"/>
         </w:rPr>
       </w:pPr>
-      <w:r>
-        <w:rPr>
-          <w:rFonts w:ascii="Calibri" w:eastAsia="Times New Roman" w:hAnsi="Calibri" w:cs="Calibri"/>
-          <w:color w:val="000000"/>
-        </w:rPr>
-        <w:t>select * from user_tbl full join feedback</w:t>
+      <w:proofErr w:type="gramStart"/>
+      <w:r>
+        <w:rPr>
+          <w:rFonts w:ascii="Calibri" w:eastAsia="Times New Roman" w:hAnsi="Calibri" w:cs="Calibri"/>
+          <w:color w:val="000000"/>
+        </w:rPr>
+        <w:t>select</w:t>
+      </w:r>
+      <w:proofErr w:type="gramEnd"/>
+      <w:r>
+        <w:rPr>
+          <w:rFonts w:ascii="Calibri" w:eastAsia="Times New Roman" w:hAnsi="Calibri" w:cs="Calibri"/>
+          <w:color w:val="000000"/>
+        </w:rPr>
+        <w:t xml:space="preserve"> * from </w:t>
+      </w:r>
+      <w:proofErr w:type="spellStart"/>
+      <w:r>
+        <w:rPr>
+          <w:rFonts w:ascii="Calibri" w:eastAsia="Times New Roman" w:hAnsi="Calibri" w:cs="Calibri"/>
+          <w:color w:val="000000"/>
+        </w:rPr>
+        <w:t>user_tbl</w:t>
+      </w:r>
+      <w:proofErr w:type="spellEnd"/>
+      <w:r>
+        <w:rPr>
+          <w:rFonts w:ascii="Calibri" w:eastAsia="Times New Roman" w:hAnsi="Calibri" w:cs="Calibri"/>
+          <w:color w:val="000000"/>
+        </w:rPr>
+        <w:t xml:space="preserve"> full join feedback</w:t>
       </w:r>
     </w:p>
     <w:p>
@@ -7199,7 +9162,7 @@
                     </pic:cNvPicPr>
                   </pic:nvPicPr>
                   <pic:blipFill>
-                    <a:blip r:embed="rId9"/>
+                    <a:blip r:embed="rId8"/>
                     <a:srcRect/>
                     <a:stretch>
                       <a:fillRect/>
@@ -7278,7 +9241,38 @@
           <w:color w:val="000000"/>
         </w:rPr>
         <w:tab/>
-        <w:t>select * from user_tbl cross join feedback</w:t>
+      </w:r>
+      <w:proofErr w:type="gramStart"/>
+      <w:r>
+        <w:rPr>
+          <w:rFonts w:ascii="Calibri" w:eastAsia="Times New Roman" w:hAnsi="Calibri" w:cs="Calibri"/>
+          <w:color w:val="000000"/>
+        </w:rPr>
+        <w:t>select</w:t>
+      </w:r>
+      <w:proofErr w:type="gramEnd"/>
+      <w:r>
+        <w:rPr>
+          <w:rFonts w:ascii="Calibri" w:eastAsia="Times New Roman" w:hAnsi="Calibri" w:cs="Calibri"/>
+          <w:color w:val="000000"/>
+        </w:rPr>
+        <w:t xml:space="preserve"> * from </w:t>
+      </w:r>
+      <w:proofErr w:type="spellStart"/>
+      <w:r>
+        <w:rPr>
+          <w:rFonts w:ascii="Calibri" w:eastAsia="Times New Roman" w:hAnsi="Calibri" w:cs="Calibri"/>
+          <w:color w:val="000000"/>
+        </w:rPr>
+        <w:t>user_tbl</w:t>
+      </w:r>
+      <w:proofErr w:type="spellEnd"/>
+      <w:r>
+        <w:rPr>
+          <w:rFonts w:ascii="Calibri" w:eastAsia="Times New Roman" w:hAnsi="Calibri" w:cs="Calibri"/>
+          <w:color w:val="000000"/>
+        </w:rPr>
+        <w:t xml:space="preserve"> cross join feedback</w:t>
       </w:r>
     </w:p>
     <w:p>
@@ -7306,38 +9300,56 @@
           <w:sz w:val="24"/>
           <w:szCs w:val="24"/>
         </w:rPr>
-        <w:t xml:space="preserve">2 data customer  *    3 data order  = 6 data matrix data </w:t>
-      </w:r>
-    </w:p>
-    <w:p>
-      <w:pPr>
-        <w:spacing w:after="0" w:line="240" w:lineRule="auto"/>
+        <w:t xml:space="preserve">2 data </w:t>
+      </w:r>
+      <w:proofErr w:type="gramStart"/>
+      <w:r>
         <w:rPr>
           <w:rFonts w:ascii="Times New Roman" w:eastAsia="Times New Roman" w:hAnsi="Times New Roman" w:cs="Times New Roman"/>
           <w:sz w:val="24"/>
           <w:szCs w:val="24"/>
         </w:rPr>
-      </w:pPr>
-    </w:p>
-    <w:p>
-      <w:pPr>
-        <w:spacing w:after="0" w:line="240" w:lineRule="auto"/>
+        <w:t>customer  *</w:t>
+      </w:r>
+      <w:proofErr w:type="gramEnd"/>
+      <w:r>
         <w:rPr>
           <w:rFonts w:ascii="Times New Roman" w:eastAsia="Times New Roman" w:hAnsi="Times New Roman" w:cs="Times New Roman"/>
           <w:sz w:val="24"/>
           <w:szCs w:val="24"/>
         </w:rPr>
-      </w:pPr>
-    </w:p>
-    <w:p>
-      <w:pPr>
-        <w:spacing w:after="160" w:line="240" w:lineRule="auto"/>
+        <w:t xml:space="preserve">    3 data order  = 6 data matrix data </w:t>
+      </w:r>
+    </w:p>
+    <w:p>
+      <w:pPr>
+        <w:spacing w:after="0" w:line="240" w:lineRule="auto"/>
         <w:rPr>
           <w:rFonts w:ascii="Times New Roman" w:eastAsia="Times New Roman" w:hAnsi="Times New Roman" w:cs="Times New Roman"/>
           <w:sz w:val="24"/>
           <w:szCs w:val="24"/>
         </w:rPr>
       </w:pPr>
+    </w:p>
+    <w:p>
+      <w:pPr>
+        <w:spacing w:after="0" w:line="240" w:lineRule="auto"/>
+        <w:rPr>
+          <w:rFonts w:ascii="Times New Roman" w:eastAsia="Times New Roman" w:hAnsi="Times New Roman" w:cs="Times New Roman"/>
+          <w:sz w:val="24"/>
+          <w:szCs w:val="24"/>
+        </w:rPr>
+      </w:pPr>
+    </w:p>
+    <w:p>
+      <w:pPr>
+        <w:spacing w:after="160" w:line="240" w:lineRule="auto"/>
+        <w:rPr>
+          <w:rFonts w:ascii="Times New Roman" w:eastAsia="Times New Roman" w:hAnsi="Times New Roman" w:cs="Times New Roman"/>
+          <w:sz w:val="24"/>
+          <w:szCs w:val="24"/>
+        </w:rPr>
+      </w:pPr>
       <w:r>
         <w:rPr>
           <w:rFonts w:ascii="Calibri" w:eastAsia="Times New Roman" w:hAnsi="Calibri" w:cs="Calibri"/>
@@ -7368,6 +9380,7 @@
         </w:rPr>
         <w:t xml:space="preserve">11)  </w:t>
       </w:r>
+      <w:proofErr w:type="gramStart"/>
       <w:r>
         <w:rPr>
           <w:rFonts w:ascii="Calibri" w:hAnsi="Calibri" w:cs="Calibri"/>
@@ -7377,7 +9390,19 @@
           <w:sz w:val="22"/>
           <w:szCs w:val="22"/>
         </w:rPr>
-        <w:t xml:space="preserve">index </w:t>
+        <w:t>index</w:t>
+      </w:r>
+      <w:proofErr w:type="gramEnd"/>
+      <w:r>
+        <w:rPr>
+          <w:rFonts w:ascii="Calibri" w:hAnsi="Calibri" w:cs="Calibri"/>
+          <w:b/>
+          <w:bCs/>
+          <w:color w:val="000000"/>
+          <w:sz w:val="22"/>
+          <w:szCs w:val="22"/>
+        </w:rPr>
+        <w:t xml:space="preserve"> </w:t>
       </w:r>
       <w:r>
         <w:rPr>
@@ -7457,7 +9482,47 @@
           <w:sz w:val="22"/>
           <w:szCs w:val="22"/>
         </w:rPr>
-        <w:t>The users cannot see the indexes, they are just used to speed up searches/queries 100 times faster.  (SBI BANK   find Account Number)</w:t>
+        <w:t xml:space="preserve">The users cannot see the </w:t>
+      </w:r>
+      <w:proofErr w:type="gramStart"/>
+      <w:r>
+        <w:rPr>
+          <w:rFonts w:ascii="Calibri" w:hAnsi="Calibri" w:cs="Calibri"/>
+          <w:color w:val="000000"/>
+          <w:sz w:val="22"/>
+          <w:szCs w:val="22"/>
+        </w:rPr>
+        <w:t>indexes,</w:t>
+      </w:r>
+      <w:proofErr w:type="gramEnd"/>
+      <w:r>
+        <w:rPr>
+          <w:rFonts w:ascii="Calibri" w:hAnsi="Calibri" w:cs="Calibri"/>
+          <w:color w:val="000000"/>
+          <w:sz w:val="22"/>
+          <w:szCs w:val="22"/>
+        </w:rPr>
+        <w:t xml:space="preserve"> they are just used to speed up searches/queries 100 times faster.  (SBI BANK   </w:t>
+      </w:r>
+      <w:proofErr w:type="gramStart"/>
+      <w:r>
+        <w:rPr>
+          <w:rFonts w:ascii="Calibri" w:hAnsi="Calibri" w:cs="Calibri"/>
+          <w:color w:val="000000"/>
+          <w:sz w:val="22"/>
+          <w:szCs w:val="22"/>
+        </w:rPr>
+        <w:t>find</w:t>
+      </w:r>
+      <w:proofErr w:type="gramEnd"/>
+      <w:r>
+        <w:rPr>
+          <w:rFonts w:ascii="Calibri" w:hAnsi="Calibri" w:cs="Calibri"/>
+          <w:color w:val="000000"/>
+          <w:sz w:val="22"/>
+          <w:szCs w:val="22"/>
+        </w:rPr>
+        <w:t xml:space="preserve"> Account Number)</w:t>
       </w:r>
     </w:p>
     <w:p>
@@ -7471,14 +9536,25 @@
           <w:szCs w:val="22"/>
         </w:rPr>
       </w:pPr>
-      <w:r>
-        <w:rPr>
-          <w:rFonts w:ascii="Calibri" w:hAnsi="Calibri" w:cs="Calibri"/>
-          <w:color w:val="000000"/>
-          <w:sz w:val="22"/>
-          <w:szCs w:val="22"/>
-        </w:rPr>
-        <w:t>Type : 2 type</w:t>
+      <w:proofErr w:type="gramStart"/>
+      <w:r>
+        <w:rPr>
+          <w:rFonts w:ascii="Calibri" w:hAnsi="Calibri" w:cs="Calibri"/>
+          <w:color w:val="000000"/>
+          <w:sz w:val="22"/>
+          <w:szCs w:val="22"/>
+        </w:rPr>
+        <w:t>Type :</w:t>
+      </w:r>
+      <w:proofErr w:type="gramEnd"/>
+      <w:r>
+        <w:rPr>
+          <w:rFonts w:ascii="Calibri" w:hAnsi="Calibri" w:cs="Calibri"/>
+          <w:color w:val="000000"/>
+          <w:sz w:val="22"/>
+          <w:szCs w:val="22"/>
+        </w:rPr>
+        <w:t xml:space="preserve"> 2 type</w:t>
       </w:r>
     </w:p>
     <w:p>
@@ -7533,6 +9609,7 @@
         <w:pStyle w:val="NormalWeb"/>
         <w:spacing w:before="0" w:beforeAutospacing="0" w:after="160" w:afterAutospacing="0"/>
       </w:pPr>
+      <w:proofErr w:type="gramStart"/>
       <w:r>
         <w:rPr>
           <w:rFonts w:ascii="Calibri" w:hAnsi="Calibri" w:cs="Calibri"/>
@@ -7551,7 +9628,17 @@
           <w:sz w:val="22"/>
           <w:szCs w:val="22"/>
         </w:rPr>
-        <w:t>: on more than 1 column in table</w:t>
+        <w:t>:</w:t>
+      </w:r>
+      <w:proofErr w:type="gramEnd"/>
+      <w:r>
+        <w:rPr>
+          <w:rFonts w:ascii="Calibri" w:hAnsi="Calibri" w:cs="Calibri"/>
+          <w:color w:val="000000"/>
+          <w:sz w:val="22"/>
+          <w:szCs w:val="22"/>
+        </w:rPr>
+        <w:t xml:space="preserve"> on more than 1 column in table</w:t>
       </w:r>
       <w:r>
         <w:rPr>
@@ -7568,14 +9655,76 @@
         <w:pStyle w:val="NormalWeb"/>
         <w:spacing w:before="0" w:beforeAutospacing="0" w:after="160" w:afterAutospacing="0"/>
       </w:pPr>
-      <w:r>
-        <w:rPr>
-          <w:rFonts w:ascii="Calibri" w:hAnsi="Calibri" w:cs="Calibri"/>
-          <w:color w:val="000000"/>
-          <w:sz w:val="22"/>
-          <w:szCs w:val="22"/>
-        </w:rPr>
-        <w:t>Syntex :CREATE INDEX custindex ON customer(cus_id,mobile))</w:t>
+      <w:proofErr w:type="spellStart"/>
+      <w:proofErr w:type="gramStart"/>
+      <w:r>
+        <w:rPr>
+          <w:rFonts w:ascii="Calibri" w:hAnsi="Calibri" w:cs="Calibri"/>
+          <w:color w:val="000000"/>
+          <w:sz w:val="22"/>
+          <w:szCs w:val="22"/>
+        </w:rPr>
+        <w:t>Syntex</w:t>
+      </w:r>
+      <w:proofErr w:type="spellEnd"/>
+      <w:r>
+        <w:rPr>
+          <w:rFonts w:ascii="Calibri" w:hAnsi="Calibri" w:cs="Calibri"/>
+          <w:color w:val="000000"/>
+          <w:sz w:val="22"/>
+          <w:szCs w:val="22"/>
+        </w:rPr>
+        <w:t xml:space="preserve"> :CREATE</w:t>
+      </w:r>
+      <w:proofErr w:type="gramEnd"/>
+      <w:r>
+        <w:rPr>
+          <w:rFonts w:ascii="Calibri" w:hAnsi="Calibri" w:cs="Calibri"/>
+          <w:color w:val="000000"/>
+          <w:sz w:val="22"/>
+          <w:szCs w:val="22"/>
+        </w:rPr>
+        <w:t xml:space="preserve"> INDEX </w:t>
+      </w:r>
+      <w:proofErr w:type="spellStart"/>
+      <w:r>
+        <w:rPr>
+          <w:rFonts w:ascii="Calibri" w:hAnsi="Calibri" w:cs="Calibri"/>
+          <w:color w:val="000000"/>
+          <w:sz w:val="22"/>
+          <w:szCs w:val="22"/>
+        </w:rPr>
+        <w:t>custindex</w:t>
+      </w:r>
+      <w:proofErr w:type="spellEnd"/>
+      <w:r>
+        <w:rPr>
+          <w:rFonts w:ascii="Calibri" w:hAnsi="Calibri" w:cs="Calibri"/>
+          <w:color w:val="000000"/>
+          <w:sz w:val="22"/>
+          <w:szCs w:val="22"/>
+        </w:rPr>
+        <w:t xml:space="preserve"> ON customer(</w:t>
+      </w:r>
+      <w:proofErr w:type="spellStart"/>
+      <w:r>
+        <w:rPr>
+          <w:rFonts w:ascii="Calibri" w:hAnsi="Calibri" w:cs="Calibri"/>
+          <w:color w:val="000000"/>
+          <w:sz w:val="22"/>
+          <w:szCs w:val="22"/>
+        </w:rPr>
+        <w:t>cus_id,mobile</w:t>
+      </w:r>
+      <w:proofErr w:type="spellEnd"/>
+      <w:r>
+        <w:rPr>
+          <w:rFonts w:ascii="Calibri" w:hAnsi="Calibri" w:cs="Calibri"/>
+          <w:color w:val="000000"/>
+          <w:sz w:val="22"/>
+          <w:szCs w:val="22"/>
+        </w:rPr>
+        <w:t>))</w:t>
       </w:r>
     </w:p>
     <w:p>
@@ -7617,8 +9766,9 @@
           <w:sz w:val="22"/>
           <w:szCs w:val="22"/>
         </w:rPr>
-        <w:t>ews  (Security Concept/ sub table</w:t>
-      </w:r>
+        <w:t>ews</w:t>
+      </w:r>
+      <w:proofErr w:type="gramStart"/>
       <w:r>
         <w:rPr>
           <w:rFonts w:ascii="Calibri" w:hAnsi="Calibri" w:cs="Calibri"/>
@@ -7628,7 +9778,54 @@
           <w:sz w:val="22"/>
           <w:szCs w:val="22"/>
         </w:rPr>
-        <w:t xml:space="preserve"> virtual table)  Exa: (BANK DUPLICATE TABLE)</w:t>
+        <w:t>  (</w:t>
+      </w:r>
+      <w:proofErr w:type="gramEnd"/>
+      <w:r>
+        <w:rPr>
+          <w:rFonts w:ascii="Calibri" w:hAnsi="Calibri" w:cs="Calibri"/>
+          <w:b/>
+          <w:bCs/>
+          <w:color w:val="000000"/>
+          <w:sz w:val="22"/>
+          <w:szCs w:val="22"/>
+        </w:rPr>
+        <w:t>Security Concept/ sub table</w:t>
+      </w:r>
+      <w:r>
+        <w:rPr>
+          <w:rFonts w:ascii="Calibri" w:hAnsi="Calibri" w:cs="Calibri"/>
+          <w:b/>
+          <w:bCs/>
+          <w:color w:val="000000"/>
+          <w:sz w:val="22"/>
+          <w:szCs w:val="22"/>
+        </w:rPr>
+        <w:t xml:space="preserve"> virtual table)  </w:t>
+      </w:r>
+      <w:proofErr w:type="spellStart"/>
+      <w:r>
+        <w:rPr>
+          <w:rFonts w:ascii="Calibri" w:hAnsi="Calibri" w:cs="Calibri"/>
+          <w:b/>
+          <w:bCs/>
+          <w:color w:val="000000"/>
+          <w:sz w:val="22"/>
+          <w:szCs w:val="22"/>
+        </w:rPr>
+        <w:t>Exa</w:t>
+      </w:r>
+      <w:proofErr w:type="spellEnd"/>
+      <w:r>
+        <w:rPr>
+          <w:rFonts w:ascii="Calibri" w:hAnsi="Calibri" w:cs="Calibri"/>
+          <w:b/>
+          <w:bCs/>
+          <w:color w:val="000000"/>
+          <w:sz w:val="22"/>
+          <w:szCs w:val="22"/>
+        </w:rPr>
+        <w:t>: (BANK DUPLICATE TABLE)</w:t>
       </w:r>
     </w:p>
     <w:p>
@@ -7707,7 +9904,79 @@
           <w:sz w:val="22"/>
           <w:szCs w:val="22"/>
         </w:rPr>
-        <w:t>CREATE VIEW customer_view AS SELECT cus_id,cust_name,mobile,address,pincode FROM customer</w:t>
+        <w:t xml:space="preserve">CREATE VIEW </w:t>
+      </w:r>
+      <w:proofErr w:type="spellStart"/>
+      <w:r>
+        <w:rPr>
+          <w:rFonts w:ascii="Calibri" w:hAnsi="Calibri" w:cs="Calibri"/>
+          <w:b/>
+          <w:bCs/>
+          <w:color w:val="000000"/>
+          <w:sz w:val="22"/>
+          <w:szCs w:val="22"/>
+        </w:rPr>
+        <w:t>customer_view</w:t>
+      </w:r>
+      <w:proofErr w:type="spellEnd"/>
+      <w:r>
+        <w:rPr>
+          <w:rFonts w:ascii="Calibri" w:hAnsi="Calibri" w:cs="Calibri"/>
+          <w:b/>
+          <w:bCs/>
+          <w:color w:val="000000"/>
+          <w:sz w:val="22"/>
+          <w:szCs w:val="22"/>
+        </w:rPr>
+        <w:t xml:space="preserve"> AS SELECT </w:t>
+      </w:r>
+      <w:proofErr w:type="spellStart"/>
+      <w:r>
+        <w:rPr>
+          <w:rFonts w:ascii="Calibri" w:hAnsi="Calibri" w:cs="Calibri"/>
+          <w:b/>
+          <w:bCs/>
+          <w:color w:val="000000"/>
+          <w:sz w:val="22"/>
+          <w:szCs w:val="22"/>
+        </w:rPr>
+        <w:t>cus_id</w:t>
+      </w:r>
+      <w:proofErr w:type="gramStart"/>
+      <w:r>
+        <w:rPr>
+          <w:rFonts w:ascii="Calibri" w:hAnsi="Calibri" w:cs="Calibri"/>
+          <w:b/>
+          <w:bCs/>
+          <w:color w:val="000000"/>
+          <w:sz w:val="22"/>
+          <w:szCs w:val="22"/>
+        </w:rPr>
+        <w:t>,cust</w:t>
+      </w:r>
+      <w:proofErr w:type="gramEnd"/>
+      <w:r>
+        <w:rPr>
+          <w:rFonts w:ascii="Calibri" w:hAnsi="Calibri" w:cs="Calibri"/>
+          <w:b/>
+          <w:bCs/>
+          <w:color w:val="000000"/>
+          <w:sz w:val="22"/>
+          <w:szCs w:val="22"/>
+        </w:rPr>
+        <w:t>_name,mobile,address,pincode</w:t>
+      </w:r>
+      <w:proofErr w:type="spellEnd"/>
+      <w:r>
+        <w:rPr>
+          <w:rFonts w:ascii="Calibri" w:hAnsi="Calibri" w:cs="Calibri"/>
+          <w:b/>
+          <w:bCs/>
+          <w:color w:val="000000"/>
+          <w:sz w:val="22"/>
+          <w:szCs w:val="22"/>
+        </w:rPr>
+        <w:t xml:space="preserve"> FROM customer</w:t>
       </w:r>
     </w:p>
     <w:p>
@@ -7778,14 +10047,25 @@
         <w:pStyle w:val="NormalWeb"/>
         <w:spacing w:before="0" w:beforeAutospacing="0" w:after="160" w:afterAutospacing="0"/>
       </w:pPr>
-      <w:r>
-        <w:rPr>
-          <w:rFonts w:ascii="Calibri" w:hAnsi="Calibri" w:cs="Calibri"/>
-          <w:color w:val="000000"/>
-          <w:sz w:val="22"/>
-          <w:szCs w:val="22"/>
-        </w:rPr>
-        <w:t>statement is executed</w:t>
+      <w:proofErr w:type="gramStart"/>
+      <w:r>
+        <w:rPr>
+          <w:rFonts w:ascii="Calibri" w:hAnsi="Calibri" w:cs="Calibri"/>
+          <w:color w:val="000000"/>
+          <w:sz w:val="22"/>
+          <w:szCs w:val="22"/>
+        </w:rPr>
+        <w:t>statement</w:t>
+      </w:r>
+      <w:proofErr w:type="gramEnd"/>
+      <w:r>
+        <w:rPr>
+          <w:rFonts w:ascii="Calibri" w:hAnsi="Calibri" w:cs="Calibri"/>
+          <w:color w:val="000000"/>
+          <w:sz w:val="22"/>
+          <w:szCs w:val="22"/>
+        </w:rPr>
+        <w:t xml:space="preserve"> is executed</w:t>
       </w:r>
     </w:p>
     <w:p>
@@ -7800,14 +10080,26 @@
           <w:sz w:val="22"/>
           <w:szCs w:val="22"/>
         </w:rPr>
-        <w:t>Two Type :</w:t>
-      </w:r>
+        <w:t xml:space="preserve">Two </w:t>
+      </w:r>
+      <w:proofErr w:type="gramStart"/>
+      <w:r>
+        <w:rPr>
+          <w:rFonts w:ascii="Calibri" w:hAnsi="Calibri" w:cs="Calibri"/>
+          <w:color w:val="000000"/>
+          <w:sz w:val="22"/>
+          <w:szCs w:val="22"/>
+        </w:rPr>
+        <w:t>Type :</w:t>
+      </w:r>
+      <w:proofErr w:type="gramEnd"/>
     </w:p>
     <w:p>
       <w:pPr>
         <w:pStyle w:val="NormalWeb"/>
         <w:spacing w:before="0" w:beforeAutospacing="0" w:after="160" w:afterAutospacing="0"/>
       </w:pPr>
+      <w:proofErr w:type="gramStart"/>
       <w:r>
         <w:rPr>
           <w:rFonts w:ascii="Calibri" w:hAnsi="Calibri" w:cs="Calibri"/>
@@ -7826,7 +10118,17 @@
           <w:sz w:val="22"/>
           <w:szCs w:val="22"/>
         </w:rPr>
-        <w:t>: DML statement</w:t>
+        <w:t>:</w:t>
+      </w:r>
+      <w:proofErr w:type="gramEnd"/>
+      <w:r>
+        <w:rPr>
+          <w:rFonts w:ascii="Calibri" w:hAnsi="Calibri" w:cs="Calibri"/>
+          <w:color w:val="000000"/>
+          <w:sz w:val="22"/>
+          <w:szCs w:val="22"/>
+        </w:rPr>
+        <w:t xml:space="preserve"> DML statement</w:t>
       </w:r>
       <w:r>
         <w:rPr>
@@ -7854,6 +10156,7 @@
         <w:pStyle w:val="NormalWeb"/>
         <w:spacing w:before="0" w:beforeAutospacing="0" w:after="160" w:afterAutospacing="0"/>
       </w:pPr>
+      <w:proofErr w:type="gramStart"/>
       <w:r>
         <w:rPr>
           <w:rFonts w:ascii="Calibri" w:hAnsi="Calibri" w:cs="Calibri"/>
@@ -7872,7 +10175,17 @@
           <w:sz w:val="22"/>
           <w:szCs w:val="22"/>
         </w:rPr>
-        <w:t xml:space="preserve">: </w:t>
+        <w:t>:</w:t>
+      </w:r>
+      <w:proofErr w:type="gramEnd"/>
+      <w:r>
+        <w:rPr>
+          <w:rFonts w:ascii="Calibri" w:hAnsi="Calibri" w:cs="Calibri"/>
+          <w:color w:val="000000"/>
+          <w:sz w:val="22"/>
+          <w:szCs w:val="22"/>
+        </w:rPr>
+        <w:t xml:space="preserve"> </w:t>
       </w:r>
       <w:r>
         <w:rPr>
@@ -7934,16 +10247,6 @@
           <w:szCs w:val="22"/>
         </w:rPr>
       </w:pPr>
-      <w:r>
-        <w:rPr>
-          <w:rFonts w:ascii="Calibri" w:hAnsi="Calibri" w:cs="Calibri"/>
-          <w:b/>
-          <w:color w:val="000000"/>
-          <w:sz w:val="22"/>
-          <w:szCs w:val="22"/>
-        </w:rPr>
-        <w:t>Procedure</w:t>
-      </w:r>
     </w:p>
     <w:p>
       <w:pPr>
@@ -7951,6 +10254,7 @@
         <w:spacing w:before="0" w:beforeAutospacing="0" w:after="160" w:afterAutospacing="0"/>
         <w:rPr>
           <w:rFonts w:ascii="Calibri" w:hAnsi="Calibri" w:cs="Calibri"/>
+          <w:b/>
           <w:color w:val="000000"/>
           <w:sz w:val="22"/>
           <w:szCs w:val="22"/>
@@ -7961,116 +10265,219 @@
       <w:pPr>
         <w:pStyle w:val="NormalWeb"/>
         <w:spacing w:before="0" w:beforeAutospacing="0" w:after="160" w:afterAutospacing="0"/>
-      </w:pPr>
-      <w:r>
-        <w:br/>
-      </w:r>
-      <w:r>
-        <w:t>function abc</w:t>
-      </w:r>
-      <w:r>
-        <w:t xml:space="preserve"> </w:t>
-      </w:r>
-      <w:r>
-        <w:t>(aid,aname,aemail)</w:t>
-      </w:r>
-    </w:p>
-    <w:p>
-      <w:pPr>
-        <w:spacing w:after="240"/>
-      </w:pPr>
-      <w:r>
-        <w:t>{</w:t>
-      </w:r>
-    </w:p>
-    <w:p>
-      <w:pPr>
-        <w:spacing w:after="240"/>
-      </w:pPr>
-      <w:r>
-        <w:lastRenderedPageBreak/>
-        <w:tab/>
-        <w:t>“insert in to customer (id,name,email) value (aid,</w:t>
-      </w:r>
-      <w:r>
-        <w:t xml:space="preserve"> </w:t>
-      </w:r>
-      <w:r>
-        <w:t>aname,</w:t>
-      </w:r>
-      <w:r>
-        <w:t xml:space="preserve"> </w:t>
-      </w:r>
-      <w:r>
-        <w:t>aemail)”</w:t>
-      </w:r>
-    </w:p>
-    <w:p>
-      <w:pPr>
-        <w:spacing w:after="240"/>
-      </w:pPr>
-      <w:r>
-        <w:t>}</w:t>
-      </w:r>
-      <w:r>
-        <w:br/>
-      </w:r>
-      <w:r>
-        <w:br/>
-      </w:r>
-      <w:r>
-        <w:t>abc(“1”,”nagar”,”nagar@gmail.com”)</w:t>
-      </w:r>
-      <w:r>
-        <w:t>;</w:t>
-      </w:r>
-    </w:p>
-    <w:p>
-      <w:pPr>
-        <w:spacing w:after="240"/>
-      </w:pPr>
-      <w:r>
-        <w:t>abc(“2”,”raj”,”raj@gmail.com”)</w:t>
-      </w:r>
-    </w:p>
-    <w:p>
-      <w:pPr>
-        <w:spacing w:after="240"/>
-      </w:pPr>
-      <w:r>
-        <w:br/>
-      </w:r>
+        <w:rPr>
+          <w:rFonts w:ascii="Calibri" w:hAnsi="Calibri" w:cs="Calibri"/>
+          <w:b/>
+          <w:color w:val="000000"/>
+          <w:sz w:val="22"/>
+          <w:szCs w:val="22"/>
+        </w:rPr>
+      </w:pPr>
     </w:p>
     <w:p>
       <w:pPr>
         <w:pStyle w:val="NormalWeb"/>
         <w:spacing w:before="0" w:beforeAutospacing="0" w:after="160" w:afterAutospacing="0"/>
-      </w:pPr>
-      <w:r>
-        <w:rPr>
-          <w:rFonts w:ascii="Calibri" w:hAnsi="Calibri" w:cs="Calibri"/>
-          <w:b/>
-          <w:bCs/>
-          <w:color w:val="000000"/>
-          <w:sz w:val="22"/>
-          <w:szCs w:val="22"/>
-        </w:rPr>
-        <w:t>Procedure :</w:t>
-      </w:r>
+        <w:rPr>
+          <w:rFonts w:ascii="Calibri" w:hAnsi="Calibri" w:cs="Calibri"/>
+          <w:b/>
+          <w:color w:val="000000"/>
+          <w:sz w:val="22"/>
+          <w:szCs w:val="22"/>
+        </w:rPr>
+      </w:pPr>
     </w:p>
     <w:p>
       <w:pPr>
         <w:pStyle w:val="NormalWeb"/>
         <w:spacing w:before="0" w:beforeAutospacing="0" w:after="160" w:afterAutospacing="0"/>
-      </w:pPr>
-      <w:r>
-        <w:rPr>
-          <w:rFonts w:ascii="Calibri" w:hAnsi="Calibri" w:cs="Calibri"/>
-          <w:color w:val="000000"/>
-          <w:sz w:val="22"/>
-          <w:szCs w:val="22"/>
-        </w:rPr>
-        <w:t>A stored procedure is a prepared SQL code that you can save, so the code </w:t>
+        <w:rPr>
+          <w:rFonts w:ascii="Calibri" w:hAnsi="Calibri" w:cs="Calibri"/>
+          <w:b/>
+          <w:color w:val="000000"/>
+          <w:sz w:val="22"/>
+          <w:szCs w:val="22"/>
+        </w:rPr>
+      </w:pPr>
+    </w:p>
+    <w:p>
+      <w:pPr>
+        <w:pStyle w:val="NoSpacing"/>
+        <w:rPr>
+          <w:rFonts w:ascii="Calibri" w:hAnsi="Calibri" w:cs="Calibri"/>
+          <w:b/>
+          <w:color w:val="000000"/>
+        </w:rPr>
+      </w:pPr>
+      <w:r>
+        <w:rPr>
+          <w:rFonts w:ascii="Calibri" w:hAnsi="Calibri" w:cs="Calibri"/>
+          <w:b/>
+          <w:color w:val="000000"/>
+        </w:rPr>
+        <w:lastRenderedPageBreak/>
+        <w:t>Procedure</w:t>
+      </w:r>
+      <w:r>
+        <w:br/>
+      </w:r>
+      <w:r>
+        <w:t xml:space="preserve">function </w:t>
+      </w:r>
+      <w:proofErr w:type="spellStart"/>
+      <w:r>
+        <w:t>abc</w:t>
+      </w:r>
+      <w:proofErr w:type="spellEnd"/>
+      <w:r>
+        <w:t xml:space="preserve"> </w:t>
+      </w:r>
+      <w:r>
+        <w:t>(</w:t>
+      </w:r>
+      <w:proofErr w:type="spellStart"/>
+      <w:r>
+        <w:t>aid</w:t>
+      </w:r>
+      <w:proofErr w:type="gramStart"/>
+      <w:r>
+        <w:t>,aname,aemail</w:t>
+      </w:r>
+      <w:proofErr w:type="spellEnd"/>
+      <w:proofErr w:type="gramEnd"/>
+      <w:r>
+        <w:t>)</w:t>
+      </w:r>
+    </w:p>
+    <w:p>
+      <w:pPr>
+        <w:pStyle w:val="NoSpacing"/>
+      </w:pPr>
+      <w:r>
+        <w:t>{</w:t>
+      </w:r>
+    </w:p>
+    <w:p>
+      <w:pPr>
+        <w:pStyle w:val="NoSpacing"/>
+      </w:pPr>
+      <w:r>
+        <w:tab/>
+        <w:t>“</w:t>
+      </w:r>
+      <w:proofErr w:type="gramStart"/>
+      <w:r>
+        <w:t>insert</w:t>
+      </w:r>
+      <w:proofErr w:type="gramEnd"/>
+      <w:r>
+        <w:t xml:space="preserve"> in to customer (</w:t>
+      </w:r>
+      <w:proofErr w:type="spellStart"/>
+      <w:r>
+        <w:t>id,name,email</w:t>
+      </w:r>
+      <w:proofErr w:type="spellEnd"/>
+      <w:r>
+        <w:t>) value (aid,</w:t>
+      </w:r>
+      <w:r>
+        <w:t xml:space="preserve"> </w:t>
+      </w:r>
+      <w:proofErr w:type="spellStart"/>
+      <w:r>
+        <w:t>aname</w:t>
+      </w:r>
+      <w:proofErr w:type="spellEnd"/>
+      <w:r>
+        <w:t>,</w:t>
+      </w:r>
+      <w:r>
+        <w:t xml:space="preserve"> </w:t>
+      </w:r>
+      <w:proofErr w:type="spellStart"/>
+      <w:r>
+        <w:t>aemail</w:t>
+      </w:r>
+      <w:proofErr w:type="spellEnd"/>
+      <w:r>
+        <w:t>)”</w:t>
+      </w:r>
+    </w:p>
+    <w:p>
+      <w:pPr>
+        <w:pStyle w:val="NoSpacing"/>
+      </w:pPr>
+      <w:proofErr w:type="gramStart"/>
+      <w:r>
+        <w:t>}</w:t>
+      </w:r>
+      <w:proofErr w:type="gramEnd"/>
+      <w:r>
+        <w:br/>
+      </w:r>
+      <w:r>
+        <w:br/>
+      </w:r>
+      <w:proofErr w:type="spellStart"/>
+      <w:r>
+        <w:t>abc</w:t>
+      </w:r>
+      <w:proofErr w:type="spellEnd"/>
+      <w:r>
+        <w:t>(“1”,”nagar”,”nagar@gmail.com”)</w:t>
+      </w:r>
+      <w:r>
+        <w:t>;</w:t>
+      </w:r>
+    </w:p>
+    <w:p>
+      <w:pPr>
+        <w:pStyle w:val="NoSpacing"/>
+      </w:pPr>
+      <w:proofErr w:type="spellStart"/>
+      <w:proofErr w:type="gramStart"/>
+      <w:r>
+        <w:t>abc</w:t>
+      </w:r>
+      <w:proofErr w:type="spellEnd"/>
+      <w:r>
+        <w:t>(</w:t>
+      </w:r>
+      <w:proofErr w:type="gramEnd"/>
+      <w:r>
+        <w:t>“2”,”raj”,”raj@gmail.com”)</w:t>
+      </w:r>
+    </w:p>
+    <w:p>
+      <w:pPr>
+        <w:pStyle w:val="NoSpacing"/>
+      </w:pPr>
+      <w:proofErr w:type="spellStart"/>
+      <w:proofErr w:type="gramStart"/>
+      <w:r>
+        <w:t>abc</w:t>
+      </w:r>
+      <w:proofErr w:type="spellEnd"/>
+      <w:r>
+        <w:t>(</w:t>
+      </w:r>
+      <w:proofErr w:type="gramEnd"/>
+      <w:r>
+        <w:t>“3”,”akash”,”akash@gmail.com”)</w:t>
+      </w:r>
+    </w:p>
+    <w:p>
+      <w:pPr>
+        <w:spacing w:after="240"/>
+      </w:pPr>
+    </w:p>
+    <w:p>
+      <w:pPr>
+        <w:spacing w:after="240"/>
+      </w:pPr>
+      <w:r>
+        <w:br/>
       </w:r>
     </w:p>
     <w:p>
@@ -8078,15 +10485,19 @@
         <w:pStyle w:val="NormalWeb"/>
         <w:spacing w:before="0" w:beforeAutospacing="0" w:after="160" w:afterAutospacing="0"/>
       </w:pPr>
-      <w:r>
-        <w:rPr>
-          <w:rFonts w:ascii="Calibri" w:hAnsi="Calibri" w:cs="Calibri"/>
-          <w:color w:val="000000"/>
-          <w:sz w:val="22"/>
-          <w:szCs w:val="22"/>
-        </w:rPr>
-        <w:t>can be reused over and over again.So if you have an SQL query that you write over </w:t>
-      </w:r>
+      <w:proofErr w:type="gramStart"/>
+      <w:r>
+        <w:rPr>
+          <w:rFonts w:ascii="Calibri" w:hAnsi="Calibri" w:cs="Calibri"/>
+          <w:b/>
+          <w:bCs/>
+          <w:color w:val="000000"/>
+          <w:sz w:val="22"/>
+          <w:szCs w:val="22"/>
+        </w:rPr>
+        <w:t>Procedure :</w:t>
+      </w:r>
+      <w:proofErr w:type="gramEnd"/>
     </w:p>
     <w:p>
       <w:pPr>
@@ -8100,46 +10511,85 @@
           <w:sz w:val="22"/>
           <w:szCs w:val="22"/>
         </w:rPr>
-        <w:t>and over again, save it as a stored procedure, and then just call it to execute it.</w:t>
+        <w:t>A stored procedure is a prepared SQL code that you can save, so the code </w:t>
       </w:r>
     </w:p>
     <w:p>
       <w:pPr>
         <w:pStyle w:val="NormalWeb"/>
         <w:spacing w:before="0" w:beforeAutospacing="0" w:after="160" w:afterAutospacing="0"/>
-        <w:rPr>
-          <w:rFonts w:ascii="Calibri" w:hAnsi="Calibri" w:cs="Calibri"/>
-          <w:b/>
-          <w:bCs/>
-          <w:color w:val="000000"/>
-          <w:sz w:val="22"/>
-          <w:szCs w:val="22"/>
-        </w:rPr>
-      </w:pPr>
+      </w:pPr>
+      <w:proofErr w:type="gramStart"/>
+      <w:r>
+        <w:rPr>
+          <w:rFonts w:ascii="Calibri" w:hAnsi="Calibri" w:cs="Calibri"/>
+          <w:color w:val="000000"/>
+          <w:sz w:val="22"/>
+          <w:szCs w:val="22"/>
+        </w:rPr>
+        <w:t>can</w:t>
+      </w:r>
+      <w:proofErr w:type="gramEnd"/>
+      <w:r>
+        <w:rPr>
+          <w:rFonts w:ascii="Calibri" w:hAnsi="Calibri" w:cs="Calibri"/>
+          <w:color w:val="000000"/>
+          <w:sz w:val="22"/>
+          <w:szCs w:val="22"/>
+        </w:rPr>
+        <w:t xml:space="preserve"> be reused over and over </w:t>
+      </w:r>
+      <w:proofErr w:type="spellStart"/>
+      <w:r>
+        <w:rPr>
+          <w:rFonts w:ascii="Calibri" w:hAnsi="Calibri" w:cs="Calibri"/>
+          <w:color w:val="000000"/>
+          <w:sz w:val="22"/>
+          <w:szCs w:val="22"/>
+        </w:rPr>
+        <w:t>again.So</w:t>
+      </w:r>
+      <w:proofErr w:type="spellEnd"/>
+      <w:r>
+        <w:rPr>
+          <w:rFonts w:ascii="Calibri" w:hAnsi="Calibri" w:cs="Calibri"/>
+          <w:color w:val="000000"/>
+          <w:sz w:val="22"/>
+          <w:szCs w:val="22"/>
+        </w:rPr>
+        <w:t xml:space="preserve"> if you have an SQL query that you write over </w:t>
+      </w:r>
     </w:p>
     <w:p>
       <w:pPr>
         <w:pStyle w:val="NormalWeb"/>
         <w:spacing w:before="0" w:beforeAutospacing="0" w:after="160" w:afterAutospacing="0"/>
       </w:pPr>
-      <w:r>
-        <w:rPr>
-          <w:rFonts w:ascii="Calibri" w:hAnsi="Calibri" w:cs="Calibri"/>
-          <w:b/>
-          <w:bCs/>
-          <w:color w:val="000000"/>
-          <w:sz w:val="22"/>
-          <w:szCs w:val="22"/>
-        </w:rPr>
-        <w:t>Create procedure insert_cust(</w:t>
+      <w:proofErr w:type="gramStart"/>
+      <w:r>
+        <w:rPr>
+          <w:rFonts w:ascii="Calibri" w:hAnsi="Calibri" w:cs="Calibri"/>
+          <w:color w:val="000000"/>
+          <w:sz w:val="22"/>
+          <w:szCs w:val="22"/>
+        </w:rPr>
+        <w:t>and</w:t>
+      </w:r>
+      <w:proofErr w:type="gramEnd"/>
+      <w:r>
+        <w:rPr>
+          <w:rFonts w:ascii="Calibri" w:hAnsi="Calibri" w:cs="Calibri"/>
+          <w:color w:val="000000"/>
+          <w:sz w:val="22"/>
+          <w:szCs w:val="22"/>
+        </w:rPr>
+        <w:t xml:space="preserve"> over again, save it as a stored procedure, and then just call it to execute it.</w:t>
       </w:r>
     </w:p>
     <w:p>
       <w:pPr>
         <w:pStyle w:val="NormalWeb"/>
         <w:spacing w:before="0" w:beforeAutospacing="0" w:after="160" w:afterAutospacing="0"/>
-      </w:pPr>
-      <w:r>
         <w:rPr>
           <w:rFonts w:ascii="Calibri" w:hAnsi="Calibri" w:cs="Calibri"/>
           <w:b/>
@@ -8148,8 +10598,7 @@
           <w:sz w:val="22"/>
           <w:szCs w:val="22"/>
         </w:rPr>
-        <w:t>In cust_name varchar(255),</w:t>
-      </w:r>
+      </w:pPr>
     </w:p>
     <w:p>
       <w:pPr>
@@ -8165,8 +10614,45 @@
           <w:sz w:val="22"/>
           <w:szCs w:val="22"/>
         </w:rPr>
-        <w:t>In user_name varchar(255),</w:t>
-      </w:r>
+        <w:t xml:space="preserve">Create procedure </w:t>
+      </w:r>
+      <w:proofErr w:type="spellStart"/>
+      <w:r>
+        <w:rPr>
+          <w:rFonts w:ascii="Calibri" w:hAnsi="Calibri" w:cs="Calibri"/>
+          <w:b/>
+          <w:bCs/>
+          <w:color w:val="000000"/>
+          <w:sz w:val="22"/>
+          <w:szCs w:val="22"/>
+        </w:rPr>
+        <w:t>insert_</w:t>
+      </w:r>
+      <w:proofErr w:type="gramStart"/>
+      <w:r>
+        <w:rPr>
+          <w:rFonts w:ascii="Calibri" w:hAnsi="Calibri" w:cs="Calibri"/>
+          <w:b/>
+          <w:bCs/>
+          <w:color w:val="000000"/>
+          <w:sz w:val="22"/>
+          <w:szCs w:val="22"/>
+        </w:rPr>
+        <w:t>cust</w:t>
+      </w:r>
+      <w:proofErr w:type="spellEnd"/>
+      <w:r>
+        <w:rPr>
+          <w:rFonts w:ascii="Calibri" w:hAnsi="Calibri" w:cs="Calibri"/>
+          <w:b/>
+          <w:bCs/>
+          <w:color w:val="000000"/>
+          <w:sz w:val="22"/>
+          <w:szCs w:val="22"/>
+        </w:rPr>
+        <w:t>(</w:t>
+      </w:r>
+      <w:proofErr w:type="gramEnd"/>
     </w:p>
     <w:p>
       <w:pPr>
@@ -8182,7 +10668,68 @@
           <w:sz w:val="22"/>
           <w:szCs w:val="22"/>
         </w:rPr>
-        <w:t>In password varchar(255),</w:t>
+        <w:t xml:space="preserve">In </w:t>
+      </w:r>
+      <w:proofErr w:type="spellStart"/>
+      <w:r>
+        <w:rPr>
+          <w:rFonts w:ascii="Calibri" w:hAnsi="Calibri" w:cs="Calibri"/>
+          <w:b/>
+          <w:bCs/>
+          <w:color w:val="000000"/>
+          <w:sz w:val="22"/>
+          <w:szCs w:val="22"/>
+        </w:rPr>
+        <w:t>cust_name</w:t>
+      </w:r>
+      <w:proofErr w:type="spellEnd"/>
+      <w:r>
+        <w:rPr>
+          <w:rFonts w:ascii="Calibri" w:hAnsi="Calibri" w:cs="Calibri"/>
+          <w:b/>
+          <w:bCs/>
+          <w:color w:val="000000"/>
+          <w:sz w:val="22"/>
+          <w:szCs w:val="22"/>
+        </w:rPr>
+        <w:t xml:space="preserve"> </w:t>
+      </w:r>
+      <w:proofErr w:type="spellStart"/>
+      <w:proofErr w:type="gramStart"/>
+      <w:r>
+        <w:rPr>
+          <w:rFonts w:ascii="Calibri" w:hAnsi="Calibri" w:cs="Calibri"/>
+          <w:b/>
+          <w:bCs/>
+          <w:color w:val="000000"/>
+          <w:sz w:val="22"/>
+          <w:szCs w:val="22"/>
+        </w:rPr>
+        <w:t>varchar</w:t>
+      </w:r>
+      <w:proofErr w:type="spellEnd"/>
+      <w:r>
+        <w:rPr>
+          <w:rFonts w:ascii="Calibri" w:hAnsi="Calibri" w:cs="Calibri"/>
+          <w:b/>
+          <w:bCs/>
+          <w:color w:val="000000"/>
+          <w:sz w:val="22"/>
+          <w:szCs w:val="22"/>
+        </w:rPr>
+        <w:t>(</w:t>
+      </w:r>
+      <w:proofErr w:type="gramEnd"/>
+      <w:r>
+        <w:rPr>
+          <w:rFonts w:ascii="Calibri" w:hAnsi="Calibri" w:cs="Calibri"/>
+          <w:b/>
+          <w:bCs/>
+          <w:color w:val="000000"/>
+          <w:sz w:val="22"/>
+          <w:szCs w:val="22"/>
+        </w:rPr>
+        <w:t>255),</w:t>
       </w:r>
     </w:p>
     <w:p>
@@ -8199,7 +10746,68 @@
           <w:sz w:val="22"/>
           <w:szCs w:val="22"/>
         </w:rPr>
-        <w:t>In email varchar(255),</w:t>
+        <w:t xml:space="preserve">In </w:t>
+      </w:r>
+      <w:proofErr w:type="spellStart"/>
+      <w:r>
+        <w:rPr>
+          <w:rFonts w:ascii="Calibri" w:hAnsi="Calibri" w:cs="Calibri"/>
+          <w:b/>
+          <w:bCs/>
+          <w:color w:val="000000"/>
+          <w:sz w:val="22"/>
+          <w:szCs w:val="22"/>
+        </w:rPr>
+        <w:t>user_name</w:t>
+      </w:r>
+      <w:proofErr w:type="spellEnd"/>
+      <w:r>
+        <w:rPr>
+          <w:rFonts w:ascii="Calibri" w:hAnsi="Calibri" w:cs="Calibri"/>
+          <w:b/>
+          <w:bCs/>
+          <w:color w:val="000000"/>
+          <w:sz w:val="22"/>
+          <w:szCs w:val="22"/>
+        </w:rPr>
+        <w:t xml:space="preserve"> </w:t>
+      </w:r>
+      <w:proofErr w:type="spellStart"/>
+      <w:proofErr w:type="gramStart"/>
+      <w:r>
+        <w:rPr>
+          <w:rFonts w:ascii="Calibri" w:hAnsi="Calibri" w:cs="Calibri"/>
+          <w:b/>
+          <w:bCs/>
+          <w:color w:val="000000"/>
+          <w:sz w:val="22"/>
+          <w:szCs w:val="22"/>
+        </w:rPr>
+        <w:t>varchar</w:t>
+      </w:r>
+      <w:proofErr w:type="spellEnd"/>
+      <w:r>
+        <w:rPr>
+          <w:rFonts w:ascii="Calibri" w:hAnsi="Calibri" w:cs="Calibri"/>
+          <w:b/>
+          <w:bCs/>
+          <w:color w:val="000000"/>
+          <w:sz w:val="22"/>
+          <w:szCs w:val="22"/>
+        </w:rPr>
+        <w:t>(</w:t>
+      </w:r>
+      <w:proofErr w:type="gramEnd"/>
+      <w:r>
+        <w:rPr>
+          <w:rFonts w:ascii="Calibri" w:hAnsi="Calibri" w:cs="Calibri"/>
+          <w:b/>
+          <w:bCs/>
+          <w:color w:val="000000"/>
+          <w:sz w:val="22"/>
+          <w:szCs w:val="22"/>
+        </w:rPr>
+        <w:t>255),</w:t>
       </w:r>
     </w:p>
     <w:p>
@@ -8216,7 +10824,44 @@
           <w:sz w:val="22"/>
           <w:szCs w:val="22"/>
         </w:rPr>
-        <w:t>In mobile bigint(11),</w:t>
+        <w:t xml:space="preserve">In password </w:t>
+      </w:r>
+      <w:proofErr w:type="spellStart"/>
+      <w:proofErr w:type="gramStart"/>
+      <w:r>
+        <w:rPr>
+          <w:rFonts w:ascii="Calibri" w:hAnsi="Calibri" w:cs="Calibri"/>
+          <w:b/>
+          <w:bCs/>
+          <w:color w:val="000000"/>
+          <w:sz w:val="22"/>
+          <w:szCs w:val="22"/>
+        </w:rPr>
+        <w:t>varchar</w:t>
+      </w:r>
+      <w:proofErr w:type="spellEnd"/>
+      <w:r>
+        <w:rPr>
+          <w:rFonts w:ascii="Calibri" w:hAnsi="Calibri" w:cs="Calibri"/>
+          <w:b/>
+          <w:bCs/>
+          <w:color w:val="000000"/>
+          <w:sz w:val="22"/>
+          <w:szCs w:val="22"/>
+        </w:rPr>
+        <w:t>(</w:t>
+      </w:r>
+      <w:proofErr w:type="gramEnd"/>
+      <w:r>
+        <w:rPr>
+          <w:rFonts w:ascii="Calibri" w:hAnsi="Calibri" w:cs="Calibri"/>
+          <w:b/>
+          <w:bCs/>
+          <w:color w:val="000000"/>
+          <w:sz w:val="22"/>
+          <w:szCs w:val="22"/>
+        </w:rPr>
+        <w:t>255),</w:t>
       </w:r>
     </w:p>
     <w:p>
@@ -8233,7 +10878,44 @@
           <w:sz w:val="22"/>
           <w:szCs w:val="22"/>
         </w:rPr>
-        <w:t>in address varchar(255),</w:t>
+        <w:t xml:space="preserve">In email </w:t>
+      </w:r>
+      <w:proofErr w:type="spellStart"/>
+      <w:proofErr w:type="gramStart"/>
+      <w:r>
+        <w:rPr>
+          <w:rFonts w:ascii="Calibri" w:hAnsi="Calibri" w:cs="Calibri"/>
+          <w:b/>
+          <w:bCs/>
+          <w:color w:val="000000"/>
+          <w:sz w:val="22"/>
+          <w:szCs w:val="22"/>
+        </w:rPr>
+        <w:t>varchar</w:t>
+      </w:r>
+      <w:proofErr w:type="spellEnd"/>
+      <w:r>
+        <w:rPr>
+          <w:rFonts w:ascii="Calibri" w:hAnsi="Calibri" w:cs="Calibri"/>
+          <w:b/>
+          <w:bCs/>
+          <w:color w:val="000000"/>
+          <w:sz w:val="22"/>
+          <w:szCs w:val="22"/>
+        </w:rPr>
+        <w:t>(</w:t>
+      </w:r>
+      <w:proofErr w:type="gramEnd"/>
+      <w:r>
+        <w:rPr>
+          <w:rFonts w:ascii="Calibri" w:hAnsi="Calibri" w:cs="Calibri"/>
+          <w:b/>
+          <w:bCs/>
+          <w:color w:val="000000"/>
+          <w:sz w:val="22"/>
+          <w:szCs w:val="22"/>
+        </w:rPr>
+        <w:t>255),</w:t>
       </w:r>
     </w:p>
     <w:p>
@@ -8250,7 +10932,44 @@
           <w:sz w:val="22"/>
           <w:szCs w:val="22"/>
         </w:rPr>
-        <w:t>in pincode bigint(11)</w:t>
+        <w:t xml:space="preserve">In mobile </w:t>
+      </w:r>
+      <w:proofErr w:type="spellStart"/>
+      <w:proofErr w:type="gramStart"/>
+      <w:r>
+        <w:rPr>
+          <w:rFonts w:ascii="Calibri" w:hAnsi="Calibri" w:cs="Calibri"/>
+          <w:b/>
+          <w:bCs/>
+          <w:color w:val="000000"/>
+          <w:sz w:val="22"/>
+          <w:szCs w:val="22"/>
+        </w:rPr>
+        <w:t>bigint</w:t>
+      </w:r>
+      <w:proofErr w:type="spellEnd"/>
+      <w:r>
+        <w:rPr>
+          <w:rFonts w:ascii="Calibri" w:hAnsi="Calibri" w:cs="Calibri"/>
+          <w:b/>
+          <w:bCs/>
+          <w:color w:val="000000"/>
+          <w:sz w:val="22"/>
+          <w:szCs w:val="22"/>
+        </w:rPr>
+        <w:t>(</w:t>
+      </w:r>
+      <w:proofErr w:type="gramEnd"/>
+      <w:r>
+        <w:rPr>
+          <w:rFonts w:ascii="Calibri" w:hAnsi="Calibri" w:cs="Calibri"/>
+          <w:b/>
+          <w:bCs/>
+          <w:color w:val="000000"/>
+          <w:sz w:val="22"/>
+          <w:szCs w:val="22"/>
+        </w:rPr>
+        <w:t>11),</w:t>
       </w:r>
     </w:p>
     <w:p>
@@ -8258,6 +10977,7 @@
         <w:pStyle w:val="NormalWeb"/>
         <w:spacing w:before="0" w:beforeAutospacing="0" w:after="160" w:afterAutospacing="0"/>
       </w:pPr>
+      <w:proofErr w:type="gramStart"/>
       <w:r>
         <w:rPr>
           <w:rFonts w:ascii="Calibri" w:hAnsi="Calibri" w:cs="Calibri"/>
@@ -8267,7 +10987,43 @@
           <w:sz w:val="22"/>
           <w:szCs w:val="22"/>
         </w:rPr>
-        <w:t>)</w:t>
+        <w:t>in</w:t>
+      </w:r>
+      <w:proofErr w:type="gramEnd"/>
+      <w:r>
+        <w:rPr>
+          <w:rFonts w:ascii="Calibri" w:hAnsi="Calibri" w:cs="Calibri"/>
+          <w:b/>
+          <w:bCs/>
+          <w:color w:val="000000"/>
+          <w:sz w:val="22"/>
+          <w:szCs w:val="22"/>
+        </w:rPr>
+        <w:t xml:space="preserve"> address </w:t>
+      </w:r>
+      <w:proofErr w:type="spellStart"/>
+      <w:r>
+        <w:rPr>
+          <w:rFonts w:ascii="Calibri" w:hAnsi="Calibri" w:cs="Calibri"/>
+          <w:b/>
+          <w:bCs/>
+          <w:color w:val="000000"/>
+          <w:sz w:val="22"/>
+          <w:szCs w:val="22"/>
+        </w:rPr>
+        <w:t>varchar</w:t>
+      </w:r>
+      <w:proofErr w:type="spellEnd"/>
+      <w:r>
+        <w:rPr>
+          <w:rFonts w:ascii="Calibri" w:hAnsi="Calibri" w:cs="Calibri"/>
+          <w:b/>
+          <w:bCs/>
+          <w:color w:val="000000"/>
+          <w:sz w:val="22"/>
+          <w:szCs w:val="22"/>
+        </w:rPr>
+        <w:t>(255),</w:t>
       </w:r>
     </w:p>
     <w:p>
@@ -8275,6 +11031,7 @@
         <w:pStyle w:val="NormalWeb"/>
         <w:spacing w:before="0" w:beforeAutospacing="0" w:after="160" w:afterAutospacing="0"/>
       </w:pPr>
+      <w:proofErr w:type="gramStart"/>
       <w:r>
         <w:rPr>
           <w:rFonts w:ascii="Calibri" w:hAnsi="Calibri" w:cs="Calibri"/>
@@ -8284,7 +11041,67 @@
           <w:sz w:val="22"/>
           <w:szCs w:val="22"/>
         </w:rPr>
-        <w:t>Begin</w:t>
+        <w:t>in</w:t>
+      </w:r>
+      <w:proofErr w:type="gramEnd"/>
+      <w:r>
+        <w:rPr>
+          <w:rFonts w:ascii="Calibri" w:hAnsi="Calibri" w:cs="Calibri"/>
+          <w:b/>
+          <w:bCs/>
+          <w:color w:val="000000"/>
+          <w:sz w:val="22"/>
+          <w:szCs w:val="22"/>
+        </w:rPr>
+        <w:t xml:space="preserve"> </w:t>
+      </w:r>
+      <w:proofErr w:type="spellStart"/>
+      <w:r>
+        <w:rPr>
+          <w:rFonts w:ascii="Calibri" w:hAnsi="Calibri" w:cs="Calibri"/>
+          <w:b/>
+          <w:bCs/>
+          <w:color w:val="000000"/>
+          <w:sz w:val="22"/>
+          <w:szCs w:val="22"/>
+        </w:rPr>
+        <w:t>pincode</w:t>
+      </w:r>
+      <w:proofErr w:type="spellEnd"/>
+      <w:r>
+        <w:rPr>
+          <w:rFonts w:ascii="Calibri" w:hAnsi="Calibri" w:cs="Calibri"/>
+          <w:b/>
+          <w:bCs/>
+          <w:color w:val="000000"/>
+          <w:sz w:val="22"/>
+          <w:szCs w:val="22"/>
+        </w:rPr>
+        <w:t xml:space="preserve"> </w:t>
+      </w:r>
+      <w:proofErr w:type="spellStart"/>
+      <w:r>
+        <w:rPr>
+          <w:rFonts w:ascii="Calibri" w:hAnsi="Calibri" w:cs="Calibri"/>
+          <w:b/>
+          <w:bCs/>
+          <w:color w:val="000000"/>
+          <w:sz w:val="22"/>
+          <w:szCs w:val="22"/>
+        </w:rPr>
+        <w:t>bigint</w:t>
+      </w:r>
+      <w:proofErr w:type="spellEnd"/>
+      <w:r>
+        <w:rPr>
+          <w:rFonts w:ascii="Calibri" w:hAnsi="Calibri" w:cs="Calibri"/>
+          <w:b/>
+          <w:bCs/>
+          <w:color w:val="000000"/>
+          <w:sz w:val="22"/>
+          <w:szCs w:val="22"/>
+        </w:rPr>
+        <w:t>(11)</w:t>
       </w:r>
     </w:p>
     <w:p>
@@ -8301,7 +11118,7 @@
           <w:sz w:val="22"/>
           <w:szCs w:val="22"/>
         </w:rPr>
-        <w:t>insert into customer(cust_name,user_name,password,email,mobile,address,pincode) values(cust_name,user_name,password,email,mobile,address,pincode);</w:t>
+        <w:t>)</w:t>
       </w:r>
     </w:p>
     <w:p>
@@ -8318,7 +11135,7 @@
           <w:sz w:val="22"/>
           <w:szCs w:val="22"/>
         </w:rPr>
-        <w:t>End</w:t>
+        <w:t>Begin</w:t>
       </w:r>
     </w:p>
     <w:p>
@@ -8335,7 +11152,7 @@
           <w:sz w:val="22"/>
           <w:szCs w:val="22"/>
         </w:rPr>
-        <w:t>//</w:t>
+        <w:t>insert into customer(cust_name,user_name,password,email,mobile,address,pincode) values(cust_name,user_name,password,email,mobile,address,pincode);</w:t>
       </w:r>
     </w:p>
     <w:p>
@@ -8352,7 +11169,7 @@
           <w:sz w:val="22"/>
           <w:szCs w:val="22"/>
         </w:rPr>
-        <w:t>than </w:t>
+        <w:t>End</w:t>
       </w:r>
     </w:p>
     <w:p>
@@ -8369,7 +11186,96 @@
           <w:sz w:val="22"/>
           <w:szCs w:val="22"/>
         </w:rPr>
+        <w:t>//</w:t>
+      </w:r>
+    </w:p>
+    <w:p>
+      <w:pPr>
+        <w:pStyle w:val="NormalWeb"/>
+        <w:spacing w:before="0" w:beforeAutospacing="0" w:after="160" w:afterAutospacing="0"/>
+      </w:pPr>
+      <w:proofErr w:type="gramStart"/>
+      <w:r>
+        <w:rPr>
+          <w:rFonts w:ascii="Calibri" w:hAnsi="Calibri" w:cs="Calibri"/>
+          <w:b/>
+          <w:bCs/>
+          <w:color w:val="000000"/>
+          <w:sz w:val="22"/>
+          <w:szCs w:val="22"/>
+        </w:rPr>
+        <w:t>than</w:t>
+      </w:r>
+      <w:proofErr w:type="gramEnd"/>
+      <w:r>
+        <w:rPr>
+          <w:rFonts w:ascii="Calibri" w:hAnsi="Calibri" w:cs="Calibri"/>
+          <w:b/>
+          <w:bCs/>
+          <w:color w:val="000000"/>
+          <w:sz w:val="22"/>
+          <w:szCs w:val="22"/>
+        </w:rPr>
+        <w:t> </w:t>
+      </w:r>
+    </w:p>
+    <w:p>
+      <w:pPr>
+        <w:pStyle w:val="NormalWeb"/>
+        <w:spacing w:before="0" w:beforeAutospacing="0" w:after="160" w:afterAutospacing="0"/>
+      </w:pPr>
+      <w:r>
+        <w:rPr>
+          <w:rFonts w:ascii="Calibri" w:hAnsi="Calibri" w:cs="Calibri"/>
+          <w:b/>
+          <w:bCs/>
+          <w:color w:val="000000"/>
+          <w:sz w:val="22"/>
+          <w:szCs w:val="22"/>
+        </w:rPr>
         <w:t>=&gt;call insert_cust('janak','janak@123','1234','</w:t>
+      </w:r>
+      <w:hyperlink r:id="rId9" w:history="1">
+        <w:r>
+          <w:rPr>
+            <w:rStyle w:val="Hyperlink"/>
+            <w:rFonts w:ascii="Calibri" w:hAnsi="Calibri" w:cs="Calibri"/>
+            <w:b/>
+            <w:bCs/>
+            <w:color w:val="1155CC"/>
+            <w:sz w:val="22"/>
+            <w:szCs w:val="22"/>
+          </w:rPr>
+          <w:t>janak@gmail.com</w:t>
+        </w:r>
+      </w:hyperlink>
+      <w:r>
+        <w:rPr>
+          <w:rFonts w:ascii="Calibri" w:hAnsi="Calibri" w:cs="Calibri"/>
+          <w:b/>
+          <w:bCs/>
+          <w:color w:val="000000"/>
+          <w:sz w:val="22"/>
+          <w:szCs w:val="22"/>
+        </w:rPr>
+        <w:t>','21231541','Maninagar','123456')</w:t>
+      </w:r>
+    </w:p>
+    <w:p>
+      <w:pPr>
+        <w:pStyle w:val="NormalWeb"/>
+        <w:spacing w:before="0" w:beforeAutospacing="0" w:after="160" w:afterAutospacing="0"/>
+      </w:pPr>
+      <w:r>
+        <w:rPr>
+          <w:rFonts w:ascii="Calibri" w:hAnsi="Calibri" w:cs="Calibri"/>
+          <w:b/>
+          <w:bCs/>
+          <w:color w:val="000000"/>
+          <w:sz w:val="22"/>
+          <w:szCs w:val="22"/>
+        </w:rPr>
+        <w:t>=&gt;call insert_cust('raj','raj@123','1234','</w:t>
       </w:r>
       <w:hyperlink r:id="rId10" w:history="1">
         <w:r>
@@ -8397,11 +11303,13 @@
         <w:t>','21231541','Maninagar','123456')</w:t>
       </w:r>
     </w:p>
+    <w:p/>
     <w:p>
       <w:pPr>
         <w:pStyle w:val="NormalWeb"/>
         <w:spacing w:before="0" w:beforeAutospacing="0" w:after="160" w:afterAutospacing="0"/>
       </w:pPr>
+      <w:proofErr w:type="gramStart"/>
       <w:r>
         <w:rPr>
           <w:rFonts w:ascii="Calibri" w:hAnsi="Calibri" w:cs="Calibri"/>
@@ -8411,35 +11319,10 @@
           <w:sz w:val="22"/>
           <w:szCs w:val="22"/>
         </w:rPr>
-        <w:t>=&gt;call insert_cust('raj','raj@123','1234','</w:t>
-      </w:r>
-      <w:hyperlink r:id="rId11" w:history="1">
-        <w:r>
-          <w:rPr>
-            <w:rStyle w:val="Hyperlink"/>
-            <w:rFonts w:ascii="Calibri" w:hAnsi="Calibri" w:cs="Calibri"/>
-            <w:b/>
-            <w:bCs/>
-            <w:color w:val="1155CC"/>
-            <w:sz w:val="22"/>
-            <w:szCs w:val="22"/>
-          </w:rPr>
-          <w:t>janak@gmail.com</w:t>
-        </w:r>
-      </w:hyperlink>
-      <w:r>
-        <w:rPr>
-          <w:rFonts w:ascii="Calibri" w:hAnsi="Calibri" w:cs="Calibri"/>
-          <w:b/>
-          <w:bCs/>
-          <w:color w:val="000000"/>
-          <w:sz w:val="22"/>
-          <w:szCs w:val="22"/>
-        </w:rPr>
-        <w:t>','21231541','Maninagar','123456')</w:t>
-      </w:r>
-    </w:p>
-    <w:p/>
+        <w:t>Trigger :</w:t>
+      </w:r>
+      <w:proofErr w:type="gramEnd"/>
+    </w:p>
     <w:p>
       <w:pPr>
         <w:pStyle w:val="NormalWeb"/>
@@ -8448,14 +11331,51 @@
       <w:r>
         <w:rPr>
           <w:rFonts w:ascii="Calibri" w:hAnsi="Calibri" w:cs="Calibri"/>
-          <w:b/>
-          <w:bCs/>
-          <w:color w:val="000000"/>
-          <w:sz w:val="22"/>
-          <w:szCs w:val="22"/>
-        </w:rPr>
-        <w:lastRenderedPageBreak/>
-        <w:t>Trigger :</w:t>
+          <w:color w:val="000000"/>
+          <w:sz w:val="22"/>
+          <w:szCs w:val="22"/>
+        </w:rPr>
+        <w:t xml:space="preserve">A </w:t>
+      </w:r>
+      <w:proofErr w:type="spellStart"/>
+      <w:r>
+        <w:rPr>
+          <w:rFonts w:ascii="Calibri" w:hAnsi="Calibri" w:cs="Calibri"/>
+          <w:color w:val="000000"/>
+          <w:sz w:val="22"/>
+          <w:szCs w:val="22"/>
+        </w:rPr>
+        <w:t>MySQL</w:t>
+      </w:r>
+      <w:proofErr w:type="spellEnd"/>
+      <w:r>
+        <w:rPr>
+          <w:rFonts w:ascii="Calibri" w:hAnsi="Calibri" w:cs="Calibri"/>
+          <w:color w:val="000000"/>
+          <w:sz w:val="22"/>
+          <w:szCs w:val="22"/>
+        </w:rPr>
+        <w:t xml:space="preserve"> trigger is a stored program (with queries) which is executed automatically to respond to a specific event such as insertion, </w:t>
+      </w:r>
+      <w:proofErr w:type="spellStart"/>
+      <w:r>
+        <w:rPr>
+          <w:rFonts w:ascii="Calibri" w:hAnsi="Calibri" w:cs="Calibri"/>
+          <w:color w:val="000000"/>
+          <w:sz w:val="22"/>
+          <w:szCs w:val="22"/>
+        </w:rPr>
+        <w:t>updation</w:t>
+      </w:r>
+      <w:proofErr w:type="spellEnd"/>
+      <w:r>
+        <w:rPr>
+          <w:rFonts w:ascii="Calibri" w:hAnsi="Calibri" w:cs="Calibri"/>
+          <w:color w:val="000000"/>
+          <w:sz w:val="22"/>
+          <w:szCs w:val="22"/>
+        </w:rPr>
+        <w:t xml:space="preserve"> or deletion occurring in a table.</w:t>
       </w:r>
     </w:p>
     <w:p>
@@ -8463,15 +11383,19 @@
         <w:pStyle w:val="NormalWeb"/>
         <w:spacing w:before="0" w:beforeAutospacing="0" w:after="160" w:afterAutospacing="0"/>
       </w:pPr>
-      <w:r>
-        <w:rPr>
-          <w:rFonts w:ascii="Calibri" w:hAnsi="Calibri" w:cs="Calibri"/>
-          <w:color w:val="000000"/>
-          <w:sz w:val="22"/>
-          <w:szCs w:val="22"/>
-        </w:rPr>
-        <w:t>A MySQL trigger is a stored program (with queries) which is executed automatically to respond to a specific event such as insertion, updation or deletion occurring in a table.</w:t>
-      </w:r>
+      <w:proofErr w:type="gramStart"/>
+      <w:r>
+        <w:rPr>
+          <w:rFonts w:ascii="Calibri" w:hAnsi="Calibri" w:cs="Calibri"/>
+          <w:b/>
+          <w:bCs/>
+          <w:color w:val="000000"/>
+          <w:sz w:val="22"/>
+          <w:szCs w:val="22"/>
+        </w:rPr>
+        <w:t>BEFORE INSERT – activated before data is inserted into the table.</w:t>
+      </w:r>
+      <w:proofErr w:type="gramEnd"/>
     </w:p>
     <w:p>
       <w:pPr>
@@ -8487,7 +11411,7 @@
           <w:sz w:val="22"/>
           <w:szCs w:val="22"/>
         </w:rPr>
-        <w:t>BEFORE INSERT – activated before data is inserted into the table.</w:t>
+        <w:t>AFTER INSERT- activated after data is inserted into the table.</w:t>
       </w:r>
     </w:p>
     <w:p>
@@ -8495,6 +11419,7 @@
         <w:pStyle w:val="NormalWeb"/>
         <w:spacing w:before="0" w:beforeAutospacing="0" w:after="160" w:afterAutospacing="0"/>
       </w:pPr>
+      <w:proofErr w:type="gramStart"/>
       <w:r>
         <w:rPr>
           <w:rFonts w:ascii="Calibri" w:hAnsi="Calibri" w:cs="Calibri"/>
@@ -8504,14 +11429,16 @@
           <w:sz w:val="22"/>
           <w:szCs w:val="22"/>
         </w:rPr>
-        <w:t>AFTER INSERT- activated after data is inserted into the table.</w:t>
-      </w:r>
+        <w:t>BEFORE UPDATE – activated before data in the table is updated.</w:t>
+      </w:r>
+      <w:proofErr w:type="gramEnd"/>
     </w:p>
     <w:p>
       <w:pPr>
         <w:pStyle w:val="NormalWeb"/>
         <w:spacing w:before="0" w:beforeAutospacing="0" w:after="160" w:afterAutospacing="0"/>
       </w:pPr>
+      <w:proofErr w:type="gramStart"/>
       <w:r>
         <w:rPr>
           <w:rFonts w:ascii="Calibri" w:hAnsi="Calibri" w:cs="Calibri"/>
@@ -8521,14 +11448,16 @@
           <w:sz w:val="22"/>
           <w:szCs w:val="22"/>
         </w:rPr>
-        <w:t>BEFORE UPDATE – activated before data in the table is updated.</w:t>
-      </w:r>
+        <w:t>AFTER UPDATE - activated after data in the table is updated.</w:t>
+      </w:r>
+      <w:proofErr w:type="gramEnd"/>
     </w:p>
     <w:p>
       <w:pPr>
         <w:pStyle w:val="NormalWeb"/>
         <w:spacing w:before="0" w:beforeAutospacing="0" w:after="160" w:afterAutospacing="0"/>
       </w:pPr>
+      <w:proofErr w:type="gramStart"/>
       <w:r>
         <w:rPr>
           <w:rFonts w:ascii="Calibri" w:hAnsi="Calibri" w:cs="Calibri"/>
@@ -8538,8 +11467,9 @@
           <w:sz w:val="22"/>
           <w:szCs w:val="22"/>
         </w:rPr>
-        <w:t>AFTER UPDATE - activated after data in the table is updated.</w:t>
-      </w:r>
+        <w:t>BEFORE DELETE – activated before data is removed from the table.</w:t>
+      </w:r>
+      <w:proofErr w:type="gramEnd"/>
     </w:p>
     <w:p>
       <w:pPr>
@@ -8555,52 +11485,370 @@
           <w:sz w:val="22"/>
           <w:szCs w:val="22"/>
         </w:rPr>
-        <w:t>BEFORE DELETE – activated before data is removed from the table.</w:t>
+        <w:t>AFTER DELETE – activated after data is removed from the table</w:t>
       </w:r>
     </w:p>
     <w:p>
       <w:pPr>
         <w:pStyle w:val="NormalWeb"/>
         <w:spacing w:before="0" w:beforeAutospacing="0" w:after="160" w:afterAutospacing="0"/>
-      </w:pPr>
-      <w:r>
-        <w:rPr>
-          <w:rFonts w:ascii="Calibri" w:hAnsi="Calibri" w:cs="Calibri"/>
-          <w:b/>
-          <w:bCs/>
-          <w:color w:val="000000"/>
-          <w:sz w:val="22"/>
-          <w:szCs w:val="22"/>
-        </w:rPr>
-        <w:t>AFTER DELETE – activated after data is removed from the table</w:t>
+        <w:rPr>
+          <w:rFonts w:ascii="Calibri" w:hAnsi="Calibri" w:cs="Calibri"/>
+          <w:color w:val="000000"/>
+          <w:sz w:val="22"/>
+          <w:szCs w:val="22"/>
+        </w:rPr>
+      </w:pPr>
+      <w:r>
+        <w:rPr>
+          <w:rFonts w:ascii="Calibri" w:hAnsi="Calibri" w:cs="Calibri"/>
+          <w:color w:val="000000"/>
+          <w:sz w:val="22"/>
+          <w:szCs w:val="22"/>
+        </w:rPr>
+        <w:t xml:space="preserve">=&gt;create table </w:t>
+      </w:r>
+      <w:proofErr w:type="spellStart"/>
+      <w:r>
+        <w:rPr>
+          <w:rFonts w:ascii="Calibri" w:hAnsi="Calibri" w:cs="Calibri"/>
+          <w:color w:val="000000"/>
+          <w:sz w:val="22"/>
+          <w:szCs w:val="22"/>
+        </w:rPr>
+        <w:t>reg_log</w:t>
+      </w:r>
+      <w:proofErr w:type="spellEnd"/>
+      <w:r>
+        <w:rPr>
+          <w:rFonts w:ascii="Calibri" w:hAnsi="Calibri" w:cs="Calibri"/>
+          <w:color w:val="000000"/>
+          <w:sz w:val="22"/>
+          <w:szCs w:val="22"/>
+        </w:rPr>
+        <w:t xml:space="preserve">( </w:t>
+      </w:r>
+      <w:proofErr w:type="spellStart"/>
+      <w:r>
+        <w:rPr>
+          <w:rFonts w:ascii="Calibri" w:hAnsi="Calibri" w:cs="Calibri"/>
+          <w:color w:val="000000"/>
+          <w:sz w:val="22"/>
+          <w:szCs w:val="22"/>
+        </w:rPr>
+        <w:t>uid</w:t>
+      </w:r>
+      <w:proofErr w:type="spellEnd"/>
+      <w:r>
+        <w:rPr>
+          <w:rFonts w:ascii="Calibri" w:hAnsi="Calibri" w:cs="Calibri"/>
+          <w:color w:val="000000"/>
+          <w:sz w:val="22"/>
+          <w:szCs w:val="22"/>
+        </w:rPr>
+        <w:t xml:space="preserve"> </w:t>
+      </w:r>
+      <w:proofErr w:type="spellStart"/>
+      <w:r>
+        <w:rPr>
+          <w:rFonts w:ascii="Calibri" w:hAnsi="Calibri" w:cs="Calibri"/>
+          <w:color w:val="000000"/>
+          <w:sz w:val="22"/>
+          <w:szCs w:val="22"/>
+        </w:rPr>
+        <w:t>int</w:t>
+      </w:r>
+      <w:proofErr w:type="spellEnd"/>
+      <w:r>
+        <w:rPr>
+          <w:rFonts w:ascii="Calibri" w:hAnsi="Calibri" w:cs="Calibri"/>
+          <w:color w:val="000000"/>
+          <w:sz w:val="22"/>
+          <w:szCs w:val="22"/>
+        </w:rPr>
+        <w:t>(100),</w:t>
+      </w:r>
+      <w:proofErr w:type="spellStart"/>
+      <w:r>
+        <w:rPr>
+          <w:rFonts w:ascii="Calibri" w:hAnsi="Calibri" w:cs="Calibri"/>
+          <w:color w:val="000000"/>
+          <w:sz w:val="22"/>
+          <w:szCs w:val="22"/>
+        </w:rPr>
+        <w:t>unm</w:t>
+      </w:r>
+      <w:proofErr w:type="spellEnd"/>
+      <w:r>
+        <w:rPr>
+          <w:rFonts w:ascii="Calibri" w:hAnsi="Calibri" w:cs="Calibri"/>
+          <w:color w:val="000000"/>
+          <w:sz w:val="22"/>
+          <w:szCs w:val="22"/>
+        </w:rPr>
+        <w:t xml:space="preserve"> </w:t>
+      </w:r>
+      <w:proofErr w:type="spellStart"/>
+      <w:r>
+        <w:rPr>
+          <w:rFonts w:ascii="Calibri" w:hAnsi="Calibri" w:cs="Calibri"/>
+          <w:color w:val="000000"/>
+          <w:sz w:val="22"/>
+          <w:szCs w:val="22"/>
+        </w:rPr>
+        <w:t>varchar</w:t>
+      </w:r>
+      <w:proofErr w:type="spellEnd"/>
+      <w:r>
+        <w:rPr>
+          <w:rFonts w:ascii="Calibri" w:hAnsi="Calibri" w:cs="Calibri"/>
+          <w:color w:val="000000"/>
+          <w:sz w:val="22"/>
+          <w:szCs w:val="22"/>
+        </w:rPr>
+        <w:t xml:space="preserve">(100),pass </w:t>
+      </w:r>
+      <w:proofErr w:type="spellStart"/>
+      <w:r>
+        <w:rPr>
+          <w:rFonts w:ascii="Calibri" w:hAnsi="Calibri" w:cs="Calibri"/>
+          <w:color w:val="000000"/>
+          <w:sz w:val="22"/>
+          <w:szCs w:val="22"/>
+        </w:rPr>
+        <w:t>varchar</w:t>
+      </w:r>
+      <w:proofErr w:type="spellEnd"/>
+      <w:r>
+        <w:rPr>
+          <w:rFonts w:ascii="Calibri" w:hAnsi="Calibri" w:cs="Calibri"/>
+          <w:color w:val="000000"/>
+          <w:sz w:val="22"/>
+          <w:szCs w:val="22"/>
+        </w:rPr>
+        <w:t xml:space="preserve">(100),gen </w:t>
+      </w:r>
+      <w:proofErr w:type="spellStart"/>
+      <w:r>
+        <w:rPr>
+          <w:rFonts w:ascii="Calibri" w:hAnsi="Calibri" w:cs="Calibri"/>
+          <w:color w:val="000000"/>
+          <w:sz w:val="22"/>
+          <w:szCs w:val="22"/>
+        </w:rPr>
+        <w:t>varchar</w:t>
+      </w:r>
+      <w:proofErr w:type="spellEnd"/>
+      <w:r>
+        <w:rPr>
+          <w:rFonts w:ascii="Calibri" w:hAnsi="Calibri" w:cs="Calibri"/>
+          <w:color w:val="000000"/>
+          <w:sz w:val="22"/>
+          <w:szCs w:val="22"/>
+        </w:rPr>
+        <w:t xml:space="preserve">(100),lag </w:t>
+      </w:r>
+      <w:proofErr w:type="spellStart"/>
+      <w:r>
+        <w:rPr>
+          <w:rFonts w:ascii="Calibri" w:hAnsi="Calibri" w:cs="Calibri"/>
+          <w:color w:val="000000"/>
+          <w:sz w:val="22"/>
+          <w:szCs w:val="22"/>
+        </w:rPr>
+        <w:t>varchar</w:t>
+      </w:r>
+      <w:proofErr w:type="spellEnd"/>
+      <w:r>
+        <w:rPr>
+          <w:rFonts w:ascii="Calibri" w:hAnsi="Calibri" w:cs="Calibri"/>
+          <w:color w:val="000000"/>
+          <w:sz w:val="22"/>
+          <w:szCs w:val="22"/>
+        </w:rPr>
+        <w:t xml:space="preserve">(100),cid </w:t>
+      </w:r>
+      <w:proofErr w:type="spellStart"/>
+      <w:r>
+        <w:rPr>
+          <w:rFonts w:ascii="Calibri" w:hAnsi="Calibri" w:cs="Calibri"/>
+          <w:color w:val="000000"/>
+          <w:sz w:val="22"/>
+          <w:szCs w:val="22"/>
+        </w:rPr>
+        <w:t>varchar</w:t>
+      </w:r>
+      <w:proofErr w:type="spellEnd"/>
+      <w:r>
+        <w:rPr>
+          <w:rFonts w:ascii="Calibri" w:hAnsi="Calibri" w:cs="Calibri"/>
+          <w:color w:val="000000"/>
+          <w:sz w:val="22"/>
+          <w:szCs w:val="22"/>
+        </w:rPr>
+        <w:t>(100),</w:t>
+      </w:r>
+      <w:proofErr w:type="spellStart"/>
+      <w:r>
+        <w:rPr>
+          <w:rFonts w:ascii="Calibri" w:hAnsi="Calibri" w:cs="Calibri"/>
+          <w:color w:val="000000"/>
+          <w:sz w:val="22"/>
+          <w:szCs w:val="22"/>
+        </w:rPr>
+        <w:t>img</w:t>
+      </w:r>
+      <w:proofErr w:type="spellEnd"/>
+      <w:r>
+        <w:rPr>
+          <w:rFonts w:ascii="Calibri" w:hAnsi="Calibri" w:cs="Calibri"/>
+          <w:color w:val="000000"/>
+          <w:sz w:val="22"/>
+          <w:szCs w:val="22"/>
+        </w:rPr>
+        <w:t xml:space="preserve"> </w:t>
+      </w:r>
+      <w:proofErr w:type="spellStart"/>
+      <w:r>
+        <w:rPr>
+          <w:rFonts w:ascii="Calibri" w:hAnsi="Calibri" w:cs="Calibri"/>
+          <w:color w:val="000000"/>
+          <w:sz w:val="22"/>
+          <w:szCs w:val="22"/>
+        </w:rPr>
+        <w:t>varchar</w:t>
+      </w:r>
+      <w:proofErr w:type="spellEnd"/>
+      <w:r>
+        <w:rPr>
+          <w:rFonts w:ascii="Calibri" w:hAnsi="Calibri" w:cs="Calibri"/>
+          <w:color w:val="000000"/>
+          <w:sz w:val="22"/>
+          <w:szCs w:val="22"/>
+        </w:rPr>
+        <w:t xml:space="preserve">(100),status </w:t>
+      </w:r>
+      <w:proofErr w:type="spellStart"/>
+      <w:r>
+        <w:rPr>
+          <w:rFonts w:ascii="Calibri" w:hAnsi="Calibri" w:cs="Calibri"/>
+          <w:color w:val="000000"/>
+          <w:sz w:val="22"/>
+          <w:szCs w:val="22"/>
+        </w:rPr>
+        <w:t>varchar</w:t>
+      </w:r>
+      <w:proofErr w:type="spellEnd"/>
+      <w:r>
+        <w:rPr>
+          <w:rFonts w:ascii="Calibri" w:hAnsi="Calibri" w:cs="Calibri"/>
+          <w:color w:val="000000"/>
+          <w:sz w:val="22"/>
+          <w:szCs w:val="22"/>
+        </w:rPr>
+        <w:t>(100),</w:t>
+      </w:r>
+      <w:proofErr w:type="spellStart"/>
+      <w:r>
+        <w:rPr>
+          <w:rFonts w:ascii="Calibri" w:hAnsi="Calibri" w:cs="Calibri"/>
+          <w:color w:val="000000"/>
+          <w:sz w:val="22"/>
+          <w:szCs w:val="22"/>
+        </w:rPr>
+        <w:t>entry_date_time</w:t>
+      </w:r>
+      <w:proofErr w:type="spellEnd"/>
+      <w:r>
+        <w:rPr>
+          <w:rFonts w:ascii="Calibri" w:hAnsi="Calibri" w:cs="Calibri"/>
+          <w:color w:val="000000"/>
+          <w:sz w:val="22"/>
+          <w:szCs w:val="22"/>
+        </w:rPr>
+        <w:t xml:space="preserve"> </w:t>
+      </w:r>
+      <w:proofErr w:type="spellStart"/>
+      <w:r>
+        <w:rPr>
+          <w:rFonts w:ascii="Calibri" w:hAnsi="Calibri" w:cs="Calibri"/>
+          <w:color w:val="000000"/>
+          <w:sz w:val="22"/>
+          <w:szCs w:val="22"/>
+        </w:rPr>
+        <w:t>datetime</w:t>
+      </w:r>
+      <w:proofErr w:type="spellEnd"/>
+      <w:r>
+        <w:rPr>
+          <w:rFonts w:ascii="Calibri" w:hAnsi="Calibri" w:cs="Calibri"/>
+          <w:color w:val="000000"/>
+          <w:sz w:val="22"/>
+          <w:szCs w:val="22"/>
+        </w:rPr>
+        <w:t>);</w:t>
       </w:r>
     </w:p>
     <w:p>
       <w:pPr>
         <w:pStyle w:val="NormalWeb"/>
         <w:spacing w:before="0" w:beforeAutospacing="0" w:after="160" w:afterAutospacing="0"/>
-        <w:rPr>
-          <w:rFonts w:ascii="Calibri" w:hAnsi="Calibri" w:cs="Calibri"/>
-          <w:color w:val="000000"/>
-          <w:sz w:val="22"/>
-          <w:szCs w:val="22"/>
-        </w:rPr>
-      </w:pPr>
-      <w:r>
-        <w:rPr>
-          <w:rFonts w:ascii="Calibri" w:hAnsi="Calibri" w:cs="Calibri"/>
-          <w:color w:val="000000"/>
-          <w:sz w:val="22"/>
-          <w:szCs w:val="22"/>
-        </w:rPr>
-        <w:t>=&gt;create table reg_log( uid int(100),unm varchar(100),pass varchar(100),gen varchar(100),lag varchar(100),cid varchar(100),img varchar(100),status varchar(100),entry_date_time datetime);</w:t>
-      </w:r>
+      </w:pPr>
     </w:p>
     <w:p>
       <w:pPr>
         <w:pStyle w:val="NormalWeb"/>
         <w:spacing w:before="0" w:beforeAutospacing="0" w:after="160" w:afterAutospacing="0"/>
       </w:pPr>
+      <w:r>
+        <w:rPr>
+          <w:rFonts w:ascii="Calibri" w:hAnsi="Calibri" w:cs="Calibri"/>
+          <w:color w:val="000000"/>
+          <w:sz w:val="22"/>
+          <w:szCs w:val="22"/>
+        </w:rPr>
+        <w:t xml:space="preserve">=&gt;CREATE TRIGGER </w:t>
+      </w:r>
+      <w:proofErr w:type="spellStart"/>
+      <w:r>
+        <w:rPr>
+          <w:rFonts w:ascii="Calibri" w:hAnsi="Calibri" w:cs="Calibri"/>
+          <w:color w:val="000000"/>
+          <w:sz w:val="22"/>
+          <w:szCs w:val="22"/>
+        </w:rPr>
+        <w:t>insert_trigger_reg</w:t>
+      </w:r>
+      <w:proofErr w:type="spellEnd"/>
+      <w:r>
+        <w:rPr>
+          <w:rFonts w:ascii="Calibri" w:hAnsi="Calibri" w:cs="Calibri"/>
+          <w:color w:val="000000"/>
+          <w:sz w:val="22"/>
+          <w:szCs w:val="22"/>
+        </w:rPr>
+        <w:t xml:space="preserve"> BEFORE INSERT ON </w:t>
+      </w:r>
+      <w:proofErr w:type="spellStart"/>
+      <w:r>
+        <w:rPr>
+          <w:rFonts w:ascii="Calibri" w:hAnsi="Calibri" w:cs="Calibri"/>
+          <w:color w:val="000000"/>
+          <w:sz w:val="22"/>
+          <w:szCs w:val="22"/>
+        </w:rPr>
+        <w:t>reg</w:t>
+      </w:r>
+      <w:proofErr w:type="spellEnd"/>
+      <w:r>
+        <w:rPr>
+          <w:rFonts w:ascii="Calibri" w:hAnsi="Calibri" w:cs="Calibri"/>
+          <w:color w:val="000000"/>
+          <w:sz w:val="22"/>
+          <w:szCs w:val="22"/>
+        </w:rPr>
+        <w:t xml:space="preserve"> FOR EACH ROW</w:t>
+      </w:r>
     </w:p>
     <w:p>
       <w:pPr>
@@ -8614,7 +11862,7 @@
           <w:sz w:val="22"/>
           <w:szCs w:val="22"/>
         </w:rPr>
-        <w:t>=&gt;CREATE TRIGGER insert_trigger_reg BEFORE INSERT ON reg FOR EACH ROW</w:t>
+        <w:t>BEGIN</w:t>
       </w:r>
     </w:p>
     <w:p>
@@ -8629,22 +11877,47 @@
           <w:sz w:val="22"/>
           <w:szCs w:val="22"/>
         </w:rPr>
-        <w:t>BEGIN</w:t>
-      </w:r>
-    </w:p>
-    <w:p>
-      <w:pPr>
-        <w:pStyle w:val="NormalWeb"/>
-        <w:spacing w:before="0" w:beforeAutospacing="0" w:after="160" w:afterAutospacing="0"/>
-      </w:pPr>
-      <w:r>
-        <w:rPr>
-          <w:rFonts w:ascii="Calibri" w:hAnsi="Calibri" w:cs="Calibri"/>
-          <w:color w:val="000000"/>
-          <w:sz w:val="22"/>
-          <w:szCs w:val="22"/>
-        </w:rPr>
-        <w:t>insert into reg_log(uid,unm,pass,gen,lag,cid,img,status,Entry_date_time) values (new.uid,new.unm,new.pass,new.gen,new.lag,new.cid,new.img,new.status,now());</w:t>
+        <w:t xml:space="preserve">insert into </w:t>
+      </w:r>
+      <w:proofErr w:type="spellStart"/>
+      <w:r>
+        <w:rPr>
+          <w:rFonts w:ascii="Calibri" w:hAnsi="Calibri" w:cs="Calibri"/>
+          <w:color w:val="000000"/>
+          <w:sz w:val="22"/>
+          <w:szCs w:val="22"/>
+        </w:rPr>
+        <w:t>reg_log</w:t>
+      </w:r>
+      <w:proofErr w:type="spellEnd"/>
+      <w:r>
+        <w:rPr>
+          <w:rFonts w:ascii="Calibri" w:hAnsi="Calibri" w:cs="Calibri"/>
+          <w:color w:val="000000"/>
+          <w:sz w:val="22"/>
+          <w:szCs w:val="22"/>
+        </w:rPr>
+        <w:t>(</w:t>
+      </w:r>
+      <w:proofErr w:type="spellStart"/>
+      <w:r>
+        <w:rPr>
+          <w:rFonts w:ascii="Calibri" w:hAnsi="Calibri" w:cs="Calibri"/>
+          <w:color w:val="000000"/>
+          <w:sz w:val="22"/>
+          <w:szCs w:val="22"/>
+        </w:rPr>
+        <w:t>uid,unm,pass,gen,lag,cid,img,status,Entry_date_time</w:t>
+      </w:r>
+      <w:proofErr w:type="spellEnd"/>
+      <w:r>
+        <w:rPr>
+          <w:rFonts w:ascii="Calibri" w:hAnsi="Calibri" w:cs="Calibri"/>
+          <w:color w:val="000000"/>
+          <w:sz w:val="22"/>
+          <w:szCs w:val="22"/>
+        </w:rPr>
+        <w:t>) values (new.uid,new.unm,new.pass,new.gen,new.lag,new.cid,new.img,new.status,now());</w:t>
       </w:r>
     </w:p>
     <w:p>
@@ -11528,6 +14801,15 @@
       <w:sz w:val="16"/>
       <w:szCs w:val="16"/>
     </w:rPr>
+  </w:style>
+  <w:style w:type="paragraph" w:styleId="NoSpacing">
+    <w:name w:val="No Spacing"/>
+    <w:uiPriority w:val="1"/>
+    <w:qFormat/>
+    <w:rsid w:val="00B82417"/>
+    <w:pPr>
+      <w:spacing w:after="0" w:line="240" w:lineRule="auto"/>
+    </w:pPr>
   </w:style>
 </w:styles>
 </file>
